--- a/Milestone4.docx
+++ b/Milestone4.docx
@@ -1,6 +1,6 @@
 
 <file path=word/document.xml><?xml version="1.0" encoding="utf-8"?>
-<w:document xmlns:wpc="http://schemas.microsoft.com/office/word/2010/wordprocessingCanvas" xmlns:cx="http://schemas.microsoft.com/office/drawing/2014/chartex" xmlns:mc="http://schemas.openxmlformats.org/markup-compatibility/2006" xmlns:o="urn:schemas-microsoft-com:office:office" xmlns:r="http://schemas.openxmlformats.org/officeDocument/2006/relationships" xmlns:m="http://schemas.openxmlformats.org/officeDocument/2006/math" xmlns:v="urn:schemas-microsoft-com:vml" xmlns:wp14="http://schemas.microsoft.com/office/word/2010/wordprocessingDrawing" xmlns:wp="http://schemas.openxmlformats.org/drawingml/2006/wordprocessingDrawing" xmlns:w10="urn:schemas-microsoft-com:office:word" xmlns:w="http://schemas.openxmlformats.org/wordprocessingml/2006/main" xmlns:w14="http://schemas.microsoft.com/office/word/2010/wordml" xmlns:w15="http://schemas.microsoft.com/office/word/2012/wordml" xmlns:w16se="http://schemas.microsoft.com/office/word/2015/wordml/symex" xmlns:wpg="http://schemas.microsoft.com/office/word/2010/wordprocessingGroup" xmlns:wpi="http://schemas.microsoft.com/office/word/2010/wordprocessingInk" xmlns:wne="http://schemas.microsoft.com/office/word/2006/wordml" xmlns:wps="http://schemas.microsoft.com/office/word/2010/wordprocessingShape" mc:Ignorable="w14 w15 w16se wp14">
+<w:document xmlns:wpc="http://schemas.microsoft.com/office/word/2010/wordprocessingCanvas" xmlns:cx="http://schemas.microsoft.com/office/drawing/2014/chartex" xmlns:cx1="http://schemas.microsoft.com/office/drawing/2015/9/8/chartex" xmlns:cx2="http://schemas.microsoft.com/office/drawing/2015/10/21/chartex" xmlns:cx3="http://schemas.microsoft.com/office/drawing/2016/5/9/chartex" xmlns:cx4="http://schemas.microsoft.com/office/drawing/2016/5/10/chartex" xmlns:cx5="http://schemas.microsoft.com/office/drawing/2016/5/11/chartex" xmlns:cx6="http://schemas.microsoft.com/office/drawing/2016/5/12/chartex" xmlns:cx7="http://schemas.microsoft.com/office/drawing/2016/5/13/chartex" xmlns:cx8="http://schemas.microsoft.com/office/drawing/2016/5/14/chartex" xmlns:mc="http://schemas.openxmlformats.org/markup-compatibility/2006" xmlns:aink="http://schemas.microsoft.com/office/drawing/2016/ink" xmlns:am3d="http://schemas.microsoft.com/office/drawing/2017/model3d" xmlns:o="urn:schemas-microsoft-com:office:office" xmlns:r="http://schemas.openxmlformats.org/officeDocument/2006/relationships" xmlns:m="http://schemas.openxmlformats.org/officeDocument/2006/math" xmlns:v="urn:schemas-microsoft-com:vml" xmlns:wp14="http://schemas.microsoft.com/office/word/2010/wordprocessingDrawing" xmlns:wp="http://schemas.openxmlformats.org/drawingml/2006/wordprocessingDrawing" xmlns:w10="urn:schemas-microsoft-com:office:word" xmlns:w="http://schemas.openxmlformats.org/wordprocessingml/2006/main" xmlns:w14="http://schemas.microsoft.com/office/word/2010/wordml" xmlns:w15="http://schemas.microsoft.com/office/word/2012/wordml" xmlns:w16se="http://schemas.microsoft.com/office/word/2015/wordml/symex" xmlns:wpg="http://schemas.microsoft.com/office/word/2010/wordprocessingGroup" xmlns:wpi="http://schemas.microsoft.com/office/word/2010/wordprocessingInk" xmlns:wne="http://schemas.microsoft.com/office/word/2006/wordml" xmlns:wps="http://schemas.microsoft.com/office/word/2010/wordprocessingShape" mc:Ignorable="w14 w15 w16se wp14">
   <w:body>
     <w:p>
       <w:pPr>
@@ -92,7 +92,7 @@
     </w:p>
     <w:tbl>
       <w:tblPr>
-        <w:tblStyle w:val="10"/>
+        <w:tblStyle w:val="a"/>
         <w:tblW w:w="6871" w:type="dxa"/>
         <w:tblLayout w:type="fixed"/>
         <w:tblLook w:val="0400" w:firstRow="0" w:lastRow="0" w:firstColumn="0" w:lastColumn="0" w:noHBand="0" w:noVBand="1"/>
@@ -290,15 +290,7 @@
         <w:jc w:val="right"/>
       </w:pPr>
       <w:r>
-        <w:t>Opening Statement …</w:t>
-      </w:r>
-      <w:proofErr w:type="gramStart"/>
-      <w:r>
-        <w:t>…..</w:t>
-      </w:r>
-      <w:proofErr w:type="gramEnd"/>
-      <w:r>
-        <w:t>……………………………</w:t>
+        <w:t>Opening Statement ……..……………………………</w:t>
       </w:r>
       <w:r>
         <w:t>……………………………………………………………………………….5</w:t>
@@ -312,15 +304,7 @@
         <w:jc w:val="right"/>
       </w:pPr>
       <w:r>
-        <w:t>Executive Summary ………</w:t>
-      </w:r>
-      <w:proofErr w:type="gramStart"/>
-      <w:r>
-        <w:t>…..</w:t>
-      </w:r>
-      <w:proofErr w:type="gramEnd"/>
-      <w:r>
-        <w:t>…………………………………………………………………</w:t>
+        <w:t>Executive Summary …………..…………………………………………………………………</w:t>
       </w:r>
       <w:r>
         <w:t>…………………………………….6</w:t>
@@ -334,15 +318,7 @@
         <w:jc w:val="right"/>
       </w:pPr>
       <w:r>
-        <w:t>Implications for Client ……</w:t>
-      </w:r>
-      <w:proofErr w:type="gramStart"/>
-      <w:r>
-        <w:t>…..</w:t>
-      </w:r>
-      <w:proofErr w:type="gramEnd"/>
-      <w:r>
-        <w:t>……………………</w:t>
+        <w:t>Implications for Client ………..……………………</w:t>
       </w:r>
       <w:r>
         <w:t>…………………………………………………………………………………8</w:t>
@@ -356,15 +332,7 @@
         <w:jc w:val="right"/>
       </w:pPr>
       <w:r>
-        <w:t>Items for Approval…………</w:t>
-      </w:r>
-      <w:proofErr w:type="gramStart"/>
-      <w:r>
-        <w:t>…..</w:t>
-      </w:r>
-      <w:proofErr w:type="gramEnd"/>
-      <w:r>
-        <w:t>………………………</w:t>
+        <w:t>Items for Approval……………..………………………</w:t>
       </w:r>
       <w:r>
         <w:t>……………………………………………………………………………….9</w:t>
@@ -395,15 +363,7 @@
         <w:jc w:val="right"/>
       </w:pPr>
       <w:r>
-        <w:t>System Service Request ………</w:t>
-      </w:r>
-      <w:proofErr w:type="gramStart"/>
-      <w:r>
-        <w:t>…..</w:t>
-      </w:r>
-      <w:proofErr w:type="gramEnd"/>
-      <w:r>
-        <w:t>………………………………</w:t>
+        <w:t>System Service Request …………..………………………………</w:t>
       </w:r>
       <w:r>
         <w:t>………………………………</w:t>
@@ -437,15 +397,7 @@
         <w:jc w:val="right"/>
       </w:pPr>
       <w:r>
-        <w:t xml:space="preserve">Project Scope </w:t>
-      </w:r>
-      <w:proofErr w:type="gramStart"/>
-      <w:r>
-        <w:t>Statement..</w:t>
-      </w:r>
-      <w:proofErr w:type="gramEnd"/>
-      <w:r>
-        <w:t>…………………………</w:t>
+        <w:t>Project Scope Statement..…………………………</w:t>
       </w:r>
       <w:r>
         <w:t>………………………………………………………………………………13</w:t>
@@ -473,15 +425,7 @@
         <w:jc w:val="right"/>
       </w:pPr>
       <w:r>
-        <w:t>Work Breakdown Structure</w:t>
-      </w:r>
-      <w:proofErr w:type="gramStart"/>
-      <w:r>
-        <w:t>…..</w:t>
-      </w:r>
-      <w:proofErr w:type="gramEnd"/>
-      <w:r>
-        <w:t>……………………</w:t>
+        <w:t>Work Breakdown Structure…..……………………</w:t>
       </w:r>
       <w:r>
         <w:t>…………………………………………………………………………….15</w:t>
@@ -495,15 +439,7 @@
         <w:jc w:val="right"/>
       </w:pPr>
       <w:r>
-        <w:t>Work Breakdown Structure Dictionary…………………………………………</w:t>
-      </w:r>
-      <w:proofErr w:type="gramStart"/>
-      <w:r>
-        <w:t>…..</w:t>
-      </w:r>
-      <w:proofErr w:type="gramEnd"/>
-      <w:r>
-        <w:t>…………………………</w:t>
+        <w:t>Work Breakdown Structure Dictionary……………………………………………..…………………………</w:t>
       </w:r>
       <w:r>
         <w:t>……………18</w:t>
@@ -540,18 +476,10 @@
         <w:t>conomic Feasibility Analysis………</w:t>
       </w:r>
       <w:r>
-        <w:t>……………………………………………………………………………</w:t>
-      </w:r>
-      <w:proofErr w:type="gramStart"/>
-      <w:r>
-        <w:t>…</w:t>
-      </w:r>
-      <w:r>
-        <w:t>..</w:t>
-      </w:r>
-      <w:proofErr w:type="gramEnd"/>
-      <w:r>
-        <w:t>………….23</w:t>
+        <w:t>………………………………………………………………………………</w:t>
+      </w:r>
+      <w:r>
+        <w:t>..………….23</w:t>
       </w:r>
     </w:p>
     <w:p>
@@ -562,13 +490,8 @@
         <w:jc w:val="right"/>
       </w:pPr>
       <w:r>
-        <w:t>Enterprise Diagrams…</w:t>
-      </w:r>
-      <w:proofErr w:type="gramStart"/>
-      <w:r>
-        <w:t>…..</w:t>
-      </w:r>
-      <w:proofErr w:type="gramEnd"/>
+        <w:t>Enterprise Diagrams……..</w:t>
+      </w:r>
       <w:r>
         <w:t>…………..</w:t>
       </w:r>
@@ -590,15 +513,7 @@
         <w:t>Baseline Project Plan…………………………………………</w:t>
       </w:r>
       <w:r>
-        <w:t>…………………………………………………………………</w:t>
-      </w:r>
-      <w:proofErr w:type="gramStart"/>
-      <w:r>
-        <w:t>.....</w:t>
-      </w:r>
-      <w:proofErr w:type="gramEnd"/>
-      <w:r>
-        <w:t>26</w:t>
+        <w:t>………………………………………………………………….....26</w:t>
       </w:r>
     </w:p>
     <w:p>
@@ -609,15 +524,7 @@
         <w:jc w:val="right"/>
       </w:pPr>
       <w:r>
-        <w:t>Requirements Documentation………</w:t>
-      </w:r>
-      <w:proofErr w:type="gramStart"/>
-      <w:r>
-        <w:t>…..</w:t>
-      </w:r>
-      <w:proofErr w:type="gramEnd"/>
-      <w:r>
-        <w:t>………………………………</w:t>
+        <w:t>Requirements Documentation…………..………………………………</w:t>
       </w:r>
       <w:r>
         <w:t>………………………………………...............34</w:t>
@@ -634,15 +541,7 @@
         <w:t>Risk Management Plan…………………………………</w:t>
       </w:r>
       <w:r>
-        <w:t>……………………………………………………………………</w:t>
-      </w:r>
-      <w:proofErr w:type="gramStart"/>
-      <w:r>
-        <w:t>…..</w:t>
-      </w:r>
-      <w:proofErr w:type="gramEnd"/>
-      <w:r>
-        <w:t>…35</w:t>
+        <w:t>………………………………………………………………………..…35</w:t>
       </w:r>
     </w:p>
     <w:p>
@@ -670,15 +569,7 @@
         <w:t>Data Flow Diagram Level 0……………………………</w:t>
       </w:r>
       <w:r>
-        <w:t>………………………………………………………………………</w:t>
-      </w:r>
-      <w:proofErr w:type="gramStart"/>
-      <w:r>
-        <w:t>…..</w:t>
-      </w:r>
-      <w:proofErr w:type="gramEnd"/>
-      <w:r>
-        <w:t>37</w:t>
+        <w:t>…………………………………………………………………………..37</w:t>
       </w:r>
     </w:p>
     <w:p>
@@ -692,15 +583,7 @@
         <w:t>Data Flow Diagram Level 1……………………………</w:t>
       </w:r>
       <w:r>
-        <w:t>………………………………………………………………………</w:t>
-      </w:r>
-      <w:proofErr w:type="gramStart"/>
-      <w:r>
-        <w:t>…..</w:t>
-      </w:r>
-      <w:proofErr w:type="gramEnd"/>
-      <w:r>
-        <w:t>38</w:t>
+        <w:t>…………………………………………………………………………..38</w:t>
       </w:r>
     </w:p>
     <w:p>
@@ -714,15 +597,7 @@
         <w:t>Data Flow Diagram Dictionary………………………</w:t>
       </w:r>
       <w:r>
-        <w:t>………………………………………………………………………</w:t>
-      </w:r>
-      <w:proofErr w:type="gramStart"/>
-      <w:r>
-        <w:t>…..</w:t>
-      </w:r>
-      <w:proofErr w:type="gramEnd"/>
-      <w:r>
-        <w:t>39</w:t>
+        <w:t>…………………………………………………………………………..39</w:t>
       </w:r>
     </w:p>
     <w:p>
@@ -792,18 +667,10 @@
         <w:t>Communication Management Plan…………………………</w:t>
       </w:r>
       <w:r>
-        <w:t>…………</w:t>
-      </w:r>
-      <w:proofErr w:type="gramStart"/>
-      <w:r>
-        <w:t>…</w:t>
-      </w:r>
-      <w:r>
-        <w:t>..</w:t>
-      </w:r>
-      <w:proofErr w:type="gramEnd"/>
-      <w:r>
-        <w:t>……..</w:t>
+        <w:t>……………</w:t>
+      </w:r>
+      <w:r>
+        <w:t>..……..</w:t>
       </w:r>
       <w:r>
         <w:t>……..</w:t>
@@ -834,13 +701,8 @@
       <w:r>
         <w:t>………………………………………</w:t>
       </w:r>
-      <w:proofErr w:type="gramStart"/>
-      <w:r>
-        <w:t>…..</w:t>
-      </w:r>
-      <w:proofErr w:type="gramEnd"/>
-      <w:r>
-        <w:t>45</w:t>
+      <w:r>
+        <w:t>…..45</w:t>
       </w:r>
     </w:p>
     <w:p>
@@ -851,15 +713,7 @@
         <w:jc w:val="right"/>
       </w:pPr>
       <w:r>
-        <w:t xml:space="preserve">Team Member Status </w:t>
-      </w:r>
-      <w:proofErr w:type="gramStart"/>
-      <w:r>
-        <w:t>Report..</w:t>
-      </w:r>
-      <w:proofErr w:type="gramEnd"/>
-      <w:r>
-        <w:t>…….……</w:t>
+        <w:t>Team Member Status Report..…….……</w:t>
       </w:r>
       <w:r>
         <w:t>…………</w:t>
@@ -894,15 +748,7 @@
         <w:jc w:val="right"/>
       </w:pPr>
       <w:r>
-        <w:t>Change Log………………….………</w:t>
-      </w:r>
-      <w:proofErr w:type="gramStart"/>
-      <w:r>
-        <w:t>…..</w:t>
-      </w:r>
-      <w:proofErr w:type="gramEnd"/>
-      <w:r>
-        <w:t>………………</w:t>
+        <w:t>Change Log………………….…………..………………</w:t>
       </w:r>
       <w:r>
         <w:t>…</w:t>
@@ -948,15 +794,7 @@
         <w:t>Appendix B…………………………………………………………………………………</w:t>
       </w:r>
       <w:r>
-        <w:t>…………………………………………</w:t>
-      </w:r>
-      <w:proofErr w:type="gramStart"/>
-      <w:r>
-        <w:t>…..</w:t>
-      </w:r>
-      <w:proofErr w:type="gramEnd"/>
-      <w:r>
-        <w:t>70</w:t>
+        <w:t>……………………………………………..70</w:t>
       </w:r>
     </w:p>
     <w:p>
@@ -981,6 +819,46 @@
         <w:lastRenderedPageBreak/>
         <w:t>Client Documents</w:t>
       </w:r>
+      <w:r>
+        <w:rPr>
+          <w:noProof/>
+        </w:rPr>
+        <w:drawing>
+          <wp:inline distT="0" distB="0" distL="0" distR="0" wp14:anchorId="1C81D3E5" wp14:editId="3BAAB4CF">
+            <wp:extent cx="5191125" cy="2590800"/>
+            <wp:effectExtent l="0" t="0" r="0" b="0"/>
+            <wp:docPr id="3" name="image4.gif" descr="Image result for logo snowflake"/>
+            <wp:cNvGraphicFramePr/>
+            <a:graphic xmlns:a="http://schemas.openxmlformats.org/drawingml/2006/main">
+              <a:graphicData uri="http://schemas.openxmlformats.org/drawingml/2006/picture">
+                <pic:pic xmlns:pic="http://schemas.openxmlformats.org/drawingml/2006/picture">
+                  <pic:nvPicPr>
+                    <pic:cNvPr id="0" name="image4.gif" descr="Image result for logo snowflake"/>
+                    <pic:cNvPicPr preferRelativeResize="0"/>
+                  </pic:nvPicPr>
+                  <pic:blipFill>
+                    <a:blip r:embed="rId8"/>
+                    <a:srcRect/>
+                    <a:stretch>
+                      <a:fillRect/>
+                    </a:stretch>
+                  </pic:blipFill>
+                  <pic:spPr>
+                    <a:xfrm>
+                      <a:off x="0" y="0"/>
+                      <a:ext cx="5191125" cy="2590800"/>
+                    </a:xfrm>
+                    <a:prstGeom prst="rect">
+                      <a:avLst/>
+                    </a:prstGeom>
+                    <a:ln/>
+                  </pic:spPr>
+                </pic:pic>
+              </a:graphicData>
+            </a:graphic>
+          </wp:inline>
+        </w:drawing>
+      </w:r>
     </w:p>
     <w:p>
       <w:r>
@@ -1022,7 +900,7 @@
         <w:pStyle w:val="Normal1"/>
       </w:pPr>
       <w:r>
-        <w:t>Milestone 4</w:t>
+        <w:t>Milestone 3</w:t>
       </w:r>
       <w:r>
         <w:t xml:space="preserve"> of The Max Inventory System has been completed.  The development of this system continues to remain on schedule and on budget.</w:t>
@@ -1131,7 +1009,7 @@
           <w:ilvl w:val="0"/>
           <w:numId w:val="7"/>
         </w:numPr>
-        <w:spacing w:after="0" w:line="276" w:lineRule="auto"/>
+        <w:spacing w:after="0"/>
         <w:ind w:left="547" w:hanging="187"/>
         <w:contextualSpacing/>
       </w:pPr>
@@ -1161,7 +1039,7 @@
           <w:ilvl w:val="0"/>
           <w:numId w:val="7"/>
         </w:numPr>
-        <w:spacing w:after="0" w:line="276" w:lineRule="auto"/>
+        <w:spacing w:after="0" w:line="259" w:lineRule="auto"/>
         <w:ind w:left="540" w:hanging="180"/>
         <w:contextualSpacing/>
       </w:pPr>
@@ -1176,7 +1054,7 @@
           <w:ilvl w:val="0"/>
           <w:numId w:val="7"/>
         </w:numPr>
-        <w:spacing w:after="0" w:line="276" w:lineRule="auto"/>
+        <w:spacing w:after="0" w:line="259" w:lineRule="auto"/>
         <w:ind w:left="540" w:hanging="180"/>
         <w:contextualSpacing/>
       </w:pPr>
@@ -1191,7 +1069,7 @@
           <w:ilvl w:val="0"/>
           <w:numId w:val="7"/>
         </w:numPr>
-        <w:spacing w:after="0" w:line="276" w:lineRule="auto"/>
+        <w:spacing w:after="0" w:line="259" w:lineRule="auto"/>
         <w:ind w:left="540" w:hanging="180"/>
         <w:contextualSpacing/>
       </w:pPr>
@@ -1206,7 +1084,7 @@
           <w:ilvl w:val="0"/>
           <w:numId w:val="7"/>
         </w:numPr>
-        <w:spacing w:after="0" w:line="276" w:lineRule="auto"/>
+        <w:spacing w:after="0"/>
         <w:ind w:left="547" w:hanging="187"/>
         <w:contextualSpacing/>
       </w:pPr>
@@ -1221,7 +1099,7 @@
           <w:ilvl w:val="0"/>
           <w:numId w:val="7"/>
         </w:numPr>
-        <w:spacing w:after="0" w:line="276" w:lineRule="auto"/>
+        <w:spacing w:after="0" w:line="259" w:lineRule="auto"/>
         <w:ind w:left="540" w:hanging="180"/>
         <w:contextualSpacing/>
       </w:pPr>
@@ -1236,7 +1114,6 @@
           <w:ilvl w:val="0"/>
           <w:numId w:val="7"/>
         </w:numPr>
-        <w:spacing w:line="276" w:lineRule="auto"/>
         <w:ind w:left="540" w:hanging="180"/>
         <w:contextualSpacing/>
       </w:pPr>
@@ -1260,7 +1137,6 @@
           <w:ilvl w:val="0"/>
           <w:numId w:val="7"/>
         </w:numPr>
-        <w:spacing w:line="276" w:lineRule="auto"/>
         <w:ind w:left="540" w:hanging="180"/>
         <w:contextualSpacing/>
       </w:pPr>
@@ -1281,7 +1157,6 @@
           <w:ilvl w:val="0"/>
           <w:numId w:val="7"/>
         </w:numPr>
-        <w:spacing w:line="276" w:lineRule="auto"/>
         <w:ind w:left="540" w:hanging="180"/>
         <w:contextualSpacing/>
       </w:pPr>
@@ -1302,7 +1177,6 @@
           <w:ilvl w:val="0"/>
           <w:numId w:val="7"/>
         </w:numPr>
-        <w:spacing w:line="276" w:lineRule="auto"/>
         <w:ind w:left="540" w:hanging="180"/>
         <w:contextualSpacing/>
       </w:pPr>
@@ -1323,7 +1197,6 @@
           <w:ilvl w:val="0"/>
           <w:numId w:val="7"/>
         </w:numPr>
-        <w:spacing w:line="276" w:lineRule="auto"/>
         <w:ind w:left="540" w:hanging="180"/>
         <w:contextualSpacing/>
       </w:pPr>
@@ -1344,7 +1217,6 @@
           <w:ilvl w:val="0"/>
           <w:numId w:val="7"/>
         </w:numPr>
-        <w:spacing w:line="276" w:lineRule="auto"/>
         <w:ind w:left="540" w:hanging="180"/>
         <w:contextualSpacing/>
       </w:pPr>
@@ -1362,7 +1234,6 @@
           <w:ilvl w:val="0"/>
           <w:numId w:val="7"/>
         </w:numPr>
-        <w:spacing w:line="276" w:lineRule="auto"/>
         <w:ind w:left="540" w:hanging="180"/>
         <w:contextualSpacing/>
       </w:pPr>
@@ -1380,7 +1251,6 @@
           <w:ilvl w:val="0"/>
           <w:numId w:val="7"/>
         </w:numPr>
-        <w:spacing w:line="276" w:lineRule="auto"/>
         <w:ind w:left="540" w:hanging="180"/>
         <w:contextualSpacing/>
       </w:pPr>
@@ -1404,7 +1274,6 @@
           <w:ilvl w:val="0"/>
           <w:numId w:val="7"/>
         </w:numPr>
-        <w:spacing w:line="276" w:lineRule="auto"/>
         <w:ind w:left="540" w:hanging="180"/>
         <w:contextualSpacing/>
       </w:pPr>
@@ -1422,8 +1291,7 @@
           <w:ilvl w:val="0"/>
           <w:numId w:val="7"/>
         </w:numPr>
-        <w:spacing w:after="0" w:line="276" w:lineRule="auto"/>
-        <w:ind w:left="547" w:hanging="187"/>
+        <w:ind w:left="540" w:hanging="180"/>
         <w:contextualSpacing/>
       </w:pPr>
       <w:r>
@@ -1440,17 +1308,12 @@
           <w:ilvl w:val="0"/>
           <w:numId w:val="7"/>
         </w:numPr>
-        <w:spacing w:after="0" w:line="276" w:lineRule="auto"/>
-        <w:ind w:left="547" w:hanging="187"/>
-      </w:pPr>
-      <w:r>
-        <w:t>Context Diagram</w:t>
-      </w:r>
-      <w:r>
-        <w:t>:</w:t>
-      </w:r>
-      <w:r>
-        <w:t xml:space="preserve"> Highest level overview of data flow in regards to the information system.</w:t>
+        <w:spacing w:after="0" w:line="259" w:lineRule="auto"/>
+        <w:ind w:left="540" w:hanging="180"/>
+        <w:contextualSpacing/>
+      </w:pPr>
+      <w:r>
+        <w:t>Roles and Responsibilities: Outlines the duties of each team member.</w:t>
       </w:r>
     </w:p>
     <w:p>
@@ -1460,23 +1323,12 @@
           <w:ilvl w:val="0"/>
           <w:numId w:val="7"/>
         </w:numPr>
-        <w:spacing w:after="0" w:line="276" w:lineRule="auto"/>
-        <w:ind w:left="547" w:hanging="187"/>
-      </w:pPr>
-      <w:r>
-        <w:t>Data Flow Diagram Level 0</w:t>
-      </w:r>
-      <w:r>
-        <w:t>:</w:t>
-      </w:r>
-      <w:r>
-        <w:t xml:space="preserve"> High level overview of data flow in regards to</w:t>
-      </w:r>
-      <w:r>
-        <w:t xml:space="preserve"> the</w:t>
-      </w:r>
-      <w:r>
-        <w:t xml:space="preserve"> information system.</w:t>
+        <w:spacing w:after="0" w:line="259" w:lineRule="auto"/>
+        <w:ind w:left="540" w:hanging="180"/>
+        <w:contextualSpacing/>
+      </w:pPr>
+      <w:r>
+        <w:t>Communication Management Plan: Details how the group intends to communicate and how often.</w:t>
       </w:r>
     </w:p>
     <w:p>
@@ -1486,18 +1338,13 @@
           <w:ilvl w:val="0"/>
           <w:numId w:val="7"/>
         </w:numPr>
-        <w:spacing w:after="0" w:line="276" w:lineRule="auto"/>
-        <w:ind w:left="547" w:hanging="187"/>
+        <w:spacing w:after="0" w:line="259" w:lineRule="auto"/>
+        <w:ind w:left="540" w:hanging="180"/>
+        <w:contextualSpacing/>
       </w:pPr>
       <w:r>
         <w:lastRenderedPageBreak/>
-        <w:t>Data Flow Diagram Level 1</w:t>
-      </w:r>
-      <w:r>
-        <w:t>:</w:t>
-      </w:r>
-      <w:r>
-        <w:t xml:space="preserve"> More detailed view of the data flow within the information system.</w:t>
+        <w:t>Meeting Communications: Outlines the communication that we have during meetings and in the day to day development of the system.</w:t>
       </w:r>
     </w:p>
     <w:p>
@@ -1507,24 +1354,21 @@
           <w:ilvl w:val="0"/>
           <w:numId w:val="7"/>
         </w:numPr>
-        <w:spacing w:after="0" w:line="276" w:lineRule="auto"/>
-        <w:ind w:left="547" w:hanging="187"/>
+        <w:spacing w:line="259" w:lineRule="auto"/>
+        <w:ind w:left="540" w:hanging="180"/>
         <w:contextualSpacing/>
       </w:pPr>
       <w:r>
-        <w:t>Data Flow Diagram Dictionary</w:t>
-      </w:r>
-      <w:r>
-        <w:t>:</w:t>
-      </w:r>
-      <w:r>
-        <w:t xml:space="preserve"> </w:t>
-      </w:r>
-      <w:r>
-        <w:t xml:space="preserve">Defines terms used </w:t>
-      </w:r>
-      <w:r>
-        <w:t>in the Data Flow Diagram Level 1.</w:t>
+        <w:t xml:space="preserve">Team Member Status Report: Gives the status of each team member and their duties in the development of </w:t>
+      </w:r>
+      <w:r>
+        <w:t xml:space="preserve">Milestone </w:t>
+      </w:r>
+      <w:r>
+        <w:t>4</w:t>
+      </w:r>
+      <w:r>
+        <w:t>.</w:t>
       </w:r>
     </w:p>
     <w:p>
@@ -1534,125 +1378,7 @@
           <w:ilvl w:val="0"/>
           <w:numId w:val="7"/>
         </w:numPr>
-        <w:spacing w:after="0" w:line="276" w:lineRule="auto"/>
-        <w:ind w:left="547" w:hanging="187"/>
-      </w:pPr>
-      <w:r>
-        <w:t>IDEF A-0 Diagram</w:t>
-      </w:r>
-      <w:r>
-        <w:t>:</w:t>
-      </w:r>
-      <w:r>
-        <w:t xml:space="preserve"> Broad overview</w:t>
-      </w:r>
-      <w:r>
-        <w:t xml:space="preserve"> </w:t>
-      </w:r>
-      <w:r>
-        <w:t>of the inventory process.</w:t>
-      </w:r>
-    </w:p>
-    <w:p>
-      <w:pPr>
-        <w:pStyle w:val="Normal1"/>
-        <w:numPr>
-          <w:ilvl w:val="0"/>
-          <w:numId w:val="7"/>
-        </w:numPr>
-        <w:spacing w:after="0" w:line="276" w:lineRule="auto"/>
-        <w:ind w:left="547" w:hanging="187"/>
-      </w:pPr>
-      <w:r>
-        <w:t>IDEF A0 Diagram</w:t>
-      </w:r>
-      <w:r>
-        <w:t>:</w:t>
-      </w:r>
-      <w:r>
-        <w:t xml:space="preserve"> </w:t>
-      </w:r>
-      <w:r>
-        <w:t>Detailed view of the inventory process.</w:t>
-      </w:r>
-    </w:p>
-    <w:p>
-      <w:pPr>
-        <w:pStyle w:val="Normal1"/>
-        <w:numPr>
-          <w:ilvl w:val="0"/>
-          <w:numId w:val="7"/>
-        </w:numPr>
-        <w:spacing w:after="0" w:line="276" w:lineRule="auto"/>
-        <w:ind w:left="540" w:hanging="180"/>
-        <w:contextualSpacing/>
-      </w:pPr>
-      <w:r>
-        <w:t>Roles and Responsibilities: Outlines the duties of each team member.</w:t>
-      </w:r>
-    </w:p>
-    <w:p>
-      <w:pPr>
-        <w:pStyle w:val="Normal1"/>
-        <w:numPr>
-          <w:ilvl w:val="0"/>
-          <w:numId w:val="7"/>
-        </w:numPr>
-        <w:spacing w:after="0" w:line="276" w:lineRule="auto"/>
-        <w:ind w:left="540" w:hanging="180"/>
-        <w:contextualSpacing/>
-      </w:pPr>
-      <w:r>
-        <w:t>Communication Management Plan: Details how the group intends to communicate and how often.</w:t>
-      </w:r>
-    </w:p>
-    <w:p>
-      <w:pPr>
-        <w:pStyle w:val="Normal1"/>
-        <w:numPr>
-          <w:ilvl w:val="0"/>
-          <w:numId w:val="7"/>
-        </w:numPr>
-        <w:spacing w:after="0" w:line="276" w:lineRule="auto"/>
-        <w:ind w:left="540" w:hanging="180"/>
-        <w:contextualSpacing/>
-      </w:pPr>
-      <w:r>
-        <w:t>Meeting Communications: Outlines the communication that we have during meetings and in the day to day development of the system.</w:t>
-      </w:r>
-    </w:p>
-    <w:p>
-      <w:pPr>
-        <w:pStyle w:val="Normal1"/>
-        <w:numPr>
-          <w:ilvl w:val="0"/>
-          <w:numId w:val="7"/>
-        </w:numPr>
-        <w:spacing w:line="276" w:lineRule="auto"/>
-        <w:ind w:left="540" w:hanging="180"/>
-        <w:contextualSpacing/>
-      </w:pPr>
-      <w:r>
-        <w:t xml:space="preserve">Team Member Status Report: Gives the status of each team member and their duties in the development of </w:t>
-      </w:r>
-      <w:r>
-        <w:t xml:space="preserve">Milestone </w:t>
-      </w:r>
-      <w:r>
-        <w:t>4</w:t>
-      </w:r>
-      <w:r>
-        <w:t>.</w:t>
-      </w:r>
-    </w:p>
-    <w:p>
-      <w:pPr>
-        <w:pStyle w:val="Normal1"/>
-        <w:numPr>
-          <w:ilvl w:val="0"/>
-          <w:numId w:val="7"/>
-        </w:numPr>
-        <w:spacing w:line="276" w:lineRule="auto"/>
+        <w:spacing w:line="259" w:lineRule="auto"/>
         <w:ind w:left="540" w:hanging="180"/>
         <w:contextualSpacing/>
       </w:pPr>
@@ -1834,7 +1560,27 @@
         <w:contextualSpacing/>
       </w:pPr>
     </w:p>
-    <w:p/>
+    <w:p>
+      <w:pPr>
+        <w:pStyle w:val="Normal1"/>
+        <w:spacing w:line="259" w:lineRule="auto"/>
+        <w:ind w:left="540"/>
+        <w:contextualSpacing/>
+      </w:pPr>
+    </w:p>
+    <w:p>
+      <w:pPr>
+        <w:pStyle w:val="Normal1"/>
+        <w:spacing w:line="259" w:lineRule="auto"/>
+        <w:ind w:left="540"/>
+        <w:contextualSpacing/>
+      </w:pPr>
+    </w:p>
+    <w:p>
+      <w:r>
+        <w:br w:type="page"/>
+      </w:r>
+    </w:p>
     <w:p>
       <w:pPr>
         <w:pStyle w:val="Normal1"/>
@@ -1884,13 +1630,7 @@
         <w:t xml:space="preserve">  The client will need to </w:t>
       </w:r>
       <w:r>
-        <w:t>review and submit feedback for the project documents. The client will also need to approve the pr</w:t>
-      </w:r>
-      <w:r>
-        <w:t>oject documents from Milestone 3</w:t>
-      </w:r>
-      <w:r>
-        <w:t xml:space="preserve">. </w:t>
+        <w:t xml:space="preserve">review and submit feedback for the project documents. The client will also need to approve the project documents from Milestone 2. </w:t>
       </w:r>
       <w:r>
         <w:t xml:space="preserve">The client will also need to meet with team members as needed.  </w:t>
@@ -1951,12 +1691,12 @@
         <w:pStyle w:val="Normal1"/>
         <w:numPr>
           <w:ilvl w:val="0"/>
-          <w:numId w:val="46"/>
+          <w:numId w:val="15"/>
         </w:numPr>
-        <w:spacing w:after="0" w:line="276" w:lineRule="auto"/>
-      </w:pPr>
-      <w:r>
-        <w:t>Baseline Project Plan</w:t>
+        <w:contextualSpacing/>
+      </w:pPr>
+      <w:r>
+        <w:t>Project Scope Statement</w:t>
       </w:r>
     </w:p>
     <w:p>
@@ -1964,12 +1704,12 @@
         <w:pStyle w:val="Normal1"/>
         <w:numPr>
           <w:ilvl w:val="0"/>
-          <w:numId w:val="46"/>
+          <w:numId w:val="15"/>
         </w:numPr>
-        <w:spacing w:after="0" w:line="276" w:lineRule="auto"/>
-      </w:pPr>
-      <w:r>
-        <w:t>Requirements Documentation</w:t>
+        <w:contextualSpacing/>
+      </w:pPr>
+      <w:r>
+        <w:t>Statement of Work</w:t>
       </w:r>
     </w:p>
     <w:p>
@@ -1977,12 +1717,51 @@
         <w:pStyle w:val="Normal1"/>
         <w:numPr>
           <w:ilvl w:val="0"/>
-          <w:numId w:val="46"/>
+          <w:numId w:val="15"/>
         </w:numPr>
-        <w:spacing w:after="0" w:line="276" w:lineRule="auto"/>
-      </w:pPr>
-      <w:r>
-        <w:t>Risk Management Plan</w:t>
+        <w:contextualSpacing/>
+      </w:pPr>
+      <w:r>
+        <w:t>Work Breakdown Structure</w:t>
+      </w:r>
+    </w:p>
+    <w:p>
+      <w:pPr>
+        <w:pStyle w:val="Normal1"/>
+        <w:numPr>
+          <w:ilvl w:val="0"/>
+          <w:numId w:val="15"/>
+        </w:numPr>
+        <w:contextualSpacing/>
+      </w:pPr>
+      <w:r>
+        <w:t>Gannt Chart</w:t>
+      </w:r>
+    </w:p>
+    <w:p>
+      <w:pPr>
+        <w:pStyle w:val="Normal1"/>
+        <w:numPr>
+          <w:ilvl w:val="0"/>
+          <w:numId w:val="15"/>
+        </w:numPr>
+        <w:contextualSpacing/>
+      </w:pPr>
+      <w:r>
+        <w:t>Economic Feasibility Analysis</w:t>
+      </w:r>
+    </w:p>
+    <w:p>
+      <w:pPr>
+        <w:pStyle w:val="Normal1"/>
+        <w:numPr>
+          <w:ilvl w:val="0"/>
+          <w:numId w:val="15"/>
+        </w:numPr>
+        <w:contextualSpacing/>
+      </w:pPr>
+      <w:r>
+        <w:t>Enterprise Diagrams</w:t>
       </w:r>
     </w:p>
     <w:p>
@@ -2570,7 +2349,7 @@
     </w:p>
     <w:tbl>
       <w:tblPr>
-        <w:tblStyle w:val="9"/>
+        <w:tblStyle w:val="a0"/>
         <w:tblpPr w:leftFromText="180" w:rightFromText="180" w:vertAnchor="text" w:horzAnchor="margin" w:tblpY="200"/>
         <w:tblW w:w="9184" w:type="dxa"/>
         <w:tblBorders>
@@ -2699,7 +2478,14 @@
                 <w:sz w:val="20"/>
                 <w:szCs w:val="20"/>
               </w:rPr>
-              <w:t>Milestone Manager</w:t>
+              <w:t xml:space="preserve">Document Manager </w:t>
+            </w:r>
+            <w:r>
+              <w:rPr>
+                <w:sz w:val="20"/>
+                <w:szCs w:val="20"/>
+              </w:rPr>
+              <w:t>I</w:t>
             </w:r>
           </w:p>
         </w:tc>
@@ -2720,14 +2506,7 @@
                 <w:sz w:val="20"/>
                 <w:szCs w:val="20"/>
               </w:rPr>
-              <w:t xml:space="preserve">Manage </w:t>
-            </w:r>
-            <w:r>
-              <w:rPr>
-                <w:sz w:val="20"/>
-                <w:szCs w:val="20"/>
-              </w:rPr>
-              <w:t>Milestone 4</w:t>
+              <w:t>Manage Documents</w:t>
             </w:r>
           </w:p>
         </w:tc>
@@ -2774,7 +2553,14 @@
                 <w:sz w:val="20"/>
                 <w:szCs w:val="20"/>
               </w:rPr>
-              <w:t>Document Manager I</w:t>
+              <w:t>Milestone Manag</w:t>
+            </w:r>
+            <w:r>
+              <w:rPr>
+                <w:sz w:val="20"/>
+                <w:szCs w:val="20"/>
+              </w:rPr>
+              <w:t>er</w:t>
             </w:r>
           </w:p>
         </w:tc>
@@ -2795,14 +2581,7 @@
                 <w:sz w:val="20"/>
                 <w:szCs w:val="20"/>
               </w:rPr>
-              <w:t xml:space="preserve">Manage </w:t>
-            </w:r>
-            <w:r>
-              <w:rPr>
-                <w:sz w:val="20"/>
-                <w:szCs w:val="20"/>
-              </w:rPr>
-              <w:t>Documents</w:t>
+              <w:t>Manage Milestone 3</w:t>
             </w:r>
           </w:p>
         </w:tc>
@@ -3969,7 +3748,7 @@
           </mc:Choice>
           <mc:Fallback>
             <w:pict>
-              <v:shapetype w14:anchorId="058DBB49" id="_x0000_t55" coordsize="21600,21600" o:spt="55" adj="16200" path="m@0,l,0@1,10800,,21600@0,21600,21600,10800xe">
+              <v:shapetype w14:anchorId="08C83E5D" id="_x0000_t55" coordsize="21600,21600" o:spt="55" adj="16200" path="m@0,l,0@1,10800,,21600@0,21600,21600,10800xe">
                 <v:stroke joinstyle="miter"/>
                 <v:formulas>
                   <v:f eqn="val #0"/>
@@ -4057,7 +3836,7 @@
           </mc:Choice>
           <mc:Fallback>
             <w:pict>
-              <v:shape w14:anchorId="7B2736E6" id="Arrow: Chevron 7" o:spid="_x0000_s1026" type="#_x0000_t55" style="position:absolute;margin-left:95.85pt;margin-top:13.65pt;width:147.05pt;height:101.75pt;z-index:251665408;visibility:visible;mso-wrap-style:square;mso-width-percent:0;mso-height-percent:0;mso-wrap-distance-left:9pt;mso-wrap-distance-top:0;mso-wrap-distance-right:9pt;mso-wrap-distance-bottom:0;mso-position-horizontal:right;mso-position-horizontal-relative:margin;mso-position-vertical:absolute;mso-position-vertical-relative:text;mso-width-percent:0;mso-height-percent:0;mso-width-relative:margin;mso-height-relative:margin;v-text-anchor:middle" o:gfxdata="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" adj="14127" fillcolor="#4f81bd [3204]" strokecolor="#243f60 [1604]" strokeweight="2pt">
+              <v:shape w14:anchorId="1E423B0F" id="Arrow: Chevron 7" o:spid="_x0000_s1026" type="#_x0000_t55" style="position:absolute;margin-left:95.85pt;margin-top:13.65pt;width:147.05pt;height:101.75pt;z-index:251665408;visibility:visible;mso-wrap-style:square;mso-width-percent:0;mso-height-percent:0;mso-wrap-distance-left:9pt;mso-wrap-distance-top:0;mso-wrap-distance-right:9pt;mso-wrap-distance-bottom:0;mso-position-horizontal:right;mso-position-horizontal-relative:margin;mso-position-vertical:absolute;mso-position-vertical-relative:text;mso-width-percent:0;mso-height-percent:0;mso-width-relative:margin;mso-height-relative:margin;v-text-anchor:middle" o:gfxdata="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" adj="14127" fillcolor="#4f81bd [3204]" strokecolor="#243f60 [1604]" strokeweight="2pt">
                 <w10:wrap anchorx="margin"/>
               </v:shape>
             </w:pict>
@@ -4133,7 +3912,7 @@
           </mc:Choice>
           <mc:Fallback>
             <w:pict>
-              <v:shape w14:anchorId="5C3F0E6B" id="Arrow: Chevron 17" o:spid="_x0000_s1026" type="#_x0000_t55" style="position:absolute;margin-left:3.75pt;margin-top:13.65pt;width:290.9pt;height:101.75pt;z-index:251659264;visibility:visible;mso-wrap-style:square;mso-width-percent:0;mso-height-percent:0;mso-wrap-distance-left:9pt;mso-wrap-distance-top:0;mso-wrap-distance-right:9pt;mso-wrap-distance-bottom:0;mso-position-horizontal:absolute;mso-position-horizontal-relative:text;mso-position-vertical:absolute;mso-position-vertical-relative:text;mso-width-percent:0;mso-height-percent:0;mso-width-relative:margin;mso-height-relative:margin;v-text-anchor:middle" o:gfxdata="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" adj="17822" fillcolor="#4f81bd [3204]" strokecolor="#243f60 [1604]" strokeweight="2pt"/>
+              <v:shape w14:anchorId="5243011C" id="Arrow: Chevron 17" o:spid="_x0000_s1026" type="#_x0000_t55" style="position:absolute;margin-left:3.75pt;margin-top:13.65pt;width:290.9pt;height:101.75pt;z-index:251659264;visibility:visible;mso-wrap-style:square;mso-width-percent:0;mso-height-percent:0;mso-wrap-distance-left:9pt;mso-wrap-distance-top:0;mso-wrap-distance-right:9pt;mso-wrap-distance-bottom:0;mso-position-horizontal:absolute;mso-position-horizontal-relative:text;mso-position-vertical:absolute;mso-position-vertical-relative:text;mso-width-percent:0;mso-height-percent:0;mso-width-relative:margin;mso-height-relative:margin;v-text-anchor:middle" o:gfxdata="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" adj="17822" fillcolor="#4f81bd [3204]" strokecolor="#243f60 [1604]" strokeweight="2pt"/>
             </w:pict>
           </mc:Fallback>
         </mc:AlternateContent>
@@ -4212,7 +3991,7 @@
           </mc:Choice>
           <mc:Fallback>
             <w:pict>
-              <v:shape w14:anchorId="2D24077A" id="Arrow: Chevron 16" o:spid="_x0000_s1026" type="#_x0000_t55" style="position:absolute;margin-left:110.75pt;margin-top:.2pt;width:293.15pt;height:101.75pt;z-index:251661312;visibility:visible;mso-wrap-style:square;mso-width-percent:0;mso-height-percent:0;mso-wrap-distance-left:9pt;mso-wrap-distance-top:0;mso-wrap-distance-right:9pt;mso-wrap-distance-bottom:0;mso-position-horizontal:absolute;mso-position-horizontal-relative:text;mso-position-vertical:absolute;mso-position-vertical-relative:text;mso-width-percent:0;mso-height-percent:0;mso-width-relative:margin;mso-height-relative:margin;v-text-anchor:middle" o:gfxdata="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" adj="17851" fillcolor="#4f81bd [3204]" strokecolor="#243f60 [1604]" strokeweight="2pt"/>
+              <v:shape w14:anchorId="1B0EF0E3" id="Arrow: Chevron 16" o:spid="_x0000_s1026" type="#_x0000_t55" style="position:absolute;margin-left:110.75pt;margin-top:.2pt;width:293.15pt;height:101.75pt;z-index:251661312;visibility:visible;mso-wrap-style:square;mso-width-percent:0;mso-height-percent:0;mso-wrap-distance-left:9pt;mso-wrap-distance-top:0;mso-wrap-distance-right:9pt;mso-wrap-distance-bottom:0;mso-position-horizontal:absolute;mso-position-horizontal-relative:text;mso-position-vertical:absolute;mso-position-vertical-relative:text;mso-width-percent:0;mso-height-percent:0;mso-width-relative:margin;mso-height-relative:margin;v-text-anchor:middle" o:gfxdata="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" adj="17851" fillcolor="#4f81bd [3204]" strokecolor="#243f60 [1604]" strokeweight="2pt"/>
             </w:pict>
           </mc:Fallback>
         </mc:AlternateContent>
@@ -7549,15 +7328,7 @@
         <w:t xml:space="preserve">Breakdown system requirements- </w:t>
       </w:r>
       <w:r>
-        <w:t xml:space="preserve">Analyze and </w:t>
-      </w:r>
-      <w:proofErr w:type="gramStart"/>
-      <w:r>
-        <w:t>asses</w:t>
-      </w:r>
-      <w:proofErr w:type="gramEnd"/>
-      <w:r>
-        <w:t xml:space="preserve"> requirements of system.</w:t>
+        <w:t>Analyze and asses requirements of system.</w:t>
       </w:r>
     </w:p>
     <w:p>
@@ -9689,15 +9460,7 @@
         <w:jc w:val="center"/>
       </w:pPr>
       <w:r>
-        <w:t xml:space="preserve">&lt;&lt;See attached </w:t>
-      </w:r>
-      <w:proofErr w:type="spellStart"/>
-      <w:r>
-        <w:t>Max.MPP</w:t>
-      </w:r>
-      <w:proofErr w:type="spellEnd"/>
-      <w:r>
-        <w:t>&gt;&gt;</w:t>
+        <w:t>&lt;&lt;See attached Max.MPP&gt;&gt;</w:t>
       </w:r>
     </w:p>
     <w:p>
@@ -9937,7 +9700,7 @@
           <v:shape id="_x0000_i1025" type="#_x0000_t75" style="width:465.75pt;height:185.25pt" o:ole="">
             <v:imagedata r:id="rId13" o:title=""/>
           </v:shape>
-          <o:OLEObject Type="Embed" ProgID="Visio.Drawing.15" ShapeID="_x0000_i1025" DrawAspect="Content" ObjectID="_1574163509" r:id="rId14"/>
+          <o:OLEObject Type="Embed" ProgID="Visio.Drawing.15" ShapeID="_x0000_i1025" DrawAspect="Content" ObjectID="_1574180277" r:id="rId14"/>
         </w:object>
       </w:r>
     </w:p>
@@ -11816,7 +11579,7 @@
           </mc:Choice>
           <mc:Fallback>
             <w:pict>
-              <v:line w14:anchorId="4400471E" id="Straight Connector 4" o:spid="_x0000_s1026" style="position:absolute;z-index:251668480;visibility:visible;mso-wrap-style:square;mso-width-percent:0;mso-height-percent:0;mso-wrap-distance-left:9pt;mso-wrap-distance-top:0;mso-wrap-distance-right:9pt;mso-wrap-distance-bottom:0;mso-position-horizontal:absolute;mso-position-horizontal-relative:text;mso-position-vertical:absolute;mso-position-vertical-relative:text;mso-width-percent:0;mso-height-percent:0;mso-width-relative:margin;mso-height-relative:margin" from="35.25pt,11.9pt" to="376.5pt,11.9pt" o:gfxdata="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" strokecolor="black [3040]"/>
+              <v:line w14:anchorId="02050F0D" id="Straight Connector 4" o:spid="_x0000_s1026" style="position:absolute;z-index:251668480;visibility:visible;mso-wrap-style:square;mso-width-percent:0;mso-height-percent:0;mso-wrap-distance-left:9pt;mso-wrap-distance-top:0;mso-wrap-distance-right:9pt;mso-wrap-distance-bottom:0;mso-position-horizontal:absolute;mso-position-horizontal-relative:text;mso-position-vertical:absolute;mso-position-vertical-relative:text;mso-width-percent:0;mso-height-percent:0;mso-width-relative:margin;mso-height-relative:margin" from="35.25pt,11.9pt" to="376.5pt,11.9pt" o:gfxdata="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" strokecolor="black [3040]"/>
             </w:pict>
           </mc:Fallback>
         </mc:AlternateContent>
@@ -12133,7 +11896,7 @@
           </mc:Choice>
           <mc:Fallback>
             <w:pict>
-              <v:line w14:anchorId="4C8547D4" id="Straight Connector 5" o:spid="_x0000_s1026" style="position:absolute;z-index:251669504;visibility:visible;mso-wrap-style:square;mso-width-percent:0;mso-height-percent:0;mso-wrap-distance-left:9pt;mso-wrap-distance-top:0;mso-wrap-distance-right:9pt;mso-wrap-distance-bottom:0;mso-position-horizontal:absolute;mso-position-horizontal-relative:text;mso-position-vertical:absolute;mso-position-vertical-relative:text;mso-width-percent:0;mso-height-percent:0;mso-width-relative:margin;mso-height-relative:margin" from="35.25pt,.75pt" to="376.5pt,.75pt" o:gfxdata="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" strokecolor="black [3040]"/>
+              <v:line w14:anchorId="2E2751E2" id="Straight Connector 5" o:spid="_x0000_s1026" style="position:absolute;z-index:251669504;visibility:visible;mso-wrap-style:square;mso-width-percent:0;mso-height-percent:0;mso-wrap-distance-left:9pt;mso-wrap-distance-top:0;mso-wrap-distance-right:9pt;mso-wrap-distance-bottom:0;mso-position-horizontal:absolute;mso-position-horizontal-relative:text;mso-position-vertical:absolute;mso-position-vertical-relative:text;mso-width-percent:0;mso-height-percent:0;mso-width-relative:margin;mso-height-relative:margin" from="35.25pt,.75pt" to="376.5pt,.75pt" o:gfxdata="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" strokecolor="black [3040]"/>
             </w:pict>
           </mc:Fallback>
         </mc:AlternateContent>
@@ -12363,7 +12126,7 @@
           </mc:Choice>
           <mc:Fallback>
             <w:pict>
-              <v:line w14:anchorId="12145CD7" id="Straight Connector 10" o:spid="_x0000_s1026" style="position:absolute;z-index:251670528;visibility:visible;mso-wrap-style:square;mso-width-percent:0;mso-height-percent:0;mso-wrap-distance-left:9pt;mso-wrap-distance-top:0;mso-wrap-distance-right:9pt;mso-wrap-distance-bottom:0;mso-position-horizontal:absolute;mso-position-horizontal-relative:text;mso-position-vertical:absolute;mso-position-vertical-relative:text;mso-width-percent:0;mso-height-percent:0;mso-width-relative:margin;mso-height-relative:margin" from="35.25pt,12.7pt" to="376.5pt,12.7pt" o:gfxdata="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" strokecolor="black [3040]"/>
+              <v:line w14:anchorId="708F347A" id="Straight Connector 10" o:spid="_x0000_s1026" style="position:absolute;z-index:251670528;visibility:visible;mso-wrap-style:square;mso-width-percent:0;mso-height-percent:0;mso-wrap-distance-left:9pt;mso-wrap-distance-top:0;mso-wrap-distance-right:9pt;mso-wrap-distance-bottom:0;mso-position-horizontal:absolute;mso-position-horizontal-relative:text;mso-position-vertical:absolute;mso-position-vertical-relative:text;mso-width-percent:0;mso-height-percent:0;mso-width-relative:margin;mso-height-relative:margin" from="35.25pt,12.7pt" to="376.5pt,12.7pt" o:gfxdata="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" strokecolor="black [3040]"/>
             </w:pict>
           </mc:Fallback>
         </mc:AlternateContent>
@@ -12593,6 +12356,36 @@
         <w:tab/>
         <w:t>March, 2018 – May, 2018</w:t>
       </w:r>
+    </w:p>
+    <w:p>
+      <w:pPr>
+        <w:spacing w:after="0"/>
+        <w:ind w:left="360"/>
+        <w:rPr>
+          <w:sz w:val="20"/>
+          <w:szCs w:val="20"/>
+        </w:rPr>
+      </w:pPr>
+    </w:p>
+    <w:p>
+      <w:pPr>
+        <w:spacing w:after="0"/>
+        <w:ind w:left="360"/>
+        <w:rPr>
+          <w:sz w:val="20"/>
+          <w:szCs w:val="20"/>
+        </w:rPr>
+      </w:pPr>
+    </w:p>
+    <w:p>
+      <w:pPr>
+        <w:spacing w:after="0"/>
+        <w:ind w:left="360"/>
+        <w:rPr>
+          <w:sz w:val="20"/>
+          <w:szCs w:val="20"/>
+        </w:rPr>
+      </w:pPr>
     </w:p>
     <w:p>
       <w:pPr>
@@ -12673,7 +12466,7 @@
           </mc:Choice>
           <mc:Fallback>
             <w:pict>
-              <v:line w14:anchorId="6DBE8566" id="Straight Connector 12" o:spid="_x0000_s1026" style="position:absolute;z-index:251671552;visibility:visible;mso-wrap-style:square;mso-width-percent:0;mso-height-percent:0;mso-wrap-distance-left:9pt;mso-wrap-distance-top:0;mso-wrap-distance-right:9pt;mso-wrap-distance-bottom:0;mso-position-horizontal:absolute;mso-position-horizontal-relative:text;mso-position-vertical:absolute;mso-position-vertical-relative:text;mso-width-percent:0;mso-height-percent:0;mso-width-relative:margin;mso-height-relative:margin" from="35.25pt,12.7pt" to="376.5pt,12.7pt" o:gfxdata="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" strokecolor="black [3040]"/>
+              <v:line w14:anchorId="39FC7053" id="Straight Connector 12" o:spid="_x0000_s1026" style="position:absolute;z-index:251671552;visibility:visible;mso-wrap-style:square;mso-width-percent:0;mso-height-percent:0;mso-wrap-distance-left:9pt;mso-wrap-distance-top:0;mso-wrap-distance-right:9pt;mso-wrap-distance-bottom:0;mso-position-horizontal:absolute;mso-position-horizontal-relative:text;mso-position-vertical:absolute;mso-position-vertical-relative:text;mso-width-percent:0;mso-height-percent:0;mso-width-relative:margin;mso-height-relative:margin" from="35.25pt,12.7pt" to="376.5pt,12.7pt" o:gfxdata="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" strokecolor="black [3040]"/>
             </w:pict>
           </mc:Fallback>
         </mc:AlternateContent>
@@ -12989,40 +12782,21 @@
       <w:pPr>
         <w:spacing w:after="0"/>
         <w:rPr>
-          <w:sz w:val="20"/>
-          <w:szCs w:val="20"/>
-        </w:rPr>
-      </w:pPr>
-    </w:p>
-    <w:p>
-      <w:pPr>
-        <w:spacing w:after="0"/>
-        <w:rPr>
-          <w:sz w:val="20"/>
-          <w:szCs w:val="20"/>
-        </w:rPr>
-      </w:pPr>
-    </w:p>
-    <w:p>
-      <w:pPr>
-        <w:spacing w:after="0"/>
-        <w:rPr>
-          <w:b/>
-        </w:rPr>
-      </w:pPr>
-    </w:p>
-    <w:p>
-      <w:pPr>
-        <w:spacing w:after="0"/>
-        <w:rPr>
-          <w:b/>
-        </w:rPr>
-      </w:pPr>
-      <w:r>
-        <w:rPr>
-          <w:b/>
-        </w:rPr>
-        <w:lastRenderedPageBreak/>
+          <w:b/>
+        </w:rPr>
+      </w:pPr>
+    </w:p>
+    <w:p>
+      <w:pPr>
+        <w:spacing w:after="0"/>
+        <w:rPr>
+          <w:b/>
+        </w:rPr>
+      </w:pPr>
+      <w:r>
+        <w:rPr>
+          <w:b/>
+        </w:rPr>
         <w:t>Management Issues</w:t>
       </w:r>
     </w:p>
@@ -13480,6 +13254,7 @@
         <w:rPr>
           <w:rFonts w:ascii="Calibri" w:hAnsi="Calibri" w:cs="Calibri"/>
         </w:rPr>
+        <w:lastRenderedPageBreak/>
         <w:t>Risk Management Plan</w:t>
       </w:r>
     </w:p>
@@ -13499,7 +13274,6 @@
         <w:rPr>
           <w:rFonts w:ascii="Calibri" w:hAnsi="Calibri" w:cs="Calibri"/>
         </w:rPr>
-        <w:lastRenderedPageBreak/>
         <w:t>Control Documents</w:t>
       </w:r>
     </w:p>
@@ -13551,13 +13325,7 @@
         <w:rPr>
           <w:rFonts w:ascii="Calibri" w:hAnsi="Calibri" w:cs="Calibri"/>
         </w:rPr>
-        <w:t>Context D</w:t>
-      </w:r>
-      <w:r>
-        <w:rPr>
-          <w:rFonts w:ascii="Calibri" w:hAnsi="Calibri" w:cs="Calibri"/>
-        </w:rPr>
-        <w:t>iagram</w:t>
+        <w:t>Context Documents</w:t>
       </w:r>
     </w:p>
     <w:p>
@@ -13576,13 +13344,7 @@
         <w:rPr>
           <w:rFonts w:ascii="Calibri" w:hAnsi="Calibri" w:cs="Calibri"/>
         </w:rPr>
-        <w:t>Data Flow Diagram</w:t>
-      </w:r>
-      <w:r>
-        <w:rPr>
-          <w:rFonts w:ascii="Calibri" w:hAnsi="Calibri" w:cs="Calibri"/>
-        </w:rPr>
-        <w:t xml:space="preserve"> Level 0</w:t>
+        <w:t>IEDF</w:t>
       </w:r>
     </w:p>
     <w:p>
@@ -13601,7 +13363,7 @@
         <w:rPr>
           <w:rFonts w:ascii="Calibri" w:hAnsi="Calibri" w:cs="Calibri"/>
         </w:rPr>
-        <w:t>Data Flow Diagram Level 1</w:t>
+        <w:t>Data Flow Diagram</w:t>
       </w:r>
     </w:p>
     <w:p>
@@ -13620,7 +13382,7 @@
         <w:rPr>
           <w:rFonts w:ascii="Calibri" w:hAnsi="Calibri" w:cs="Calibri"/>
         </w:rPr>
-        <w:t xml:space="preserve">IDEF A-0 </w:t>
+        <w:t>Activity Diagram</w:t>
       </w:r>
     </w:p>
     <w:p>
@@ -13639,7 +13401,7 @@
         <w:rPr>
           <w:rFonts w:ascii="Calibri" w:hAnsi="Calibri" w:cs="Calibri"/>
         </w:rPr>
-        <w:t>IDEF A0</w:t>
+        <w:t>Sequence Diagram</w:t>
       </w:r>
     </w:p>
     <w:p>
@@ -13658,44 +13420,6 @@
         <w:rPr>
           <w:rFonts w:ascii="Calibri" w:hAnsi="Calibri" w:cs="Calibri"/>
         </w:rPr>
-        <w:t>Activity Diagram</w:t>
-      </w:r>
-    </w:p>
-    <w:p>
-      <w:pPr>
-        <w:pStyle w:val="ListParagraph"/>
-        <w:numPr>
-          <w:ilvl w:val="0"/>
-          <w:numId w:val="33"/>
-        </w:numPr>
-        <w:spacing w:after="0"/>
-        <w:rPr>
-          <w:rFonts w:ascii="Calibri" w:hAnsi="Calibri" w:cs="Calibri"/>
-        </w:rPr>
-      </w:pPr>
-      <w:r>
-        <w:rPr>
-          <w:rFonts w:ascii="Calibri" w:hAnsi="Calibri" w:cs="Calibri"/>
-        </w:rPr>
-        <w:t>Sequence Diagram</w:t>
-      </w:r>
-    </w:p>
-    <w:p>
-      <w:pPr>
-        <w:pStyle w:val="ListParagraph"/>
-        <w:numPr>
-          <w:ilvl w:val="0"/>
-          <w:numId w:val="33"/>
-        </w:numPr>
-        <w:spacing w:after="0"/>
-        <w:rPr>
-          <w:rFonts w:ascii="Calibri" w:hAnsi="Calibri" w:cs="Calibri"/>
-        </w:rPr>
-      </w:pPr>
-      <w:r>
-        <w:rPr>
-          <w:rFonts w:ascii="Calibri" w:hAnsi="Calibri" w:cs="Calibri"/>
-        </w:rPr>
         <w:t>Control Documents</w:t>
       </w:r>
     </w:p>
@@ -13995,59 +13719,32 @@
           <w:i/>
         </w:rPr>
       </w:pPr>
-    </w:p>
-    <w:p>
-      <w:pPr>
-        <w:spacing w:after="0"/>
+      <w:r>
         <w:rPr>
           <w:i/>
         </w:rPr>
-      </w:pPr>
-    </w:p>
-    <w:p>
-      <w:pPr>
-        <w:spacing w:after="0"/>
-        <w:rPr>
-          <w:i/>
-        </w:rPr>
-      </w:pPr>
-    </w:p>
-    <w:p>
-      <w:pPr>
-        <w:spacing w:after="0"/>
-        <w:rPr>
-          <w:i/>
-        </w:rPr>
-      </w:pPr>
-    </w:p>
-    <w:p>
-      <w:pPr>
-        <w:spacing w:after="0"/>
-        <w:rPr>
-          <w:i/>
-        </w:rPr>
-      </w:pPr>
-      <w:r>
-        <w:rPr>
-          <w:i/>
-        </w:rPr>
+        <w:t>Information Security Policies</w:t>
+      </w:r>
+    </w:p>
+    <w:p>
+      <w:pPr>
+        <w:spacing w:after="0"/>
+      </w:pPr>
+      <w:r>
+        <w:t xml:space="preserve">   </w:t>
+      </w:r>
+    </w:p>
+    <w:p>
+      <w:r>
+        <w:br w:type="page"/>
+      </w:r>
+    </w:p>
+    <w:p>
+      <w:pPr>
+        <w:spacing w:after="0"/>
+      </w:pPr>
+      <w:r>
         <w:lastRenderedPageBreak/>
-        <w:t>Information Security Policies</w:t>
-      </w:r>
-    </w:p>
-    <w:p>
-      <w:pPr>
-        <w:spacing w:after="0"/>
-      </w:pPr>
-      <w:r>
-        <w:t xml:space="preserve">   </w:t>
-      </w:r>
-    </w:p>
-    <w:p>
-      <w:pPr>
-        <w:spacing w:after="0"/>
-      </w:pPr>
-      <w:r>
         <w:t>Overview</w:t>
       </w:r>
     </w:p>
@@ -15224,9 +14921,11 @@
     </w:p>
     <w:p>
       <w:pPr>
+        <w:pStyle w:val="ListParagraph"/>
         <w:spacing w:after="0"/>
         <w:jc w:val="center"/>
         <w:rPr>
+          <w:rFonts w:ascii="Calibri" w:hAnsi="Calibri"/>
           <w:b/>
           <w:sz w:val="28"/>
           <w:szCs w:val="28"/>
@@ -15234,6 +14933,7 @@
       </w:pPr>
       <w:r>
         <w:rPr>
+          <w:rFonts w:ascii="Calibri" w:hAnsi="Calibri"/>
           <w:b/>
           <w:sz w:val="28"/>
           <w:szCs w:val="28"/>
@@ -15244,8 +14944,22 @@
     </w:p>
     <w:p>
       <w:pPr>
-        <w:spacing w:after="0"/>
-        <w:rPr>
+        <w:pStyle w:val="ListParagraph"/>
+        <w:spacing w:after="0"/>
+        <w:jc w:val="center"/>
+        <w:rPr>
+          <w:rFonts w:ascii="Calibri" w:hAnsi="Calibri"/>
+          <w:b/>
+        </w:rPr>
+      </w:pPr>
+    </w:p>
+    <w:p>
+      <w:pPr>
+        <w:pStyle w:val="ListParagraph"/>
+        <w:spacing w:after="0"/>
+        <w:jc w:val="center"/>
+        <w:rPr>
+          <w:rFonts w:ascii="Calibri" w:hAnsi="Calibri"/>
           <w:b/>
         </w:rPr>
       </w:pPr>
@@ -15254,9 +14968,9 @@
           <w:noProof/>
         </w:rPr>
         <w:drawing>
-          <wp:inline distT="0" distB="0" distL="0" distR="0" wp14:anchorId="79FCF624" wp14:editId="673DC62D">
-            <wp:extent cx="6124575" cy="1207770"/>
-            <wp:effectExtent l="0" t="0" r="9525" b="0"/>
+          <wp:inline distT="0" distB="0" distL="0" distR="0" wp14:anchorId="79FCF624" wp14:editId="3CBC0431">
+            <wp:extent cx="5943600" cy="1207770"/>
+            <wp:effectExtent l="0" t="0" r="0" b="0"/>
             <wp:docPr id="19" name="Picture 19"/>
             <wp:cNvGraphicFramePr>
               <a:graphicFrameLocks xmlns:a="http://schemas.openxmlformats.org/drawingml/2006/main" noChangeAspect="1"/>
@@ -15277,7 +14991,7 @@
                   <pic:spPr>
                     <a:xfrm>
                       <a:off x="0" y="0"/>
-                      <a:ext cx="6124575" cy="1207770"/>
+                      <a:ext cx="5943600" cy="1207770"/>
                     </a:xfrm>
                     <a:prstGeom prst="rect">
                       <a:avLst/>
@@ -15338,9 +15052,11 @@
     </w:p>
     <w:p>
       <w:pPr>
+        <w:pStyle w:val="ListParagraph"/>
         <w:spacing w:after="0"/>
         <w:jc w:val="center"/>
         <w:rPr>
+          <w:rFonts w:ascii="Calibri" w:hAnsi="Calibri"/>
           <w:b/>
           <w:sz w:val="28"/>
           <w:szCs w:val="28"/>
@@ -15348,6 +15064,7 @@
       </w:pPr>
       <w:r>
         <w:rPr>
+          <w:rFonts w:ascii="Calibri" w:hAnsi="Calibri"/>
           <w:b/>
           <w:sz w:val="28"/>
           <w:szCs w:val="28"/>
@@ -15367,6 +15084,59 @@
           <w:szCs w:val="28"/>
         </w:rPr>
       </w:pPr>
+    </w:p>
+    <w:p>
+      <w:pPr>
+        <w:pStyle w:val="ListParagraph"/>
+        <w:spacing w:after="0"/>
+        <w:jc w:val="center"/>
+        <w:rPr>
+          <w:rFonts w:ascii="Calibri" w:hAnsi="Calibri"/>
+          <w:b/>
+          <w:sz w:val="28"/>
+          <w:szCs w:val="28"/>
+        </w:rPr>
+      </w:pPr>
+      <w:r>
+        <w:rPr>
+          <w:noProof/>
+        </w:rPr>
+        <w:drawing>
+          <wp:inline distT="0" distB="0" distL="0" distR="0" wp14:anchorId="0CDA5607" wp14:editId="6DA184C2">
+            <wp:extent cx="5943600" cy="4849495"/>
+            <wp:effectExtent l="0" t="0" r="0" b="8255"/>
+            <wp:docPr id="20" name="Picture 20"/>
+            <wp:cNvGraphicFramePr>
+              <a:graphicFrameLocks xmlns:a="http://schemas.openxmlformats.org/drawingml/2006/main" noChangeAspect="1"/>
+            </wp:cNvGraphicFramePr>
+            <a:graphic xmlns:a="http://schemas.openxmlformats.org/drawingml/2006/main">
+              <a:graphicData uri="http://schemas.openxmlformats.org/drawingml/2006/picture">
+                <pic:pic xmlns:pic="http://schemas.openxmlformats.org/drawingml/2006/picture">
+                  <pic:nvPicPr>
+                    <pic:cNvPr id="1" name=""/>
+                    <pic:cNvPicPr/>
+                  </pic:nvPicPr>
+                  <pic:blipFill>
+                    <a:blip r:embed="rId16"/>
+                    <a:stretch>
+                      <a:fillRect/>
+                    </a:stretch>
+                  </pic:blipFill>
+                  <pic:spPr>
+                    <a:xfrm>
+                      <a:off x="0" y="0"/>
+                      <a:ext cx="5943600" cy="4849495"/>
+                    </a:xfrm>
+                    <a:prstGeom prst="rect">
+                      <a:avLst/>
+                    </a:prstGeom>
+                  </pic:spPr>
+                </pic:pic>
+              </a:graphicData>
+            </a:graphic>
+          </wp:inline>
+        </w:drawing>
+      </w:r>
     </w:p>
     <w:p>
       <w:pPr>
@@ -15379,51 +15149,36 @@
         </w:rPr>
       </w:pPr>
       <w:r>
-        <w:object w:dxaOrig="9751" w:dyaOrig="7981" w14:anchorId="3872CE86">
-          <v:shape id="_x0000_i1071" type="#_x0000_t75" style="width:467.25pt;height:382.5pt" o:ole="">
-            <v:imagedata r:id="rId16" o:title=""/>
-          </v:shape>
-          <o:OLEObject Type="Embed" ProgID="Visio.Drawing.15" ShapeID="_x0000_i1071" DrawAspect="Content" ObjectID="_1574163510" r:id="rId17"/>
-        </w:object>
-      </w:r>
-      <w:bookmarkStart w:id="1" w:name="_GoBack"/>
-      <w:bookmarkEnd w:id="1"/>
-    </w:p>
-    <w:p>
-      <w:pPr>
-        <w:pStyle w:val="ListParagraph"/>
-        <w:spacing w:after="0"/>
-        <w:jc w:val="center"/>
-        <w:rPr>
-          <w:rFonts w:ascii="Calibri" w:hAnsi="Calibri"/>
+        <w:rPr>
           <w:b/>
           <w:sz w:val="28"/>
           <w:szCs w:val="28"/>
         </w:rPr>
-      </w:pPr>
-    </w:p>
-    <w:p>
-      <w:pPr>
-        <w:spacing w:after="0"/>
-        <w:rPr>
+        <w:br w:type="page"/>
+      </w:r>
+    </w:p>
+    <w:p>
+      <w:pPr>
+        <w:pStyle w:val="ListParagraph"/>
+        <w:spacing w:after="0"/>
+        <w:jc w:val="center"/>
+        <w:rPr>
+          <w:rFonts w:ascii="Calibri" w:hAnsi="Calibri"/>
           <w:b/>
           <w:sz w:val="28"/>
           <w:szCs w:val="28"/>
         </w:rPr>
       </w:pPr>
-    </w:p>
-    <w:p>
-      <w:pPr>
-        <w:pStyle w:val="ListParagraph"/>
-        <w:spacing w:after="0"/>
-        <w:jc w:val="center"/>
+      <w:r>
         <w:rPr>
           <w:rFonts w:ascii="Calibri" w:hAnsi="Calibri"/>
           <w:b/>
           <w:sz w:val="28"/>
           <w:szCs w:val="28"/>
         </w:rPr>
-      </w:pPr>
+        <w:lastRenderedPageBreak/>
+        <w:t>Data Flow Diagram Level 1</w:t>
+      </w:r>
     </w:p>
     <w:p>
       <w:pPr>
@@ -15437,55 +15192,45 @@
           <w:szCs w:val="28"/>
         </w:rPr>
       </w:pPr>
-    </w:p>
-    <w:p>
-      <w:pPr>
-        <w:spacing w:after="0"/>
-        <w:jc w:val="center"/>
-        <w:rPr>
-          <w:b/>
-          <w:sz w:val="28"/>
-          <w:szCs w:val="28"/>
-        </w:rPr>
-      </w:pPr>
-      <w:r>
-        <w:rPr>
-          <w:b/>
-          <w:sz w:val="28"/>
-          <w:szCs w:val="28"/>
-        </w:rPr>
-        <w:lastRenderedPageBreak/>
-        <w:t>Data Flow Diagram Level 1</w:t>
-      </w:r>
-    </w:p>
-    <w:p>
-      <w:pPr>
-        <w:pStyle w:val="ListParagraph"/>
-        <w:spacing w:after="0"/>
-        <w:rPr>
-          <w:rFonts w:ascii="Calibri" w:hAnsi="Calibri"/>
-          <w:b/>
-          <w:sz w:val="28"/>
-          <w:szCs w:val="28"/>
-        </w:rPr>
-      </w:pPr>
-    </w:p>
-    <w:p>
-      <w:pPr>
-        <w:spacing w:after="0"/>
-        <w:rPr>
-          <w:b/>
-          <w:sz w:val="28"/>
-          <w:szCs w:val="28"/>
-        </w:rPr>
-      </w:pPr>
-      <w:r>
-        <w:object w:dxaOrig="10200" w:dyaOrig="9030" w14:anchorId="656BEC68">
-          <v:shape id="_x0000_i1068" type="#_x0000_t75" style="width:468pt;height:414pt" o:ole="">
-            <v:imagedata r:id="rId18" o:title=""/>
-          </v:shape>
-          <o:OLEObject Type="Embed" ProgID="Visio.Drawing.15" ShapeID="_x0000_i1068" DrawAspect="Content" ObjectID="_1574163511" r:id="rId19"/>
-        </w:object>
+      <w:r>
+        <w:rPr>
+          <w:noProof/>
+        </w:rPr>
+        <w:drawing>
+          <wp:inline distT="0" distB="0" distL="0" distR="0" wp14:anchorId="3AFCA840" wp14:editId="09CF82E9">
+            <wp:extent cx="5791200" cy="5114925"/>
+            <wp:effectExtent l="0" t="0" r="0" b="9525"/>
+            <wp:docPr id="21" name="Picture 21"/>
+            <wp:cNvGraphicFramePr>
+              <a:graphicFrameLocks xmlns:a="http://schemas.openxmlformats.org/drawingml/2006/main" noChangeAspect="1"/>
+            </wp:cNvGraphicFramePr>
+            <a:graphic xmlns:a="http://schemas.openxmlformats.org/drawingml/2006/main">
+              <a:graphicData uri="http://schemas.openxmlformats.org/drawingml/2006/picture">
+                <pic:pic xmlns:pic="http://schemas.openxmlformats.org/drawingml/2006/picture">
+                  <pic:nvPicPr>
+                    <pic:cNvPr id="1" name=""/>
+                    <pic:cNvPicPr/>
+                  </pic:nvPicPr>
+                  <pic:blipFill>
+                    <a:blip r:embed="rId17"/>
+                    <a:stretch>
+                      <a:fillRect/>
+                    </a:stretch>
+                  </pic:blipFill>
+                  <pic:spPr>
+                    <a:xfrm>
+                      <a:off x="0" y="0"/>
+                      <a:ext cx="5791200" cy="5114925"/>
+                    </a:xfrm>
+                    <a:prstGeom prst="rect">
+                      <a:avLst/>
+                    </a:prstGeom>
+                  </pic:spPr>
+                </pic:pic>
+              </a:graphicData>
+            </a:graphic>
+          </wp:inline>
+        </w:drawing>
       </w:r>
     </w:p>
     <w:p>
@@ -15500,31 +15245,2083 @@
       </w:pPr>
       <w:r>
         <w:rPr>
+          <w:b/>
+          <w:sz w:val="28"/>
+          <w:szCs w:val="28"/>
+        </w:rPr>
+        <w:br w:type="page"/>
+      </w:r>
+    </w:p>
+    <w:p>
+      <w:pPr>
+        <w:pStyle w:val="ListParagraph"/>
+        <w:spacing w:after="0"/>
+        <w:jc w:val="center"/>
+        <w:rPr>
+          <w:rFonts w:ascii="Calibri" w:hAnsi="Calibri"/>
+          <w:b/>
+          <w:sz w:val="28"/>
+          <w:szCs w:val="28"/>
+        </w:rPr>
+      </w:pPr>
+      <w:r>
+        <w:rPr>
+          <w:rFonts w:ascii="Calibri" w:hAnsi="Calibri"/>
+          <w:b/>
+          <w:sz w:val="28"/>
+          <w:szCs w:val="28"/>
+        </w:rPr>
+        <w:lastRenderedPageBreak/>
+        <w:t>Data Flow Diagram Dictionary</w:t>
+      </w:r>
+    </w:p>
+    <w:p>
+      <w:pPr>
+        <w:pStyle w:val="ListParagraph"/>
+        <w:spacing w:after="0"/>
+        <w:jc w:val="center"/>
+        <w:rPr>
+          <w:rFonts w:ascii="Calibri" w:hAnsi="Calibri"/>
+          <w:b/>
+        </w:rPr>
+      </w:pPr>
+    </w:p>
+    <w:p>
+      <w:pPr>
+        <w:jc w:val="center"/>
+        <w:rPr>
+          <w:b/>
+        </w:rPr>
+      </w:pPr>
+      <w:r>
+        <w:rPr>
+          <w:b/>
+        </w:rPr>
+        <w:t>Processes</w:t>
+      </w:r>
+    </w:p>
+    <w:p>
+      <w:r>
+        <w:rPr>
+          <w:b/>
+        </w:rPr>
+        <w:t>Label:</w:t>
+      </w:r>
+    </w:p>
+    <w:p>
+      <w:r>
+        <w:tab/>
+        <w:t>PRC 1- Verify Inventory</w:t>
+      </w:r>
+    </w:p>
+    <w:p>
+      <w:pPr>
+        <w:rPr>
+          <w:b/>
+        </w:rPr>
+      </w:pPr>
+      <w:r>
+        <w:rPr>
+          <w:b/>
+        </w:rPr>
+        <w:t>Description:</w:t>
+      </w:r>
+    </w:p>
+    <w:p>
+      <w:r>
+        <w:tab/>
+        <w:t>This process verifies the inventory information.</w:t>
+      </w:r>
+    </w:p>
+    <w:p>
+      <w:pPr>
+        <w:rPr>
+          <w:b/>
+        </w:rPr>
+      </w:pPr>
+      <w:r>
+        <w:rPr>
+          <w:b/>
+        </w:rPr>
+        <w:t>Decomposition:</w:t>
+      </w:r>
+    </w:p>
+    <w:p>
+      <w:r>
+        <w:tab/>
+        <w:t xml:space="preserve">RECEIVE </w:t>
+      </w:r>
+      <w:r>
+        <w:rPr>
+          <w:u w:val="single"/>
+        </w:rPr>
+        <w:t>Inventory Request</w:t>
+      </w:r>
+      <w:r>
+        <w:t xml:space="preserve"> from </w:t>
+      </w:r>
+      <w:r>
+        <w:rPr>
+          <w:u w:val="single"/>
+        </w:rPr>
+        <w:t>User</w:t>
+      </w:r>
+    </w:p>
+    <w:p>
+      <w:r>
+        <w:tab/>
+        <w:t xml:space="preserve">RECEIVE </w:t>
+      </w:r>
+      <w:r>
+        <w:rPr>
+          <w:u w:val="single"/>
+        </w:rPr>
+        <w:t>Inventory</w:t>
+      </w:r>
+      <w:r>
+        <w:t xml:space="preserve"> </w:t>
+      </w:r>
+      <w:r>
+        <w:rPr>
+          <w:u w:val="single"/>
+        </w:rPr>
+        <w:t>Response</w:t>
+      </w:r>
+      <w:r>
+        <w:t xml:space="preserve"> from </w:t>
+      </w:r>
+      <w:r>
+        <w:rPr>
+          <w:u w:val="single"/>
+        </w:rPr>
+        <w:t>Inventory</w:t>
+      </w:r>
+    </w:p>
+    <w:p>
+      <w:r>
+        <w:tab/>
+        <w:t xml:space="preserve">SEND </w:t>
+      </w:r>
+      <w:r>
+        <w:rPr>
+          <w:u w:val="single"/>
+        </w:rPr>
+        <w:t>Inventory</w:t>
+      </w:r>
+      <w:r>
+        <w:t xml:space="preserve"> </w:t>
+      </w:r>
+      <w:r>
+        <w:rPr>
+          <w:u w:val="single"/>
+        </w:rPr>
+        <w:t>Request</w:t>
+      </w:r>
+      <w:r>
+        <w:t xml:space="preserve"> to </w:t>
+      </w:r>
+      <w:r>
+        <w:rPr>
+          <w:u w:val="single"/>
+        </w:rPr>
+        <w:t>Inventory</w:t>
+      </w:r>
+    </w:p>
+    <w:p>
+      <w:pPr>
+        <w:rPr>
+          <w:u w:val="single"/>
+        </w:rPr>
+      </w:pPr>
+      <w:r>
+        <w:tab/>
+        <w:t xml:space="preserve">SEND </w:t>
+      </w:r>
+      <w:r>
+        <w:rPr>
+          <w:u w:val="single"/>
+        </w:rPr>
+        <w:t>Inventory</w:t>
+      </w:r>
+      <w:r>
+        <w:t xml:space="preserve"> </w:t>
+      </w:r>
+      <w:r>
+        <w:rPr>
+          <w:u w:val="single"/>
+        </w:rPr>
+        <w:t>Response</w:t>
+      </w:r>
+      <w:r>
+        <w:t xml:space="preserve"> to </w:t>
+      </w:r>
+      <w:r>
+        <w:rPr>
+          <w:u w:val="single"/>
+        </w:rPr>
+        <w:t>User</w:t>
+      </w:r>
+    </w:p>
+    <w:p>
+      <w:pPr>
+        <w:rPr>
+          <w:u w:val="single"/>
+        </w:rPr>
+      </w:pPr>
+    </w:p>
+    <w:p>
+      <w:pPr>
+        <w:rPr>
+          <w:b/>
+        </w:rPr>
+      </w:pPr>
+      <w:r>
+        <w:rPr>
+          <w:b/>
+        </w:rPr>
+        <w:t>Label:</w:t>
+      </w:r>
+    </w:p>
+    <w:p>
+      <w:r>
+        <w:tab/>
+        <w:t>PRC 2- Generate Report</w:t>
+      </w:r>
+    </w:p>
+    <w:p>
+      <w:pPr>
+        <w:rPr>
+          <w:b/>
+        </w:rPr>
+      </w:pPr>
+      <w:r>
+        <w:rPr>
+          <w:b/>
+        </w:rPr>
+        <w:t xml:space="preserve">Description: </w:t>
+      </w:r>
+      <w:r>
+        <w:rPr>
+          <w:b/>
+        </w:rPr>
+        <w:tab/>
+      </w:r>
+    </w:p>
+    <w:p>
+      <w:r>
+        <w:tab/>
+        <w:t>This process generates a report on the inventory</w:t>
+      </w:r>
+    </w:p>
+    <w:p>
+      <w:pPr>
+        <w:rPr>
+          <w:b/>
+        </w:rPr>
+      </w:pPr>
+      <w:r>
+        <w:rPr>
+          <w:b/>
+        </w:rPr>
+        <w:t>Decomposition:</w:t>
+      </w:r>
+    </w:p>
+    <w:p>
+      <w:r>
+        <w:tab/>
+        <w:t xml:space="preserve">RECEIVES </w:t>
+      </w:r>
+      <w:r>
+        <w:rPr>
+          <w:u w:val="single"/>
+        </w:rPr>
+        <w:t>Report</w:t>
+      </w:r>
+      <w:r>
+        <w:t xml:space="preserve"> </w:t>
+      </w:r>
+      <w:r>
+        <w:rPr>
+          <w:u w:val="single"/>
+        </w:rPr>
+        <w:t>Request</w:t>
+      </w:r>
+      <w:r>
+        <w:t xml:space="preserve"> from </w:t>
+      </w:r>
+      <w:r>
+        <w:rPr>
+          <w:u w:val="single"/>
+        </w:rPr>
+        <w:t>Verify</w:t>
+      </w:r>
+      <w:r>
+        <w:t xml:space="preserve"> </w:t>
+      </w:r>
+      <w:r>
+        <w:rPr>
+          <w:u w:val="single"/>
+        </w:rPr>
+        <w:t>Information</w:t>
+      </w:r>
+    </w:p>
+    <w:p>
+      <w:r>
+        <w:tab/>
+        <w:t xml:space="preserve">SEND </w:t>
+      </w:r>
+      <w:r>
+        <w:rPr>
+          <w:u w:val="single"/>
+        </w:rPr>
+        <w:t>Report</w:t>
+      </w:r>
+      <w:r>
+        <w:t xml:space="preserve"> </w:t>
+      </w:r>
+      <w:r>
+        <w:rPr>
+          <w:u w:val="single"/>
+        </w:rPr>
+        <w:t>Response</w:t>
+      </w:r>
+      <w:r>
+        <w:t xml:space="preserve"> to </w:t>
+      </w:r>
+      <w:r>
+        <w:rPr>
+          <w:u w:val="single"/>
+        </w:rPr>
+        <w:t>Verify</w:t>
+      </w:r>
+      <w:r>
+        <w:t xml:space="preserve"> </w:t>
+      </w:r>
+      <w:r>
+        <w:rPr>
+          <w:u w:val="single"/>
+        </w:rPr>
+        <w:t>Information</w:t>
+      </w:r>
+      <w:r>
+        <w:t xml:space="preserve"> </w:t>
+      </w:r>
+    </w:p>
+    <w:p/>
+    <w:p/>
+    <w:p>
+      <w:pPr>
+        <w:rPr>
+          <w:b/>
+        </w:rPr>
+      </w:pPr>
+    </w:p>
+    <w:p>
+      <w:pPr>
+        <w:rPr>
+          <w:b/>
+        </w:rPr>
+      </w:pPr>
+    </w:p>
+    <w:p>
+      <w:pPr>
+        <w:rPr>
+          <w:b/>
+        </w:rPr>
+      </w:pPr>
+      <w:r>
+        <w:rPr>
+          <w:b/>
+        </w:rPr>
+        <w:lastRenderedPageBreak/>
+        <w:t>Label:</w:t>
+      </w:r>
+    </w:p>
+    <w:p>
+      <w:r>
+        <w:tab/>
+        <w:t>PRC 3- Accept Username &amp; Password</w:t>
+      </w:r>
+    </w:p>
+    <w:p>
+      <w:pPr>
+        <w:rPr>
+          <w:b/>
+        </w:rPr>
+      </w:pPr>
+      <w:r>
+        <w:rPr>
+          <w:b/>
+        </w:rPr>
+        <w:t>Description:</w:t>
+      </w:r>
+    </w:p>
+    <w:p>
+      <w:r>
+        <w:tab/>
+        <w:t>This process accepts the username and password.</w:t>
+      </w:r>
+    </w:p>
+    <w:p>
+      <w:pPr>
+        <w:rPr>
+          <w:b/>
+        </w:rPr>
+      </w:pPr>
+      <w:r>
+        <w:rPr>
+          <w:b/>
+        </w:rPr>
+        <w:t>Decomposition:</w:t>
+      </w:r>
+    </w:p>
+    <w:p>
+      <w:r>
+        <w:tab/>
+        <w:t xml:space="preserve">RECEIVES </w:t>
+      </w:r>
+      <w:r>
+        <w:rPr>
+          <w:u w:val="single"/>
+        </w:rPr>
+        <w:t>Login</w:t>
+      </w:r>
+      <w:r>
+        <w:t xml:space="preserve"> </w:t>
+      </w:r>
+      <w:r>
+        <w:rPr>
+          <w:u w:val="single"/>
+        </w:rPr>
+        <w:t>Credentials</w:t>
+      </w:r>
+      <w:r>
+        <w:t xml:space="preserve"> from </w:t>
+      </w:r>
+      <w:r>
+        <w:rPr>
+          <w:u w:val="single"/>
+        </w:rPr>
+        <w:t>User</w:t>
+      </w:r>
+    </w:p>
+    <w:p>
+      <w:r>
+        <w:tab/>
+        <w:t xml:space="preserve">RECEIVES </w:t>
+      </w:r>
+      <w:r>
+        <w:rPr>
+          <w:u w:val="single"/>
+        </w:rPr>
+        <w:t>Login</w:t>
+      </w:r>
+      <w:r>
+        <w:t xml:space="preserve"> </w:t>
+      </w:r>
+      <w:r>
+        <w:rPr>
+          <w:u w:val="single"/>
+        </w:rPr>
+        <w:t>Response</w:t>
+      </w:r>
+      <w:r>
+        <w:t xml:space="preserve"> from </w:t>
+      </w:r>
+      <w:r>
+        <w:rPr>
+          <w:u w:val="single"/>
+        </w:rPr>
+        <w:t>Verify</w:t>
+      </w:r>
+      <w:r>
+        <w:t xml:space="preserve"> </w:t>
+      </w:r>
+      <w:r>
+        <w:rPr>
+          <w:u w:val="single"/>
+        </w:rPr>
+        <w:t>Username</w:t>
+      </w:r>
+      <w:r>
+        <w:t xml:space="preserve"> </w:t>
+      </w:r>
+      <w:r>
+        <w:rPr>
+          <w:u w:val="single"/>
+        </w:rPr>
+        <w:t>&amp;</w:t>
+      </w:r>
+      <w:r>
+        <w:t xml:space="preserve"> </w:t>
+      </w:r>
+      <w:r>
+        <w:rPr>
+          <w:u w:val="single"/>
+        </w:rPr>
+        <w:t>Password</w:t>
+      </w:r>
+    </w:p>
+    <w:p>
+      <w:r>
+        <w:tab/>
+        <w:t xml:space="preserve">SEND </w:t>
+      </w:r>
+      <w:r>
+        <w:rPr>
+          <w:u w:val="single"/>
+        </w:rPr>
+        <w:t>Login</w:t>
+      </w:r>
+      <w:r>
+        <w:t xml:space="preserve"> </w:t>
+      </w:r>
+      <w:r>
+        <w:rPr>
+          <w:u w:val="single"/>
+        </w:rPr>
+        <w:t>Credentials</w:t>
+      </w:r>
+      <w:r>
+        <w:t xml:space="preserve"> to </w:t>
+      </w:r>
+      <w:r>
+        <w:rPr>
+          <w:u w:val="single"/>
+        </w:rPr>
+        <w:t>Verify</w:t>
+      </w:r>
+      <w:r>
+        <w:t xml:space="preserve"> </w:t>
+      </w:r>
+      <w:r>
+        <w:rPr>
+          <w:u w:val="single"/>
+        </w:rPr>
+        <w:t>Username</w:t>
+      </w:r>
+      <w:r>
+        <w:t xml:space="preserve"> </w:t>
+      </w:r>
+      <w:r>
+        <w:rPr>
+          <w:u w:val="single"/>
+        </w:rPr>
+        <w:t>&amp;</w:t>
+      </w:r>
+      <w:r>
+        <w:t xml:space="preserve"> </w:t>
+      </w:r>
+      <w:r>
+        <w:rPr>
+          <w:u w:val="single"/>
+        </w:rPr>
+        <w:t>Password</w:t>
+      </w:r>
+    </w:p>
+    <w:p>
+      <w:pPr>
+        <w:rPr>
+          <w:u w:val="single"/>
+        </w:rPr>
+      </w:pPr>
+      <w:r>
+        <w:tab/>
+        <w:t xml:space="preserve">SEND </w:t>
+      </w:r>
+      <w:r>
+        <w:rPr>
+          <w:u w:val="single"/>
+        </w:rPr>
+        <w:t>Login</w:t>
+      </w:r>
+      <w:r>
+        <w:t xml:space="preserve"> </w:t>
+      </w:r>
+      <w:r>
+        <w:rPr>
+          <w:u w:val="single"/>
+        </w:rPr>
+        <w:t>Response</w:t>
+      </w:r>
+      <w:r>
+        <w:t xml:space="preserve"> to </w:t>
+      </w:r>
+      <w:r>
+        <w:rPr>
+          <w:u w:val="single"/>
+        </w:rPr>
+        <w:t>User</w:t>
+      </w:r>
+    </w:p>
+    <w:p>
+      <w:pPr>
+        <w:rPr>
+          <w:b/>
+        </w:rPr>
+      </w:pPr>
+    </w:p>
+    <w:p>
+      <w:pPr>
+        <w:rPr>
+          <w:b/>
+        </w:rPr>
+      </w:pPr>
+      <w:r>
+        <w:rPr>
+          <w:b/>
+        </w:rPr>
+        <w:t>Label:</w:t>
+      </w:r>
+    </w:p>
+    <w:p>
+      <w:r>
+        <w:tab/>
+        <w:t>PRC 4- Verify Username &amp; Password</w:t>
+      </w:r>
+    </w:p>
+    <w:p>
+      <w:pPr>
+        <w:rPr>
+          <w:b/>
+        </w:rPr>
+      </w:pPr>
+      <w:r>
+        <w:rPr>
+          <w:b/>
+        </w:rPr>
+        <w:t>Description:</w:t>
+      </w:r>
+    </w:p>
+    <w:p>
+      <w:pPr>
+        <w:ind w:left="360" w:hanging="360"/>
+      </w:pPr>
+      <w:r>
+        <w:tab/>
+        <w:t>This process verifies that the username and password were entered correctly per the guidelines.</w:t>
+      </w:r>
+    </w:p>
+    <w:p>
+      <w:pPr>
+        <w:rPr>
+          <w:b/>
+        </w:rPr>
+      </w:pPr>
+      <w:r>
+        <w:rPr>
+          <w:b/>
+        </w:rPr>
+        <w:t>Decomposition:</w:t>
+      </w:r>
+    </w:p>
+    <w:p>
+      <w:r>
+        <w:tab/>
+        <w:t xml:space="preserve">RECEIVES </w:t>
+      </w:r>
+      <w:r>
+        <w:rPr>
+          <w:u w:val="single"/>
+        </w:rPr>
+        <w:t>Login</w:t>
+      </w:r>
+      <w:r>
+        <w:t xml:space="preserve"> </w:t>
+      </w:r>
+      <w:r>
+        <w:rPr>
+          <w:u w:val="single"/>
+        </w:rPr>
+        <w:t>Credentials</w:t>
+      </w:r>
+      <w:r>
+        <w:t xml:space="preserve"> from </w:t>
+      </w:r>
+      <w:r>
+        <w:rPr>
+          <w:u w:val="single"/>
+        </w:rPr>
+        <w:t>Accept</w:t>
+      </w:r>
+      <w:r>
+        <w:t xml:space="preserve"> </w:t>
+      </w:r>
+      <w:r>
+        <w:rPr>
+          <w:u w:val="single"/>
+        </w:rPr>
+        <w:t>Username</w:t>
+      </w:r>
+      <w:r>
+        <w:t xml:space="preserve"> </w:t>
+      </w:r>
+      <w:r>
+        <w:rPr>
+          <w:u w:val="single"/>
+        </w:rPr>
+        <w:t>&amp;</w:t>
+      </w:r>
+      <w:r>
+        <w:t xml:space="preserve"> </w:t>
+      </w:r>
+      <w:r>
+        <w:rPr>
+          <w:u w:val="single"/>
+        </w:rPr>
+        <w:t>Password</w:t>
+      </w:r>
+    </w:p>
+    <w:p>
+      <w:r>
+        <w:tab/>
+        <w:t xml:space="preserve">RECEIVES </w:t>
+      </w:r>
+      <w:r>
+        <w:rPr>
+          <w:u w:val="single"/>
+        </w:rPr>
+        <w:t>Login</w:t>
+      </w:r>
+      <w:r>
+        <w:t xml:space="preserve"> </w:t>
+      </w:r>
+      <w:r>
+        <w:rPr>
+          <w:u w:val="single"/>
+        </w:rPr>
+        <w:t>Response</w:t>
+      </w:r>
+      <w:r>
+        <w:t xml:space="preserve"> from </w:t>
+      </w:r>
+      <w:r>
+        <w:rPr>
+          <w:u w:val="single"/>
+        </w:rPr>
+        <w:t>Username</w:t>
+      </w:r>
+      <w:r>
+        <w:t xml:space="preserve"> </w:t>
+      </w:r>
+      <w:r>
+        <w:rPr>
+          <w:u w:val="single"/>
+        </w:rPr>
+        <w:t>&amp;</w:t>
+      </w:r>
+      <w:r>
+        <w:t xml:space="preserve"> </w:t>
+      </w:r>
+      <w:r>
+        <w:rPr>
+          <w:u w:val="single"/>
+        </w:rPr>
+        <w:t>Password</w:t>
+      </w:r>
+    </w:p>
+    <w:p>
+      <w:r>
+        <w:tab/>
+        <w:t xml:space="preserve">SEND </w:t>
+      </w:r>
+      <w:r>
+        <w:rPr>
+          <w:u w:val="single"/>
+        </w:rPr>
+        <w:t>Login</w:t>
+      </w:r>
+      <w:r>
+        <w:t xml:space="preserve"> </w:t>
+      </w:r>
+      <w:r>
+        <w:rPr>
+          <w:u w:val="single"/>
+        </w:rPr>
+        <w:t>Credentials</w:t>
+      </w:r>
+      <w:r>
+        <w:t xml:space="preserve"> to </w:t>
+      </w:r>
+      <w:r>
+        <w:rPr>
+          <w:u w:val="single"/>
+        </w:rPr>
+        <w:t>Username</w:t>
+      </w:r>
+      <w:r>
+        <w:t xml:space="preserve"> </w:t>
+      </w:r>
+      <w:r>
+        <w:rPr>
+          <w:u w:val="single"/>
+        </w:rPr>
+        <w:t>&amp;</w:t>
+      </w:r>
+      <w:r>
+        <w:t xml:space="preserve"> </w:t>
+      </w:r>
+      <w:r>
+        <w:rPr>
+          <w:u w:val="single"/>
+        </w:rPr>
+        <w:t>Password</w:t>
+      </w:r>
+    </w:p>
+    <w:p>
+      <w:pPr>
+        <w:rPr>
+          <w:u w:val="single"/>
+        </w:rPr>
+      </w:pPr>
+      <w:r>
+        <w:tab/>
+        <w:t xml:space="preserve">SEND </w:t>
+      </w:r>
+      <w:r>
+        <w:rPr>
+          <w:u w:val="single"/>
+        </w:rPr>
+        <w:t>Login</w:t>
+      </w:r>
+      <w:r>
+        <w:t xml:space="preserve"> </w:t>
+      </w:r>
+      <w:r>
+        <w:rPr>
+          <w:u w:val="single"/>
+        </w:rPr>
+        <w:t>Response</w:t>
+      </w:r>
+      <w:r>
+        <w:t xml:space="preserve"> to </w:t>
+      </w:r>
+      <w:r>
+        <w:rPr>
+          <w:u w:val="single"/>
+        </w:rPr>
+        <w:t>Accept</w:t>
+      </w:r>
+      <w:r>
+        <w:t xml:space="preserve"> </w:t>
+      </w:r>
+      <w:r>
+        <w:rPr>
+          <w:u w:val="single"/>
+        </w:rPr>
+        <w:t>Username</w:t>
+      </w:r>
+      <w:r>
+        <w:t xml:space="preserve"> </w:t>
+      </w:r>
+      <w:r>
+        <w:rPr>
+          <w:u w:val="single"/>
+        </w:rPr>
+        <w:t>&amp;</w:t>
+      </w:r>
+      <w:r>
+        <w:t xml:space="preserve"> </w:t>
+      </w:r>
+      <w:r>
+        <w:rPr>
+          <w:u w:val="single"/>
+        </w:rPr>
+        <w:t>Password</w:t>
+      </w:r>
+    </w:p>
+    <w:p/>
+    <w:p>
+      <w:pPr>
+        <w:rPr>
+          <w:b/>
+        </w:rPr>
+      </w:pPr>
+    </w:p>
+    <w:p>
+      <w:pPr>
+        <w:rPr>
+          <w:b/>
+        </w:rPr>
+      </w:pPr>
+    </w:p>
+    <w:p>
+      <w:pPr>
+        <w:rPr>
+          <w:b/>
+        </w:rPr>
+      </w:pPr>
+    </w:p>
+    <w:p>
+      <w:pPr>
+        <w:rPr>
+          <w:b/>
+        </w:rPr>
+      </w:pPr>
+    </w:p>
+    <w:p>
+      <w:pPr>
+        <w:rPr>
+          <w:b/>
+        </w:rPr>
+      </w:pPr>
+      <w:r>
+        <w:rPr>
+          <w:b/>
+        </w:rPr>
+        <w:lastRenderedPageBreak/>
+        <w:t>Label:</w:t>
+      </w:r>
+    </w:p>
+    <w:p>
+      <w:r>
+        <w:tab/>
+        <w:t>PRC 5- Updated Inventory Added</w:t>
+      </w:r>
+    </w:p>
+    <w:p>
+      <w:pPr>
+        <w:rPr>
+          <w:b/>
+        </w:rPr>
+      </w:pPr>
+      <w:r>
+        <w:rPr>
+          <w:b/>
+        </w:rPr>
+        <w:t>Description:</w:t>
+      </w:r>
+    </w:p>
+    <w:p>
+      <w:r>
+        <w:tab/>
+        <w:t>This process updates the current inventory being added.</w:t>
+      </w:r>
+    </w:p>
+    <w:p>
+      <w:pPr>
+        <w:rPr>
+          <w:b/>
+        </w:rPr>
+      </w:pPr>
+      <w:r>
+        <w:rPr>
+          <w:b/>
+        </w:rPr>
+        <w:t>Decomposition:</w:t>
+      </w:r>
+    </w:p>
+    <w:p>
+      <w:r>
+        <w:tab/>
+        <w:t xml:space="preserve">RECEIVES </w:t>
+      </w:r>
+      <w:r>
+        <w:rPr>
+          <w:u w:val="single"/>
+        </w:rPr>
+        <w:t>Liquor</w:t>
+      </w:r>
+      <w:r>
+        <w:t xml:space="preserve"> </w:t>
+      </w:r>
+      <w:r>
+        <w:rPr>
+          <w:u w:val="single"/>
+        </w:rPr>
+        <w:t>Purchased</w:t>
+      </w:r>
+      <w:r>
+        <w:t xml:space="preserve"> from </w:t>
+      </w:r>
+      <w:r>
+        <w:rPr>
+          <w:u w:val="single"/>
+        </w:rPr>
+        <w:t>User</w:t>
+      </w:r>
+    </w:p>
+    <w:p>
+      <w:r>
+        <w:tab/>
+        <w:t xml:space="preserve">SEND </w:t>
+      </w:r>
+      <w:r>
+        <w:rPr>
+          <w:u w:val="single"/>
+        </w:rPr>
+        <w:t>Liquor</w:t>
+      </w:r>
+      <w:r>
+        <w:t xml:space="preserve"> </w:t>
+      </w:r>
+      <w:r>
+        <w:rPr>
+          <w:u w:val="single"/>
+        </w:rPr>
+        <w:t>Purchased</w:t>
+      </w:r>
+      <w:r>
+        <w:t xml:space="preserve"> to </w:t>
+      </w:r>
+      <w:r>
+        <w:rPr>
+          <w:u w:val="single"/>
+        </w:rPr>
+        <w:t>Inventory</w:t>
+      </w:r>
+    </w:p>
+    <w:p/>
+    <w:p>
+      <w:pPr>
+        <w:rPr>
+          <w:b/>
+        </w:rPr>
+      </w:pPr>
+      <w:r>
+        <w:rPr>
+          <w:b/>
+        </w:rPr>
+        <w:t>Label:</w:t>
+      </w:r>
+    </w:p>
+    <w:p>
+      <w:r>
+        <w:tab/>
+        <w:t>PRC 6- Updated Inventory Used</w:t>
+      </w:r>
+    </w:p>
+    <w:p>
+      <w:pPr>
+        <w:rPr>
+          <w:b/>
+        </w:rPr>
+      </w:pPr>
+      <w:r>
+        <w:rPr>
+          <w:b/>
+        </w:rPr>
+        <w:t>Description:</w:t>
+      </w:r>
+    </w:p>
+    <w:p>
+      <w:r>
+        <w:tab/>
+        <w:t>This process updates the liquor on hand based on liquor count.</w:t>
+      </w:r>
+    </w:p>
+    <w:p>
+      <w:pPr>
+        <w:rPr>
+          <w:b/>
+        </w:rPr>
+      </w:pPr>
+      <w:r>
+        <w:rPr>
+          <w:b/>
+        </w:rPr>
+        <w:t>Decomposition:</w:t>
+      </w:r>
+    </w:p>
+    <w:p>
+      <w:r>
+        <w:tab/>
+        <w:t xml:space="preserve">RECEIVES </w:t>
+      </w:r>
+      <w:r>
+        <w:rPr>
+          <w:u w:val="single"/>
+        </w:rPr>
+        <w:t>Liquor</w:t>
+      </w:r>
+      <w:r>
+        <w:t xml:space="preserve"> </w:t>
+      </w:r>
+      <w:r>
+        <w:rPr>
+          <w:u w:val="single"/>
+        </w:rPr>
+        <w:t>Count</w:t>
+      </w:r>
+      <w:r>
+        <w:t xml:space="preserve"> from </w:t>
+      </w:r>
+      <w:r>
+        <w:rPr>
+          <w:u w:val="single"/>
+        </w:rPr>
+        <w:t>Stock</w:t>
+      </w:r>
+      <w:r>
+        <w:t xml:space="preserve"> </w:t>
+      </w:r>
+      <w:r>
+        <w:rPr>
+          <w:u w:val="single"/>
+        </w:rPr>
+        <w:t>on</w:t>
+      </w:r>
+      <w:r>
+        <w:t xml:space="preserve"> </w:t>
+      </w:r>
+      <w:r>
+        <w:rPr>
+          <w:u w:val="single"/>
+        </w:rPr>
+        <w:t>Hand</w:t>
+      </w:r>
+    </w:p>
+    <w:p>
+      <w:r>
+        <w:tab/>
+        <w:t xml:space="preserve">SEND </w:t>
+      </w:r>
+      <w:r>
+        <w:rPr>
+          <w:u w:val="single"/>
+        </w:rPr>
+        <w:t>Liquor</w:t>
+      </w:r>
+      <w:r>
+        <w:t xml:space="preserve"> </w:t>
+      </w:r>
+      <w:r>
+        <w:rPr>
+          <w:u w:val="single"/>
+        </w:rPr>
+        <w:t>Count</w:t>
+      </w:r>
+      <w:r>
+        <w:t xml:space="preserve"> to </w:t>
+      </w:r>
+      <w:r>
+        <w:rPr>
+          <w:u w:val="single"/>
+        </w:rPr>
+        <w:t>Inventory</w:t>
+      </w:r>
+    </w:p>
+    <w:p>
+      <w:pPr>
+        <w:rPr>
+          <w:b/>
+        </w:rPr>
+      </w:pPr>
+      <w:r>
+        <w:rPr>
+          <w:b/>
+        </w:rPr>
+        <w:br w:type="page"/>
+      </w:r>
+    </w:p>
+    <w:p>
+      <w:pPr>
+        <w:jc w:val="center"/>
+        <w:rPr>
+          <w:b/>
+        </w:rPr>
+      </w:pPr>
+      <w:r>
+        <w:rPr>
+          <w:b/>
+        </w:rPr>
+        <w:lastRenderedPageBreak/>
+        <w:t>External Entities</w:t>
+      </w:r>
+    </w:p>
+    <w:p>
+      <w:pPr>
+        <w:rPr>
+          <w:b/>
+        </w:rPr>
+      </w:pPr>
+    </w:p>
+    <w:p>
+      <w:pPr>
+        <w:rPr>
+          <w:b/>
+        </w:rPr>
+      </w:pPr>
+      <w:r>
+        <w:rPr>
+          <w:b/>
+        </w:rPr>
+        <w:t>Label:</w:t>
+      </w:r>
+    </w:p>
+    <w:p>
+      <w:r>
+        <w:tab/>
+        <w:t>EXT 1- User</w:t>
+      </w:r>
+    </w:p>
+    <w:p>
+      <w:pPr>
+        <w:rPr>
+          <w:b/>
+        </w:rPr>
+      </w:pPr>
+      <w:r>
+        <w:rPr>
+          <w:b/>
+        </w:rPr>
+        <w:t>Description:</w:t>
+      </w:r>
+    </w:p>
+    <w:p>
+      <w:r>
+        <w:tab/>
+        <w:t>This is an external entity; this is the person who is using the system.</w:t>
+      </w:r>
+    </w:p>
+    <w:p/>
+    <w:p>
+      <w:pPr>
+        <w:rPr>
+          <w:b/>
+        </w:rPr>
+      </w:pPr>
+      <w:r>
+        <w:rPr>
+          <w:b/>
+        </w:rPr>
+        <w:t>Label:</w:t>
+      </w:r>
+    </w:p>
+    <w:p>
+      <w:r>
+        <w:tab/>
+        <w:t>EXT 2- Stock on Hand</w:t>
+      </w:r>
+    </w:p>
+    <w:p>
+      <w:pPr>
+        <w:rPr>
+          <w:b/>
+        </w:rPr>
+      </w:pPr>
+      <w:r>
+        <w:rPr>
+          <w:b/>
+        </w:rPr>
+        <w:t>Description:</w:t>
+      </w:r>
+    </w:p>
+    <w:p>
+      <w:r>
+        <w:tab/>
+        <w:t>This is an external entity; keeps track of current stock on hand.</w:t>
+      </w:r>
+    </w:p>
+    <w:p>
+      <w:pPr>
+        <w:jc w:val="center"/>
+        <w:rPr>
+          <w:b/>
+        </w:rPr>
+      </w:pPr>
+    </w:p>
+    <w:p>
+      <w:pPr>
+        <w:jc w:val="center"/>
+        <w:rPr>
+          <w:b/>
+        </w:rPr>
+      </w:pPr>
+      <w:r>
+        <w:rPr>
+          <w:b/>
+        </w:rPr>
+        <w:t>Data Stores</w:t>
+      </w:r>
+    </w:p>
+    <w:p>
+      <w:pPr>
+        <w:rPr>
+          <w:b/>
+        </w:rPr>
+      </w:pPr>
+    </w:p>
+    <w:p>
+      <w:pPr>
+        <w:rPr>
+          <w:b/>
+        </w:rPr>
+      </w:pPr>
+      <w:r>
+        <w:rPr>
+          <w:b/>
+        </w:rPr>
+        <w:t>Label:</w:t>
+      </w:r>
+    </w:p>
+    <w:p>
+      <w:r>
+        <w:tab/>
+        <w:t>DS 1- Username &amp; Password</w:t>
+      </w:r>
+    </w:p>
+    <w:p>
+      <w:pPr>
+        <w:rPr>
+          <w:b/>
+        </w:rPr>
+      </w:pPr>
+      <w:r>
+        <w:rPr>
+          <w:b/>
+        </w:rPr>
+        <w:t>Description:</w:t>
+      </w:r>
+    </w:p>
+    <w:p>
+      <w:r>
+        <w:tab/>
+        <w:t>Data store confirms that entered username and password are valid.</w:t>
+      </w:r>
+    </w:p>
+    <w:p/>
+    <w:p>
+      <w:pPr>
+        <w:rPr>
+          <w:b/>
+        </w:rPr>
+      </w:pPr>
+      <w:r>
+        <w:rPr>
+          <w:b/>
+        </w:rPr>
+        <w:t>Label:</w:t>
+      </w:r>
+    </w:p>
+    <w:p>
+      <w:r>
+        <w:tab/>
+        <w:t>DS 2- Inventory</w:t>
+      </w:r>
+    </w:p>
+    <w:p>
+      <w:pPr>
+        <w:rPr>
+          <w:b/>
+        </w:rPr>
+      </w:pPr>
+      <w:r>
+        <w:rPr>
+          <w:b/>
+        </w:rPr>
+        <w:t>Description:</w:t>
+      </w:r>
+    </w:p>
+    <w:p>
+      <w:r>
+        <w:tab/>
+        <w:t>Data store that stores all the inventory information.</w:t>
+      </w:r>
+    </w:p>
+    <w:p>
+      <w:r>
+        <w:br w:type="page"/>
+      </w:r>
+    </w:p>
+    <w:p>
+      <w:pPr>
+        <w:jc w:val="center"/>
+        <w:rPr>
+          <w:b/>
+        </w:rPr>
+      </w:pPr>
+      <w:r>
+        <w:rPr>
+          <w:b/>
+        </w:rPr>
+        <w:lastRenderedPageBreak/>
+        <w:t>Data Flows</w:t>
+      </w:r>
+    </w:p>
+    <w:p>
+      <w:pPr>
+        <w:jc w:val="center"/>
+      </w:pPr>
+    </w:p>
+    <w:p>
+      <w:pPr>
+        <w:rPr>
+          <w:b/>
+        </w:rPr>
+      </w:pPr>
+      <w:r>
+        <w:rPr>
+          <w:b/>
+        </w:rPr>
+        <w:t>Label:</w:t>
+      </w:r>
+    </w:p>
+    <w:p>
+      <w:r>
+        <w:tab/>
+        <w:t>Login Credentials</w:t>
+      </w:r>
+    </w:p>
+    <w:p>
+      <w:pPr>
+        <w:rPr>
+          <w:b/>
+        </w:rPr>
+      </w:pPr>
+      <w:r>
+        <w:rPr>
+          <w:b/>
+        </w:rPr>
+        <w:t>Description:</w:t>
+      </w:r>
+    </w:p>
+    <w:p>
+      <w:r>
+        <w:tab/>
+        <w:t>This data flow will carry the user username and password to enter the system.</w:t>
+      </w:r>
+    </w:p>
+    <w:p>
+      <w:pPr>
+        <w:rPr>
+          <w:b/>
+        </w:rPr>
+      </w:pPr>
+      <w:r>
+        <w:rPr>
+          <w:b/>
+        </w:rPr>
+        <w:t>Decomposition:</w:t>
+      </w:r>
+    </w:p>
+    <w:p>
+      <w:r>
+        <w:tab/>
+        <w:t>Username</w:t>
+      </w:r>
+    </w:p>
+    <w:p>
+      <w:r>
+        <w:tab/>
+        <w:t>Password</w:t>
+      </w:r>
+    </w:p>
+    <w:p/>
+    <w:p>
+      <w:pPr>
+        <w:rPr>
+          <w:b/>
+        </w:rPr>
+      </w:pPr>
+      <w:r>
+        <w:rPr>
+          <w:b/>
+        </w:rPr>
+        <w:t>Label:</w:t>
+      </w:r>
+    </w:p>
+    <w:p>
+      <w:r>
+        <w:tab/>
+        <w:t>Login Response</w:t>
+      </w:r>
+    </w:p>
+    <w:p>
+      <w:pPr>
+        <w:rPr>
+          <w:b/>
+        </w:rPr>
+      </w:pPr>
+      <w:r>
+        <w:rPr>
+          <w:b/>
+        </w:rPr>
+        <w:t>Description:</w:t>
+      </w:r>
+    </w:p>
+    <w:p>
+      <w:r>
+        <w:tab/>
+        <w:t>This data flow carries the login response.</w:t>
+      </w:r>
+    </w:p>
+    <w:p>
+      <w:pPr>
+        <w:rPr>
+          <w:b/>
+        </w:rPr>
+      </w:pPr>
+      <w:r>
+        <w:rPr>
+          <w:b/>
+        </w:rPr>
+        <w:t>Decomposition:</w:t>
+      </w:r>
+    </w:p>
+    <w:p>
+      <w:r>
+        <w:tab/>
+        <w:t>Username</w:t>
+      </w:r>
+    </w:p>
+    <w:p>
+      <w:r>
+        <w:tab/>
+        <w:t>Password</w:t>
+      </w:r>
+      <w:r>
+        <w:tab/>
+      </w:r>
+    </w:p>
+    <w:p>
+      <w:pPr>
+        <w:rPr>
+          <w:b/>
+        </w:rPr>
+      </w:pPr>
+    </w:p>
+    <w:p>
+      <w:pPr>
+        <w:rPr>
+          <w:b/>
+        </w:rPr>
+      </w:pPr>
+      <w:r>
+        <w:rPr>
+          <w:b/>
+        </w:rPr>
+        <w:br w:type="page"/>
+      </w:r>
+    </w:p>
+    <w:p>
+      <w:pPr>
+        <w:rPr>
+          <w:b/>
+        </w:rPr>
+      </w:pPr>
+      <w:r>
+        <w:rPr>
+          <w:b/>
+        </w:rPr>
+        <w:lastRenderedPageBreak/>
+        <w:t>Label:</w:t>
+      </w:r>
+    </w:p>
+    <w:p>
+      <w:r>
+        <w:tab/>
+        <w:t>Inventory Request</w:t>
+      </w:r>
+    </w:p>
+    <w:p>
+      <w:pPr>
+        <w:rPr>
+          <w:b/>
+        </w:rPr>
+      </w:pPr>
+      <w:r>
+        <w:rPr>
+          <w:b/>
+        </w:rPr>
+        <w:t>Description:</w:t>
+      </w:r>
+    </w:p>
+    <w:p>
+      <w:r>
+        <w:tab/>
+        <w:t>This data flow request information about current inventory</w:t>
+      </w:r>
+    </w:p>
+    <w:p>
+      <w:pPr>
+        <w:rPr>
+          <w:b/>
+        </w:rPr>
+      </w:pPr>
+      <w:r>
+        <w:rPr>
+          <w:b/>
+        </w:rPr>
+        <w:t>Decomposition:</w:t>
+      </w:r>
+    </w:p>
+    <w:p>
+      <w:r>
+        <w:tab/>
+        <w:t>Current levels of stock</w:t>
+      </w:r>
+    </w:p>
+    <w:p>
+      <w:r>
+        <w:tab/>
+        <w:t>Brands</w:t>
+      </w:r>
+      <w:r>
+        <w:rPr>
+          <w:b/>
+        </w:rPr>
+        <w:tab/>
+      </w:r>
+    </w:p>
+    <w:p>
+      <w:pPr>
+        <w:rPr>
+          <w:b/>
+        </w:rPr>
+      </w:pPr>
+    </w:p>
+    <w:p>
+      <w:pPr>
+        <w:rPr>
+          <w:b/>
+        </w:rPr>
+      </w:pPr>
+      <w:r>
+        <w:rPr>
+          <w:b/>
+        </w:rPr>
+        <w:t>Label:</w:t>
+      </w:r>
+    </w:p>
+    <w:p>
+      <w:r>
+        <w:tab/>
+        <w:t>Inventory Response</w:t>
+      </w:r>
+    </w:p>
+    <w:p>
+      <w:pPr>
+        <w:rPr>
+          <w:b/>
+        </w:rPr>
+      </w:pPr>
+      <w:r>
+        <w:rPr>
+          <w:b/>
+        </w:rPr>
+        <w:t>Description:</w:t>
+      </w:r>
+    </w:p>
+    <w:p>
+      <w:r>
+        <w:tab/>
+        <w:t>This data flow carries the inventory response.</w:t>
+      </w:r>
+    </w:p>
+    <w:p>
+      <w:pPr>
+        <w:rPr>
+          <w:b/>
+        </w:rPr>
+      </w:pPr>
+      <w:r>
+        <w:rPr>
+          <w:b/>
+        </w:rPr>
+        <w:t>Decomposition:</w:t>
+      </w:r>
+    </w:p>
+    <w:p>
+      <w:r>
+        <w:tab/>
+        <w:t>Current levels of stock</w:t>
+      </w:r>
+    </w:p>
+    <w:p>
+      <w:r>
+        <w:tab/>
+        <w:t>Brands</w:t>
+      </w:r>
+    </w:p>
+    <w:p>
+      <w:pPr>
+        <w:rPr>
+          <w:b/>
+        </w:rPr>
+      </w:pPr>
+    </w:p>
+    <w:p>
+      <w:pPr>
+        <w:rPr>
+          <w:b/>
+        </w:rPr>
+      </w:pPr>
+      <w:r>
+        <w:rPr>
+          <w:b/>
+        </w:rPr>
+        <w:t>Label:</w:t>
+      </w:r>
+    </w:p>
+    <w:p>
+      <w:r>
+        <w:tab/>
+        <w:t>Report Response</w:t>
+      </w:r>
+    </w:p>
+    <w:p>
+      <w:pPr>
+        <w:rPr>
+          <w:b/>
+        </w:rPr>
+      </w:pPr>
+      <w:r>
+        <w:rPr>
+          <w:b/>
+        </w:rPr>
+        <w:t>Description:</w:t>
+      </w:r>
+    </w:p>
+    <w:p>
+      <w:r>
+        <w:tab/>
+        <w:t>This data flow sends the generated report back.</w:t>
+      </w:r>
+    </w:p>
+    <w:p>
+      <w:pPr>
+        <w:rPr>
+          <w:b/>
+        </w:rPr>
+      </w:pPr>
+      <w:r>
+        <w:rPr>
+          <w:b/>
+        </w:rPr>
+        <w:t>Decomposition:</w:t>
+      </w:r>
+    </w:p>
+    <w:p>
+      <w:r>
+        <w:tab/>
+        <w:t>Current Level of stock</w:t>
+      </w:r>
+    </w:p>
+    <w:p>
+      <w:r>
+        <w:tab/>
+        <w:t>Brands</w:t>
+      </w:r>
+    </w:p>
+    <w:p>
+      <w:bookmarkStart w:id="1" w:name="_GoBack"/>
+      <w:bookmarkEnd w:id="1"/>
+    </w:p>
+    <w:p/>
+    <w:p>
+      <w:pPr>
+        <w:rPr>
+          <w:b/>
+        </w:rPr>
+      </w:pPr>
+      <w:r>
+        <w:rPr>
+          <w:b/>
+        </w:rPr>
+        <w:t>Label:</w:t>
+      </w:r>
+    </w:p>
+    <w:p>
+      <w:r>
+        <w:tab/>
+        <w:t xml:space="preserve">Report Request </w:t>
+      </w:r>
+    </w:p>
+    <w:p>
+      <w:pPr>
+        <w:rPr>
+          <w:b/>
+        </w:rPr>
+      </w:pPr>
+      <w:r>
+        <w:rPr>
+          <w:b/>
+        </w:rPr>
+        <w:t>Description:</w:t>
+      </w:r>
+    </w:p>
+    <w:p>
+      <w:r>
+        <w:tab/>
+        <w:t>This data flow sends the request to generate report.</w:t>
+      </w:r>
+    </w:p>
+    <w:p>
+      <w:pPr>
+        <w:rPr>
+          <w:b/>
+        </w:rPr>
+      </w:pPr>
+      <w:r>
+        <w:rPr>
+          <w:b/>
+        </w:rPr>
+        <w:t>Decomposition:</w:t>
+      </w:r>
+    </w:p>
+    <w:p>
+      <w:r>
+        <w:tab/>
+        <w:t>Current level of stock</w:t>
+      </w:r>
+    </w:p>
+    <w:p>
+      <w:r>
+        <w:tab/>
+        <w:t>Brands</w:t>
+      </w:r>
+    </w:p>
+    <w:p/>
+    <w:p>
+      <w:pPr>
+        <w:rPr>
+          <w:b/>
+        </w:rPr>
+      </w:pPr>
+      <w:r>
+        <w:rPr>
+          <w:b/>
+        </w:rPr>
+        <w:t>Label:</w:t>
+      </w:r>
+    </w:p>
+    <w:p>
+      <w:r>
+        <w:tab/>
+        <w:t>Liquor Purchased</w:t>
+      </w:r>
+    </w:p>
+    <w:p>
+      <w:pPr>
+        <w:rPr>
+          <w:b/>
+        </w:rPr>
+      </w:pPr>
+      <w:r>
+        <w:rPr>
+          <w:b/>
+        </w:rPr>
+        <w:t>Description:</w:t>
+      </w:r>
+    </w:p>
+    <w:p>
+      <w:r>
+        <w:tab/>
+        <w:t>This data flow sends the liquor purchased information.</w:t>
+      </w:r>
+    </w:p>
+    <w:p>
+      <w:pPr>
+        <w:rPr>
+          <w:b/>
+        </w:rPr>
+      </w:pPr>
+      <w:r>
+        <w:rPr>
+          <w:b/>
+        </w:rPr>
+        <w:t>Decomposition:</w:t>
+      </w:r>
+    </w:p>
+    <w:p>
+      <w:r>
+        <w:tab/>
+        <w:t>Brands</w:t>
+      </w:r>
+    </w:p>
+    <w:p>
+      <w:r>
+        <w:tab/>
+        <w:t>Number of bottles purchased</w:t>
+      </w:r>
+    </w:p>
+    <w:p/>
+    <w:p>
+      <w:pPr>
+        <w:rPr>
+          <w:b/>
+        </w:rPr>
+      </w:pPr>
+      <w:r>
+        <w:rPr>
+          <w:b/>
+        </w:rPr>
+        <w:t>Label:</w:t>
+      </w:r>
+    </w:p>
+    <w:p>
+      <w:r>
+        <w:tab/>
+        <w:t>Liquor Count</w:t>
+      </w:r>
+    </w:p>
+    <w:p>
+      <w:pPr>
+        <w:rPr>
+          <w:b/>
+        </w:rPr>
+      </w:pPr>
+      <w:r>
+        <w:rPr>
+          <w:b/>
+        </w:rPr>
+        <w:t>Description:</w:t>
+      </w:r>
+    </w:p>
+    <w:p>
+      <w:r>
+        <w:tab/>
+        <w:t>This data flow that carries the current count of all liquor</w:t>
+      </w:r>
+    </w:p>
+    <w:p>
+      <w:pPr>
+        <w:rPr>
+          <w:b/>
+        </w:rPr>
+      </w:pPr>
+      <w:r>
+        <w:rPr>
+          <w:b/>
+        </w:rPr>
+        <w:t>Decomposition:</w:t>
+      </w:r>
+    </w:p>
+    <w:p>
+      <w:r>
+        <w:tab/>
+        <w:t>Current level of stock</w:t>
+      </w:r>
+    </w:p>
+    <w:p>
+      <w:pPr>
+        <w:ind w:firstLine="720"/>
+        <w:rPr>
+          <w:rFonts w:eastAsiaTheme="minorHAnsi" w:cstheme="minorBidi"/>
+          <w:b/>
+          <w:color w:val="auto"/>
+        </w:rPr>
+      </w:pPr>
+      <w:r>
+        <w:t xml:space="preserve">Brands </w:t>
+      </w:r>
+    </w:p>
+    <w:p>
+      <w:pPr>
+        <w:pStyle w:val="ListParagraph"/>
+        <w:spacing w:after="0"/>
+        <w:jc w:val="center"/>
+        <w:rPr>
+          <w:rFonts w:ascii="Calibri" w:hAnsi="Calibri"/>
+          <w:b/>
+          <w:sz w:val="28"/>
+          <w:szCs w:val="28"/>
+        </w:rPr>
+      </w:pPr>
+      <w:r>
+        <w:rPr>
+          <w:rFonts w:ascii="Calibri" w:hAnsi="Calibri"/>
+          <w:b/>
+          <w:sz w:val="28"/>
+          <w:szCs w:val="28"/>
+        </w:rPr>
+        <w:lastRenderedPageBreak/>
+        <w:t>IDEF A-0 Diagram</w:t>
+      </w:r>
+    </w:p>
+    <w:p>
+      <w:pPr>
+        <w:pStyle w:val="ListParagraph"/>
+        <w:spacing w:after="0"/>
+        <w:jc w:val="center"/>
+        <w:rPr>
+          <w:rFonts w:ascii="Calibri" w:hAnsi="Calibri"/>
+          <w:b/>
+          <w:sz w:val="28"/>
+          <w:szCs w:val="28"/>
+        </w:rPr>
+      </w:pPr>
+      <w:r>
+        <w:rPr>
+          <w:noProof/>
+        </w:rPr>
+        <w:drawing>
+          <wp:inline distT="0" distB="0" distL="0" distR="0" wp14:anchorId="65ACA087" wp14:editId="142D54D5">
+            <wp:extent cx="3723442" cy="3286125"/>
+            <wp:effectExtent l="0" t="0" r="0" b="0"/>
+            <wp:docPr id="22" name="Picture 22"/>
+            <wp:cNvGraphicFramePr>
+              <a:graphicFrameLocks xmlns:a="http://schemas.openxmlformats.org/drawingml/2006/main" noChangeAspect="1"/>
+            </wp:cNvGraphicFramePr>
+            <a:graphic xmlns:a="http://schemas.openxmlformats.org/drawingml/2006/main">
+              <a:graphicData uri="http://schemas.openxmlformats.org/drawingml/2006/picture">
+                <pic:pic xmlns:pic="http://schemas.openxmlformats.org/drawingml/2006/picture">
+                  <pic:nvPicPr>
+                    <pic:cNvPr id="1" name=""/>
+                    <pic:cNvPicPr/>
+                  </pic:nvPicPr>
+                  <pic:blipFill>
+                    <a:blip r:embed="rId18"/>
+                    <a:stretch>
+                      <a:fillRect/>
+                    </a:stretch>
+                  </pic:blipFill>
+                  <pic:spPr>
+                    <a:xfrm>
+                      <a:off x="0" y="0"/>
+                      <a:ext cx="3750923" cy="3310379"/>
+                    </a:xfrm>
+                    <a:prstGeom prst="rect">
+                      <a:avLst/>
+                    </a:prstGeom>
+                  </pic:spPr>
+                </pic:pic>
+              </a:graphicData>
+            </a:graphic>
+          </wp:inline>
+        </w:drawing>
+      </w:r>
+    </w:p>
+    <w:p>
+      <w:pPr>
+        <w:pStyle w:val="ListParagraph"/>
+        <w:spacing w:after="0"/>
+        <w:jc w:val="center"/>
+        <w:rPr>
+          <w:rFonts w:ascii="Calibri" w:hAnsi="Calibri"/>
+          <w:b/>
+          <w:sz w:val="28"/>
+          <w:szCs w:val="28"/>
+        </w:rPr>
+      </w:pPr>
+    </w:p>
+    <w:p>
+      <w:pPr>
+        <w:rPr>
           <w:rFonts w:eastAsiaTheme="minorHAnsi" w:cstheme="minorBidi"/>
           <w:b/>
           <w:color w:val="auto"/>
           <w:sz w:val="28"/>
           <w:szCs w:val="28"/>
         </w:rPr>
-        <w:br w:type="page"/>
-      </w:r>
-    </w:p>
-    <w:p>
-      <w:pPr>
-        <w:rPr>
-          <w:rFonts w:eastAsiaTheme="minorHAnsi" w:cstheme="minorBidi"/>
-          <w:b/>
-          <w:color w:val="auto"/>
+      </w:pPr>
+      <w:r>
+        <w:rPr>
+          <w:b/>
           <w:sz w:val="28"/>
           <w:szCs w:val="28"/>
         </w:rPr>
-      </w:pPr>
-    </w:p>
-    <w:p>
-      <w:pPr>
+        <w:br w:type="page"/>
+      </w:r>
+    </w:p>
+    <w:p>
+      <w:pPr>
+        <w:pStyle w:val="ListParagraph"/>
         <w:spacing w:after="0"/>
         <w:jc w:val="center"/>
         <w:rPr>
+          <w:rFonts w:ascii="Calibri" w:hAnsi="Calibri"/>
           <w:b/>
           <w:sz w:val="28"/>
           <w:szCs w:val="28"/>
@@ -15532,369 +17329,7 @@
       </w:pPr>
       <w:r>
         <w:rPr>
-          <w:b/>
-          <w:sz w:val="28"/>
-          <w:szCs w:val="28"/>
-        </w:rPr>
-        <w:t>Data Flow Diagram Dictionary</w:t>
-      </w:r>
-    </w:p>
-    <w:p>
-      <w:pPr>
-        <w:pStyle w:val="ListParagraph"/>
-        <w:spacing w:after="0"/>
-        <w:jc w:val="center"/>
-        <w:rPr>
           <w:rFonts w:ascii="Calibri" w:hAnsi="Calibri"/>
-          <w:b/>
-        </w:rPr>
-      </w:pPr>
-    </w:p>
-    <w:p>
-      <w:pPr>
-        <w:rPr>
-          <w:rFonts w:asciiTheme="majorHAnsi" w:hAnsiTheme="majorHAnsi" w:cstheme="majorHAnsi"/>
-        </w:rPr>
-      </w:pPr>
-      <w:r>
-        <w:rPr>
-          <w:rFonts w:asciiTheme="majorHAnsi" w:hAnsiTheme="majorHAnsi" w:cstheme="majorHAnsi"/>
-        </w:rPr>
-        <w:t xml:space="preserve">Accept Username and Password- Process that accepts the username and password. </w:t>
-      </w:r>
-    </w:p>
-    <w:p>
-      <w:pPr>
-        <w:rPr>
-          <w:rFonts w:asciiTheme="majorHAnsi" w:hAnsiTheme="majorHAnsi" w:cstheme="majorHAnsi"/>
-        </w:rPr>
-      </w:pPr>
-      <w:r>
-        <w:rPr>
-          <w:rFonts w:asciiTheme="majorHAnsi" w:hAnsiTheme="majorHAnsi" w:cstheme="majorHAnsi"/>
-        </w:rPr>
-        <w:t>Generate Report- Process that generates report on inventory</w:t>
-      </w:r>
-    </w:p>
-    <w:p>
-      <w:pPr>
-        <w:rPr>
-          <w:rFonts w:asciiTheme="majorHAnsi" w:hAnsiTheme="majorHAnsi" w:cstheme="majorHAnsi"/>
-        </w:rPr>
-      </w:pPr>
-      <w:r>
-        <w:rPr>
-          <w:rFonts w:asciiTheme="majorHAnsi" w:hAnsiTheme="majorHAnsi" w:cstheme="majorHAnsi"/>
-        </w:rPr>
-        <w:t xml:space="preserve">Inventory- Database that stores all the inventory information. </w:t>
-      </w:r>
-    </w:p>
-    <w:p>
-      <w:pPr>
-        <w:rPr>
-          <w:rFonts w:asciiTheme="majorHAnsi" w:hAnsiTheme="majorHAnsi" w:cstheme="majorHAnsi"/>
-        </w:rPr>
-      </w:pPr>
-      <w:r>
-        <w:rPr>
-          <w:rFonts w:asciiTheme="majorHAnsi" w:hAnsiTheme="majorHAnsi" w:cstheme="majorHAnsi"/>
-        </w:rPr>
-        <w:t>Inventory Request- Data flow that request information about current inventory</w:t>
-      </w:r>
-    </w:p>
-    <w:p>
-      <w:pPr>
-        <w:rPr>
-          <w:rFonts w:asciiTheme="majorHAnsi" w:hAnsiTheme="majorHAnsi" w:cstheme="majorHAnsi"/>
-        </w:rPr>
-      </w:pPr>
-      <w:r>
-        <w:rPr>
-          <w:rFonts w:asciiTheme="majorHAnsi" w:hAnsiTheme="majorHAnsi" w:cstheme="majorHAnsi"/>
-        </w:rPr>
-        <w:t xml:space="preserve">Inventory Response- Data flow that carries inventory response. </w:t>
-      </w:r>
-    </w:p>
-    <w:p>
-      <w:pPr>
-        <w:rPr>
-          <w:rFonts w:asciiTheme="majorHAnsi" w:hAnsiTheme="majorHAnsi" w:cstheme="majorHAnsi"/>
-        </w:rPr>
-      </w:pPr>
-      <w:r>
-        <w:rPr>
-          <w:rFonts w:asciiTheme="majorHAnsi" w:hAnsiTheme="majorHAnsi" w:cstheme="majorHAnsi"/>
-        </w:rPr>
-        <w:t>Liquor Count- Data flow that carries current count of all liquor</w:t>
-      </w:r>
-    </w:p>
-    <w:p>
-      <w:pPr>
-        <w:rPr>
-          <w:rFonts w:asciiTheme="majorHAnsi" w:hAnsiTheme="majorHAnsi" w:cstheme="majorHAnsi"/>
-        </w:rPr>
-      </w:pPr>
-      <w:r>
-        <w:rPr>
-          <w:rFonts w:asciiTheme="majorHAnsi" w:hAnsiTheme="majorHAnsi" w:cstheme="majorHAnsi"/>
-        </w:rPr>
-        <w:t xml:space="preserve">Liquor Purchased- Data flow that user enters. </w:t>
-      </w:r>
-    </w:p>
-    <w:p>
-      <w:pPr>
-        <w:ind w:left="360" w:hanging="360"/>
-        <w:rPr>
-          <w:rFonts w:asciiTheme="majorHAnsi" w:hAnsiTheme="majorHAnsi" w:cstheme="majorHAnsi"/>
-        </w:rPr>
-      </w:pPr>
-      <w:r>
-        <w:rPr>
-          <w:rFonts w:asciiTheme="majorHAnsi" w:hAnsiTheme="majorHAnsi" w:cstheme="majorHAnsi"/>
-        </w:rPr>
-        <w:t>Login Credentials-  Data flow that will carry the user username and password to enter the system.</w:t>
-      </w:r>
-    </w:p>
-    <w:p>
-      <w:pPr>
-        <w:rPr>
-          <w:rFonts w:asciiTheme="majorHAnsi" w:hAnsiTheme="majorHAnsi" w:cstheme="majorHAnsi"/>
-        </w:rPr>
-      </w:pPr>
-      <w:r>
-        <w:rPr>
-          <w:rFonts w:asciiTheme="majorHAnsi" w:hAnsiTheme="majorHAnsi" w:cstheme="majorHAnsi"/>
-        </w:rPr>
-        <w:t xml:space="preserve">Login Response- Data flow that carries login response. </w:t>
-      </w:r>
-    </w:p>
-    <w:p>
-      <w:pPr>
-        <w:rPr>
-          <w:rFonts w:asciiTheme="majorHAnsi" w:hAnsiTheme="majorHAnsi" w:cstheme="majorHAnsi"/>
-        </w:rPr>
-      </w:pPr>
-      <w:r>
-        <w:rPr>
-          <w:rFonts w:asciiTheme="majorHAnsi" w:hAnsiTheme="majorHAnsi" w:cstheme="majorHAnsi"/>
-        </w:rPr>
-        <w:t xml:space="preserve">Report Request- Data flow that sends the request to generate report. </w:t>
-      </w:r>
-    </w:p>
-    <w:p>
-      <w:pPr>
-        <w:rPr>
-          <w:rFonts w:asciiTheme="majorHAnsi" w:hAnsiTheme="majorHAnsi" w:cstheme="majorHAnsi"/>
-        </w:rPr>
-      </w:pPr>
-      <w:r>
-        <w:rPr>
-          <w:rFonts w:asciiTheme="majorHAnsi" w:hAnsiTheme="majorHAnsi" w:cstheme="majorHAnsi"/>
-        </w:rPr>
-        <w:t xml:space="preserve">Report Response- Data flow that sends the generated report back. </w:t>
-      </w:r>
-    </w:p>
-    <w:p>
-      <w:pPr>
-        <w:rPr>
-          <w:rFonts w:asciiTheme="majorHAnsi" w:hAnsiTheme="majorHAnsi" w:cstheme="majorHAnsi"/>
-        </w:rPr>
-      </w:pPr>
-      <w:r>
-        <w:rPr>
-          <w:rFonts w:asciiTheme="majorHAnsi" w:hAnsiTheme="majorHAnsi" w:cstheme="majorHAnsi"/>
-        </w:rPr>
-        <w:t xml:space="preserve">Stock On Hand System- System that keeps track of current stock on hand. </w:t>
-      </w:r>
-    </w:p>
-    <w:p>
-      <w:pPr>
-        <w:rPr>
-          <w:rFonts w:asciiTheme="majorHAnsi" w:hAnsiTheme="majorHAnsi" w:cstheme="majorHAnsi"/>
-        </w:rPr>
-      </w:pPr>
-      <w:r>
-        <w:rPr>
-          <w:rFonts w:asciiTheme="majorHAnsi" w:hAnsiTheme="majorHAnsi" w:cstheme="majorHAnsi"/>
-        </w:rPr>
-        <w:t xml:space="preserve">Updated Inventory Added- Process that updates current inventory being added. </w:t>
-      </w:r>
-    </w:p>
-    <w:p>
-      <w:pPr>
-        <w:rPr>
-          <w:rFonts w:asciiTheme="majorHAnsi" w:hAnsiTheme="majorHAnsi" w:cstheme="majorHAnsi"/>
-        </w:rPr>
-      </w:pPr>
-      <w:r>
-        <w:rPr>
-          <w:rFonts w:asciiTheme="majorHAnsi" w:hAnsiTheme="majorHAnsi" w:cstheme="majorHAnsi"/>
-        </w:rPr>
-        <w:t>Updated Inventory Used- Process that updates the liquor on hand based on liquor count.</w:t>
-      </w:r>
-    </w:p>
-    <w:p>
-      <w:pPr>
-        <w:rPr>
-          <w:rFonts w:asciiTheme="majorHAnsi" w:hAnsiTheme="majorHAnsi" w:cstheme="majorHAnsi"/>
-        </w:rPr>
-      </w:pPr>
-      <w:r>
-        <w:rPr>
-          <w:rFonts w:asciiTheme="majorHAnsi" w:hAnsiTheme="majorHAnsi" w:cstheme="majorHAnsi"/>
-        </w:rPr>
-        <w:t xml:space="preserve">User- This is an external entity, this is the person who is using the system. </w:t>
-      </w:r>
-    </w:p>
-    <w:p>
-      <w:pPr>
-        <w:ind w:left="360" w:hanging="360"/>
-        <w:rPr>
-          <w:rFonts w:asciiTheme="majorHAnsi" w:hAnsiTheme="majorHAnsi" w:cstheme="majorHAnsi"/>
-        </w:rPr>
-      </w:pPr>
-      <w:r>
-        <w:rPr>
-          <w:rFonts w:asciiTheme="majorHAnsi" w:hAnsiTheme="majorHAnsi" w:cstheme="majorHAnsi"/>
-        </w:rPr>
-        <w:t xml:space="preserve">Username and Password- Database that confirms that entered username and password are valid. </w:t>
-      </w:r>
-    </w:p>
-    <w:p>
-      <w:pPr>
-        <w:rPr>
-          <w:rFonts w:asciiTheme="majorHAnsi" w:hAnsiTheme="majorHAnsi" w:cstheme="majorHAnsi"/>
-        </w:rPr>
-      </w:pPr>
-      <w:r>
-        <w:rPr>
-          <w:rFonts w:asciiTheme="majorHAnsi" w:hAnsiTheme="majorHAnsi" w:cstheme="majorHAnsi"/>
-        </w:rPr>
-        <w:t>Verify Inventory- Process that verifies inventory information</w:t>
-      </w:r>
-    </w:p>
-    <w:p>
-      <w:pPr>
-        <w:ind w:left="360" w:hanging="360"/>
-        <w:rPr>
-          <w:rFonts w:asciiTheme="majorHAnsi" w:hAnsiTheme="majorHAnsi" w:cstheme="majorHAnsi"/>
-        </w:rPr>
-      </w:pPr>
-      <w:r>
-        <w:rPr>
-          <w:rFonts w:asciiTheme="majorHAnsi" w:hAnsiTheme="majorHAnsi" w:cstheme="majorHAnsi"/>
-        </w:rPr>
-        <w:t>Verify Username and Password- Process that verifies that username and password was entered correctly per guidelines.</w:t>
-      </w:r>
-    </w:p>
-    <w:p>
-      <w:pPr>
-        <w:pStyle w:val="ListParagraph"/>
-        <w:spacing w:after="0"/>
-        <w:rPr>
-          <w:rFonts w:ascii="Calibri" w:hAnsi="Calibri"/>
-          <w:b/>
-        </w:rPr>
-      </w:pPr>
-    </w:p>
-    <w:p>
-      <w:pPr>
-        <w:rPr>
-          <w:rFonts w:eastAsiaTheme="minorHAnsi" w:cstheme="minorBidi"/>
-          <w:b/>
-          <w:color w:val="auto"/>
-        </w:rPr>
-      </w:pPr>
-      <w:r>
-        <w:rPr>
-          <w:b/>
-        </w:rPr>
-        <w:br w:type="page"/>
-      </w:r>
-    </w:p>
-    <w:p>
-      <w:pPr>
-        <w:spacing w:after="0"/>
-        <w:jc w:val="center"/>
-        <w:rPr>
-          <w:b/>
-          <w:sz w:val="28"/>
-          <w:szCs w:val="28"/>
-        </w:rPr>
-      </w:pPr>
-      <w:r>
-        <w:rPr>
-          <w:b/>
-          <w:sz w:val="28"/>
-          <w:szCs w:val="28"/>
-        </w:rPr>
-        <w:lastRenderedPageBreak/>
-        <w:t>IDEF A-0 Diagram</w:t>
-      </w:r>
-    </w:p>
-    <w:p>
-      <w:pPr>
-        <w:spacing w:after="0"/>
-        <w:jc w:val="right"/>
-        <w:rPr>
-          <w:b/>
-          <w:sz w:val="28"/>
-          <w:szCs w:val="28"/>
-        </w:rPr>
-      </w:pPr>
-      <w:r>
-        <w:object w:dxaOrig="13080" w:dyaOrig="7965" w14:anchorId="4C77F2F9">
-          <v:shape id="_x0000_i1052" type="#_x0000_t75" style="width:441pt;height:285pt" o:ole="">
-            <v:imagedata r:id="rId20" o:title=""/>
-          </v:shape>
-          <o:OLEObject Type="Embed" ProgID="Visio.Drawing.15" ShapeID="_x0000_i1052" DrawAspect="Content" ObjectID="_1574163512" r:id="rId21"/>
-        </w:object>
-      </w:r>
-    </w:p>
-    <w:p>
-      <w:pPr>
-        <w:pStyle w:val="ListParagraph"/>
-        <w:spacing w:after="0"/>
-        <w:jc w:val="center"/>
-        <w:rPr>
-          <w:rFonts w:ascii="Calibri" w:hAnsi="Calibri"/>
-          <w:b/>
-          <w:sz w:val="28"/>
-          <w:szCs w:val="28"/>
-        </w:rPr>
-      </w:pPr>
-    </w:p>
-    <w:p>
-      <w:pPr>
-        <w:rPr>
-          <w:rFonts w:eastAsiaTheme="minorHAnsi" w:cstheme="minorBidi"/>
-          <w:b/>
-          <w:color w:val="auto"/>
-          <w:sz w:val="28"/>
-          <w:szCs w:val="28"/>
-        </w:rPr>
-      </w:pPr>
-      <w:r>
-        <w:rPr>
-          <w:b/>
-          <w:sz w:val="28"/>
-          <w:szCs w:val="28"/>
-        </w:rPr>
-        <w:br w:type="page"/>
-      </w:r>
-    </w:p>
-    <w:p>
-      <w:pPr>
-        <w:spacing w:after="0"/>
-        <w:jc w:val="center"/>
-        <w:rPr>
-          <w:b/>
-          <w:sz w:val="28"/>
-          <w:szCs w:val="28"/>
-        </w:rPr>
-      </w:pPr>
-      <w:r>
-        <w:rPr>
           <w:b/>
           <w:sz w:val="28"/>
           <w:szCs w:val="28"/>
@@ -15949,7 +17384,7 @@
                     <pic:cNvPicPr/>
                   </pic:nvPicPr>
                   <pic:blipFill>
-                    <a:blip r:embed="rId22"/>
+                    <a:blip r:embed="rId19"/>
                     <a:stretch>
                       <a:fillRect/>
                     </a:stretch>
@@ -16001,7 +17436,7 @@
           <w:szCs w:val="28"/>
         </w:rPr>
         <w:sectPr>
-          <w:headerReference w:type="default" r:id="rId23"/>
+          <w:headerReference w:type="default" r:id="rId20"/>
           <w:pgSz w:w="12240" w:h="15840"/>
           <w:pgMar w:top="1440" w:right="1440" w:bottom="1440" w:left="1440" w:header="0" w:footer="720" w:gutter="0"/>
           <w:cols w:space="720"/>
@@ -16039,17 +17474,6 @@
     <w:p>
       <w:pPr>
         <w:pStyle w:val="Normal1"/>
-        <w:jc w:val="center"/>
-        <w:rPr>
-          <w:b/>
-          <w:sz w:val="24"/>
-          <w:szCs w:val="24"/>
-        </w:rPr>
-      </w:pPr>
-    </w:p>
-    <w:p>
-      <w:pPr>
-        <w:pStyle w:val="Normal1"/>
         <w:spacing w:line="259" w:lineRule="auto"/>
         <w:rPr>
           <w:b/>
@@ -16088,7 +17512,7 @@
     </w:p>
     <w:tbl>
       <w:tblPr>
-        <w:tblStyle w:val="8"/>
+        <w:tblStyle w:val="a1"/>
         <w:tblW w:w="9237" w:type="dxa"/>
         <w:tblBorders>
           <w:top w:val="single" w:sz="4" w:space="0" w:color="000000"/>
@@ -16638,7 +18062,7 @@
     </w:p>
     <w:tbl>
       <w:tblPr>
-        <w:tblStyle w:val="6"/>
+        <w:tblStyle w:val="a3"/>
         <w:tblW w:w="9350" w:type="dxa"/>
         <w:tblBorders>
           <w:top w:val="single" w:sz="4" w:space="0" w:color="000000"/>
@@ -17130,7 +18554,7 @@
         <w:widowControl w:val="0"/>
         <w:spacing w:after="0" w:line="276" w:lineRule="auto"/>
         <w:sectPr>
-          <w:headerReference w:type="default" r:id="rId24"/>
+          <w:headerReference w:type="default" r:id="rId21"/>
           <w:pgSz w:w="12240" w:h="15840"/>
           <w:pgMar w:top="1440" w:right="1440" w:bottom="1440" w:left="1440" w:header="0" w:footer="720" w:gutter="0"/>
           <w:cols w:space="720"/>
@@ -17163,20 +18587,13 @@
     <w:p>
       <w:pPr>
         <w:pStyle w:val="Normal1"/>
-        <w:jc w:val="center"/>
-        <w:rPr>
-          <w:b/>
-          <w:sz w:val="26"/>
-          <w:szCs w:val="26"/>
-          <w:u w:val="single"/>
-        </w:rPr>
-      </w:pPr>
-      <w:r>
-        <w:rPr>
-          <w:b/>
-          <w:sz w:val="26"/>
-          <w:szCs w:val="26"/>
-          <w:u w:val="single"/>
+        <w:rPr>
+          <w:b/>
+        </w:rPr>
+      </w:pPr>
+      <w:r>
+        <w:rPr>
+          <w:b/>
         </w:rPr>
         <w:t>Milestone 1</w:t>
       </w:r>
@@ -17254,7 +18671,7 @@
     </w:p>
     <w:tbl>
       <w:tblPr>
-        <w:tblStyle w:val="5"/>
+        <w:tblStyle w:val="a4"/>
         <w:tblW w:w="9350" w:type="dxa"/>
         <w:tblBorders>
           <w:top w:val="single" w:sz="4" w:space="0" w:color="000000"/>
@@ -17569,7 +18986,7 @@
     </w:p>
     <w:tbl>
       <w:tblPr>
-        <w:tblStyle w:val="4"/>
+        <w:tblStyle w:val="a5"/>
         <w:tblW w:w="9350" w:type="dxa"/>
         <w:tblBorders>
           <w:top w:val="single" w:sz="4" w:space="0" w:color="000000"/>
@@ -17857,7 +19274,7 @@
     </w:p>
     <w:tbl>
       <w:tblPr>
-        <w:tblStyle w:val="3"/>
+        <w:tblStyle w:val="a6"/>
         <w:tblW w:w="9350" w:type="dxa"/>
         <w:tblBorders>
           <w:top w:val="single" w:sz="4" w:space="0" w:color="000000"/>
@@ -18146,7 +19563,7 @@
     </w:p>
     <w:tbl>
       <w:tblPr>
-        <w:tblStyle w:val="2"/>
+        <w:tblStyle w:val="a7"/>
         <w:tblW w:w="9350" w:type="dxa"/>
         <w:tblBorders>
           <w:top w:val="single" w:sz="4" w:space="0" w:color="000000"/>
@@ -18340,23 +19757,7 @@
                 <w:sz w:val="20"/>
                 <w:szCs w:val="20"/>
               </w:rPr>
-              <w:t xml:space="preserve">Will e-mail Professor </w:t>
-            </w:r>
-            <w:proofErr w:type="spellStart"/>
-            <w:r>
-              <w:rPr>
-                <w:sz w:val="20"/>
-                <w:szCs w:val="20"/>
-              </w:rPr>
-              <w:t>Germonprez</w:t>
-            </w:r>
-            <w:proofErr w:type="spellEnd"/>
-            <w:r>
-              <w:rPr>
-                <w:sz w:val="20"/>
-                <w:szCs w:val="20"/>
-              </w:rPr>
-              <w:t xml:space="preserve"> for feedback</w:t>
+              <w:t>Will e-mail Professor Germonprez for feedback</w:t>
             </w:r>
           </w:p>
         </w:tc>
@@ -18421,23 +19822,7 @@
                 <w:sz w:val="20"/>
                 <w:szCs w:val="20"/>
               </w:rPr>
-              <w:t xml:space="preserve">Watched video that Professor </w:t>
-            </w:r>
-            <w:proofErr w:type="spellStart"/>
-            <w:r>
-              <w:rPr>
-                <w:sz w:val="20"/>
-                <w:szCs w:val="20"/>
-              </w:rPr>
-              <w:t>Germonprez</w:t>
-            </w:r>
-            <w:proofErr w:type="spellEnd"/>
-            <w:r>
-              <w:rPr>
-                <w:sz w:val="20"/>
-                <w:szCs w:val="20"/>
-              </w:rPr>
-              <w:t xml:space="preserve"> posted on Canvas</w:t>
+              <w:t>Watched video that Professor Germonprez posted on Canvas</w:t>
             </w:r>
           </w:p>
         </w:tc>
@@ -18552,7 +19937,7 @@
     </w:p>
     <w:tbl>
       <w:tblPr>
-        <w:tblStyle w:val="1"/>
+        <w:tblStyle w:val="a8"/>
         <w:tblW w:w="9350" w:type="dxa"/>
         <w:tblBorders>
           <w:top w:val="single" w:sz="4" w:space="0" w:color="000000"/>
@@ -18818,20 +20203,13 @@
     <w:p>
       <w:pPr>
         <w:pStyle w:val="Normal1"/>
-        <w:jc w:val="center"/>
-        <w:rPr>
-          <w:b/>
-          <w:sz w:val="26"/>
-          <w:szCs w:val="26"/>
-          <w:u w:val="single"/>
-        </w:rPr>
-      </w:pPr>
-      <w:r>
-        <w:rPr>
-          <w:b/>
-          <w:sz w:val="26"/>
-          <w:szCs w:val="26"/>
-          <w:u w:val="single"/>
+        <w:rPr>
+          <w:b/>
+        </w:rPr>
+      </w:pPr>
+      <w:r>
+        <w:rPr>
+          <w:b/>
         </w:rPr>
         <w:t>Milestone 2</w:t>
       </w:r>
@@ -20715,20 +22093,13 @@
     </w:p>
     <w:p>
       <w:pPr>
-        <w:jc w:val="center"/>
-        <w:rPr>
-          <w:b/>
-          <w:sz w:val="26"/>
-          <w:szCs w:val="26"/>
-          <w:u w:val="single"/>
-        </w:rPr>
-      </w:pPr>
-      <w:r>
-        <w:rPr>
-          <w:b/>
-          <w:sz w:val="26"/>
-          <w:szCs w:val="26"/>
-          <w:u w:val="single"/>
+        <w:rPr>
+          <w:b/>
+        </w:rPr>
+      </w:pPr>
+      <w:r>
+        <w:rPr>
+          <w:b/>
         </w:rPr>
         <w:t>Milestone 3</w:t>
       </w:r>
@@ -22548,20 +23919,13 @@
     </w:p>
     <w:p>
       <w:pPr>
-        <w:jc w:val="center"/>
-        <w:rPr>
-          <w:b/>
-          <w:sz w:val="26"/>
-          <w:szCs w:val="26"/>
-          <w:u w:val="single"/>
-        </w:rPr>
-      </w:pPr>
-      <w:r>
-        <w:rPr>
-          <w:b/>
-          <w:sz w:val="26"/>
-          <w:szCs w:val="26"/>
-          <w:u w:val="single"/>
+        <w:rPr>
+          <w:b/>
+        </w:rPr>
+      </w:pPr>
+      <w:r>
+        <w:rPr>
+          <w:b/>
         </w:rPr>
         <w:t>Milestone 4</w:t>
       </w:r>
@@ -24456,15 +25820,7 @@
         <w:t>Location:</w:t>
       </w:r>
       <w:r>
-        <w:t xml:space="preserve"> UNO </w:t>
-      </w:r>
-      <w:proofErr w:type="spellStart"/>
-      <w:r>
-        <w:t>Criss</w:t>
-      </w:r>
-      <w:proofErr w:type="spellEnd"/>
-      <w:r>
-        <w:t xml:space="preserve"> Library 102d</w:t>
+        <w:t xml:space="preserve"> UNO Criss Library 102d</w:t>
       </w:r>
     </w:p>
     <w:p>
@@ -25197,12 +26553,39 @@
       <w:pPr>
         <w:pStyle w:val="Normal1"/>
         <w:spacing w:after="0"/>
+        <w:ind w:left="990"/>
       </w:pPr>
     </w:p>
     <w:p>
       <w:pPr>
         <w:pStyle w:val="Normal1"/>
         <w:spacing w:after="0"/>
+        <w:ind w:left="990"/>
+      </w:pPr>
+    </w:p>
+    <w:p>
+      <w:pPr>
+        <w:pStyle w:val="Normal1"/>
+        <w:spacing w:after="0"/>
+      </w:pPr>
+    </w:p>
+    <w:p>
+      <w:pPr>
+        <w:pStyle w:val="Normal1"/>
+        <w:spacing w:after="0"/>
+      </w:pPr>
+    </w:p>
+    <w:p>
+      <w:pPr>
+        <w:pStyle w:val="Normal1"/>
+        <w:spacing w:after="0"/>
+        <w:ind w:left="990"/>
+      </w:pPr>
+    </w:p>
+    <w:p>
+      <w:pPr>
+        <w:pStyle w:val="Normal1"/>
+        <w:spacing w:after="0"/>
         <w:rPr>
           <w:b/>
           <w:u w:val="single"/>
@@ -25213,7 +26596,6 @@
           <w:b/>
           <w:u w:val="single"/>
         </w:rPr>
-        <w:lastRenderedPageBreak/>
         <w:t>Current Milestone Activities</w:t>
       </w:r>
     </w:p>
@@ -32044,23 +33426,7 @@
                 <w:sz w:val="20"/>
                 <w:szCs w:val="20"/>
               </w:rPr>
-              <w:t xml:space="preserve"> Professor </w:t>
-            </w:r>
-            <w:proofErr w:type="spellStart"/>
-            <w:r>
-              <w:rPr>
-                <w:sz w:val="20"/>
-                <w:szCs w:val="20"/>
-              </w:rPr>
-              <w:t>Germonprez</w:t>
-            </w:r>
-            <w:proofErr w:type="spellEnd"/>
-            <w:r>
-              <w:rPr>
-                <w:sz w:val="20"/>
-                <w:szCs w:val="20"/>
-              </w:rPr>
-              <w:t>’ feedback</w:t>
+              <w:t xml:space="preserve"> Professor Germonprez’ feedback</w:t>
             </w:r>
           </w:p>
         </w:tc>
@@ -32174,23 +33540,7 @@
                 <w:sz w:val="20"/>
                 <w:szCs w:val="20"/>
               </w:rPr>
-              <w:t xml:space="preserve">Revised document based on Professor </w:t>
-            </w:r>
-            <w:proofErr w:type="spellStart"/>
-            <w:r>
-              <w:rPr>
-                <w:sz w:val="20"/>
-                <w:szCs w:val="20"/>
-              </w:rPr>
-              <w:t>Germonprez</w:t>
-            </w:r>
-            <w:proofErr w:type="spellEnd"/>
-            <w:r>
-              <w:rPr>
-                <w:sz w:val="20"/>
-                <w:szCs w:val="20"/>
-              </w:rPr>
-              <w:t xml:space="preserve">’ feedback </w:t>
+              <w:t xml:space="preserve">Revised document based on Professor Germonprez’ feedback </w:t>
             </w:r>
           </w:p>
         </w:tc>
@@ -38281,16 +39631,6 @@
           <w:szCs w:val="28"/>
         </w:rPr>
       </w:pPr>
-    </w:p>
-    <w:p>
-      <w:pPr>
-        <w:pStyle w:val="Normal1"/>
-        <w:rPr>
-          <w:b/>
-          <w:sz w:val="28"/>
-          <w:szCs w:val="28"/>
-        </w:rPr>
-      </w:pPr>
       <w:r>
         <w:rPr>
           <w:b/>
@@ -38877,23 +40217,7 @@
                 <w:sz w:val="20"/>
                 <w:szCs w:val="20"/>
               </w:rPr>
-              <w:t xml:space="preserve">Addressed changes suggested by Professor </w:t>
-            </w:r>
-            <w:proofErr w:type="spellStart"/>
-            <w:r>
-              <w:rPr>
-                <w:sz w:val="20"/>
-                <w:szCs w:val="20"/>
-              </w:rPr>
-              <w:t>Germonprez</w:t>
-            </w:r>
-            <w:proofErr w:type="spellEnd"/>
-            <w:r>
-              <w:rPr>
-                <w:sz w:val="20"/>
-                <w:szCs w:val="20"/>
-              </w:rPr>
-              <w:t xml:space="preserve"> </w:t>
+              <w:t xml:space="preserve">Addressed changes suggested by Professor Germonprez </w:t>
             </w:r>
           </w:p>
         </w:tc>
@@ -39016,7 +40340,7 @@
     <w:p>
       <w:pPr>
         <w:sectPr>
-          <w:headerReference w:type="default" r:id="rId25"/>
+          <w:headerReference w:type="default" r:id="rId22"/>
           <w:type w:val="continuous"/>
           <w:pgSz w:w="12240" w:h="15840"/>
           <w:pgMar w:top="1440" w:right="1440" w:bottom="1440" w:left="1440" w:header="0" w:footer="720" w:gutter="0"/>
@@ -39148,7 +40472,7 @@
                     <pic:cNvPicPr/>
                   </pic:nvPicPr>
                   <pic:blipFill>
-                    <a:blip r:embed="rId26">
+                    <a:blip r:embed="rId23">
                       <a:extLst>
                         <a:ext uri="{28A0092B-C50C-407E-A947-70E740481C1C}">
                           <a14:useLocalDpi xmlns:a14="http://schemas.microsoft.com/office/drawing/2010/main" val="0"/>
@@ -39275,7 +40599,7 @@
                     <pic:cNvPicPr/>
                   </pic:nvPicPr>
                   <pic:blipFill>
-                    <a:blip r:embed="rId27">
+                    <a:blip r:embed="rId24">
                       <a:extLst>
                         <a:ext uri="{28A0092B-C50C-407E-A947-70E740481C1C}">
                           <a14:useLocalDpi xmlns:a14="http://schemas.microsoft.com/office/drawing/2010/main" val="0"/>
@@ -39409,7 +40733,7 @@
                     <pic:cNvPicPr/>
                   </pic:nvPicPr>
                   <pic:blipFill>
-                    <a:blip r:embed="rId28"/>
+                    <a:blip r:embed="rId25"/>
                     <a:stretch>
                       <a:fillRect/>
                     </a:stretch>
@@ -39447,6 +40771,210 @@
             <wp:extent cx="5943600" cy="3187700"/>
             <wp:effectExtent l="0" t="0" r="0" b="0"/>
             <wp:docPr id="32" name="Picture 32"/>
+            <wp:cNvGraphicFramePr>
+              <a:graphicFrameLocks xmlns:a="http://schemas.openxmlformats.org/drawingml/2006/main" noChangeAspect="1"/>
+            </wp:cNvGraphicFramePr>
+            <a:graphic xmlns:a="http://schemas.openxmlformats.org/drawingml/2006/main">
+              <a:graphicData uri="http://schemas.openxmlformats.org/drawingml/2006/picture">
+                <pic:pic xmlns:pic="http://schemas.openxmlformats.org/drawingml/2006/picture">
+                  <pic:nvPicPr>
+                    <pic:cNvPr id="1" name=""/>
+                    <pic:cNvPicPr/>
+                  </pic:nvPicPr>
+                  <pic:blipFill>
+                    <a:blip r:embed="rId26"/>
+                    <a:stretch>
+                      <a:fillRect/>
+                    </a:stretch>
+                  </pic:blipFill>
+                  <pic:spPr>
+                    <a:xfrm>
+                      <a:off x="0" y="0"/>
+                      <a:ext cx="5943600" cy="3187700"/>
+                    </a:xfrm>
+                    <a:prstGeom prst="rect">
+                      <a:avLst/>
+                    </a:prstGeom>
+                  </pic:spPr>
+                </pic:pic>
+              </a:graphicData>
+            </a:graphic>
+          </wp:inline>
+        </w:drawing>
+      </w:r>
+    </w:p>
+    <w:p>
+      <w:pPr>
+        <w:pStyle w:val="Normal1"/>
+        <w:rPr>
+          <w:b/>
+          <w:highlight w:val="white"/>
+        </w:rPr>
+      </w:pPr>
+      <w:r>
+        <w:rPr>
+          <w:noProof/>
+        </w:rPr>
+        <w:lastRenderedPageBreak/>
+        <w:drawing>
+          <wp:inline distT="0" distB="0" distL="0" distR="0" wp14:anchorId="2ECCCA55" wp14:editId="729AC2A5">
+            <wp:extent cx="5943600" cy="1393190"/>
+            <wp:effectExtent l="0" t="0" r="0" b="0"/>
+            <wp:docPr id="33" name="Picture 33"/>
+            <wp:cNvGraphicFramePr>
+              <a:graphicFrameLocks xmlns:a="http://schemas.openxmlformats.org/drawingml/2006/main" noChangeAspect="1"/>
+            </wp:cNvGraphicFramePr>
+            <a:graphic xmlns:a="http://schemas.openxmlformats.org/drawingml/2006/main">
+              <a:graphicData uri="http://schemas.openxmlformats.org/drawingml/2006/picture">
+                <pic:pic xmlns:pic="http://schemas.openxmlformats.org/drawingml/2006/picture">
+                  <pic:nvPicPr>
+                    <pic:cNvPr id="1" name=""/>
+                    <pic:cNvPicPr/>
+                  </pic:nvPicPr>
+                  <pic:blipFill>
+                    <a:blip r:embed="rId27"/>
+                    <a:stretch>
+                      <a:fillRect/>
+                    </a:stretch>
+                  </pic:blipFill>
+                  <pic:spPr>
+                    <a:xfrm>
+                      <a:off x="0" y="0"/>
+                      <a:ext cx="5943600" cy="1393190"/>
+                    </a:xfrm>
+                    <a:prstGeom prst="rect">
+                      <a:avLst/>
+                    </a:prstGeom>
+                  </pic:spPr>
+                </pic:pic>
+              </a:graphicData>
+            </a:graphic>
+          </wp:inline>
+        </w:drawing>
+      </w:r>
+    </w:p>
+    <w:p>
+      <w:pPr>
+        <w:rPr>
+          <w:b/>
+          <w:highlight w:val="white"/>
+        </w:rPr>
+      </w:pPr>
+      <w:r>
+        <w:rPr>
+          <w:b/>
+          <w:highlight w:val="white"/>
+        </w:rPr>
+        <w:br w:type="page"/>
+      </w:r>
+    </w:p>
+    <w:p>
+      <w:pPr>
+        <w:pStyle w:val="Normal1"/>
+        <w:jc w:val="center"/>
+        <w:rPr>
+          <w:b/>
+          <w:sz w:val="28"/>
+          <w:szCs w:val="28"/>
+          <w:highlight w:val="white"/>
+        </w:rPr>
+      </w:pPr>
+      <w:r>
+        <w:rPr>
+          <w:b/>
+          <w:sz w:val="28"/>
+          <w:szCs w:val="28"/>
+          <w:highlight w:val="white"/>
+        </w:rPr>
+        <w:lastRenderedPageBreak/>
+        <w:t>Appendix B</w:t>
+      </w:r>
+    </w:p>
+    <w:p>
+      <w:pPr>
+        <w:pStyle w:val="Normal1"/>
+        <w:jc w:val="center"/>
+        <w:rPr>
+          <w:b/>
+          <w:highlight w:val="white"/>
+        </w:rPr>
+      </w:pPr>
+      <w:r>
+        <w:rPr>
+          <w:b/>
+          <w:highlight w:val="white"/>
+        </w:rPr>
+        <w:t>PowerPoint Presentation Slides</w:t>
+      </w:r>
+    </w:p>
+    <w:p>
+      <w:pPr>
+        <w:pStyle w:val="Normal1"/>
+        <w:jc w:val="center"/>
+        <w:rPr>
+          <w:b/>
+          <w:highlight w:val="white"/>
+        </w:rPr>
+      </w:pPr>
+      <w:r>
+        <w:rPr>
+          <w:noProof/>
+        </w:rPr>
+        <w:drawing>
+          <wp:inline distT="0" distB="0" distL="0" distR="0" wp14:anchorId="4A8FF06D" wp14:editId="3646A008">
+            <wp:extent cx="5943600" cy="1695450"/>
+            <wp:effectExtent l="0" t="0" r="0" b="0"/>
+            <wp:docPr id="25" name="Picture 25"/>
+            <wp:cNvGraphicFramePr>
+              <a:graphicFrameLocks xmlns:a="http://schemas.openxmlformats.org/drawingml/2006/main" noChangeAspect="1"/>
+            </wp:cNvGraphicFramePr>
+            <a:graphic xmlns:a="http://schemas.openxmlformats.org/drawingml/2006/main">
+              <a:graphicData uri="http://schemas.openxmlformats.org/drawingml/2006/picture">
+                <pic:pic xmlns:pic="http://schemas.openxmlformats.org/drawingml/2006/picture">
+                  <pic:nvPicPr>
+                    <pic:cNvPr id="1" name=""/>
+                    <pic:cNvPicPr/>
+                  </pic:nvPicPr>
+                  <pic:blipFill>
+                    <a:blip r:embed="rId28"/>
+                    <a:stretch>
+                      <a:fillRect/>
+                    </a:stretch>
+                  </pic:blipFill>
+                  <pic:spPr>
+                    <a:xfrm>
+                      <a:off x="0" y="0"/>
+                      <a:ext cx="5943600" cy="1695450"/>
+                    </a:xfrm>
+                    <a:prstGeom prst="rect">
+                      <a:avLst/>
+                    </a:prstGeom>
+                  </pic:spPr>
+                </pic:pic>
+              </a:graphicData>
+            </a:graphic>
+          </wp:inline>
+        </w:drawing>
+      </w:r>
+    </w:p>
+    <w:p>
+      <w:pPr>
+        <w:pStyle w:val="Normal1"/>
+        <w:jc w:val="center"/>
+        <w:rPr>
+          <w:b/>
+          <w:highlight w:val="white"/>
+        </w:rPr>
+      </w:pPr>
+      <w:r>
+        <w:rPr>
+          <w:noProof/>
+        </w:rPr>
+        <w:drawing>
+          <wp:inline distT="0" distB="0" distL="0" distR="0" wp14:anchorId="4916BCAC" wp14:editId="7D225274">
+            <wp:extent cx="5943600" cy="1701800"/>
+            <wp:effectExtent l="0" t="0" r="0" b="0"/>
+            <wp:docPr id="27" name="Picture 27"/>
             <wp:cNvGraphicFramePr>
               <a:graphicFrameLocks xmlns:a="http://schemas.openxmlformats.org/drawingml/2006/main" noChangeAspect="1"/>
             </wp:cNvGraphicFramePr>
@@ -39466,7 +40994,7 @@
                   <pic:spPr>
                     <a:xfrm>
                       <a:off x="0" y="0"/>
-                      <a:ext cx="5943600" cy="3187700"/>
+                      <a:ext cx="5943600" cy="1701800"/>
                     </a:xfrm>
                     <a:prstGeom prst="rect">
                       <a:avLst/>
@@ -39482,8 +41010,8 @@
     <w:p>
       <w:pPr>
         <w:pStyle w:val="Normal1"/>
-        <w:rPr>
-          <w:b/>
+        <w:jc w:val="center"/>
+        <w:rPr>
           <w:highlight w:val="white"/>
         </w:rPr>
       </w:pPr>
@@ -39491,12 +41019,11 @@
         <w:rPr>
           <w:noProof/>
         </w:rPr>
-        <w:lastRenderedPageBreak/>
         <w:drawing>
-          <wp:inline distT="0" distB="0" distL="0" distR="0" wp14:anchorId="2ECCCA55" wp14:editId="729AC2A5">
-            <wp:extent cx="5943600" cy="1393190"/>
+          <wp:inline distT="0" distB="0" distL="0" distR="0" wp14:anchorId="40B170DF" wp14:editId="16E522AE">
+            <wp:extent cx="5943600" cy="1716405"/>
             <wp:effectExtent l="0" t="0" r="0" b="0"/>
-            <wp:docPr id="33" name="Picture 33"/>
+            <wp:docPr id="29" name="Picture 29"/>
             <wp:cNvGraphicFramePr>
               <a:graphicFrameLocks xmlns:a="http://schemas.openxmlformats.org/drawingml/2006/main" noChangeAspect="1"/>
             </wp:cNvGraphicFramePr>
@@ -39516,7 +41043,7 @@
                   <pic:spPr>
                     <a:xfrm>
                       <a:off x="0" y="0"/>
-                      <a:ext cx="5943600" cy="1393190"/>
+                      <a:ext cx="5943600" cy="1716405"/>
                     </a:xfrm>
                     <a:prstGeom prst="rect">
                       <a:avLst/>
@@ -39531,76 +41058,22 @@
     </w:p>
     <w:p>
       <w:pPr>
-        <w:rPr>
-          <w:b/>
-          <w:highlight w:val="white"/>
-        </w:rPr>
-      </w:pPr>
-      <w:r>
-        <w:rPr>
-          <w:b/>
-          <w:highlight w:val="white"/>
-        </w:rPr>
-        <w:br w:type="page"/>
-      </w:r>
-    </w:p>
-    <w:p>
-      <w:pPr>
         <w:pStyle w:val="Normal1"/>
         <w:jc w:val="center"/>
         <w:rPr>
-          <w:b/>
-          <w:sz w:val="28"/>
-          <w:szCs w:val="28"/>
           <w:highlight w:val="white"/>
         </w:rPr>
       </w:pPr>
       <w:r>
         <w:rPr>
-          <w:b/>
-          <w:sz w:val="28"/>
-          <w:szCs w:val="28"/>
-          <w:highlight w:val="white"/>
+          <w:noProof/>
         </w:rPr>
         <w:lastRenderedPageBreak/>
-        <w:t>Appendix B</w:t>
-      </w:r>
-    </w:p>
-    <w:p>
-      <w:pPr>
-        <w:pStyle w:val="Normal1"/>
-        <w:jc w:val="center"/>
-        <w:rPr>
-          <w:b/>
-          <w:highlight w:val="white"/>
-        </w:rPr>
-      </w:pPr>
-      <w:r>
-        <w:rPr>
-          <w:b/>
-          <w:highlight w:val="white"/>
-        </w:rPr>
-        <w:t>PowerPoint Presentation Slides</w:t>
-      </w:r>
-    </w:p>
-    <w:p>
-      <w:pPr>
-        <w:pStyle w:val="Normal1"/>
-        <w:jc w:val="center"/>
-        <w:rPr>
-          <w:b/>
-          <w:highlight w:val="white"/>
-        </w:rPr>
-      </w:pPr>
-      <w:r>
-        <w:rPr>
-          <w:noProof/>
-        </w:rPr>
         <w:drawing>
-          <wp:inline distT="0" distB="0" distL="0" distR="0" wp14:anchorId="4A8FF06D" wp14:editId="3646A008">
-            <wp:extent cx="5943600" cy="1695450"/>
-            <wp:effectExtent l="0" t="0" r="0" b="0"/>
-            <wp:docPr id="25" name="Picture 25"/>
+          <wp:inline distT="0" distB="0" distL="0" distR="0" wp14:anchorId="43D1A272" wp14:editId="5C51C80E">
+            <wp:extent cx="3019425" cy="1752600"/>
+            <wp:effectExtent l="0" t="0" r="9525" b="0"/>
+            <wp:docPr id="30" name="Picture 30"/>
             <wp:cNvGraphicFramePr>
               <a:graphicFrameLocks xmlns:a="http://schemas.openxmlformats.org/drawingml/2006/main" noChangeAspect="1"/>
             </wp:cNvGraphicFramePr>
@@ -39620,155 +41093,6 @@
                   <pic:spPr>
                     <a:xfrm>
                       <a:off x="0" y="0"/>
-                      <a:ext cx="5943600" cy="1695450"/>
-                    </a:xfrm>
-                    <a:prstGeom prst="rect">
-                      <a:avLst/>
-                    </a:prstGeom>
-                  </pic:spPr>
-                </pic:pic>
-              </a:graphicData>
-            </a:graphic>
-          </wp:inline>
-        </w:drawing>
-      </w:r>
-    </w:p>
-    <w:p>
-      <w:pPr>
-        <w:pStyle w:val="Normal1"/>
-        <w:jc w:val="center"/>
-        <w:rPr>
-          <w:b/>
-          <w:highlight w:val="white"/>
-        </w:rPr>
-      </w:pPr>
-      <w:r>
-        <w:rPr>
-          <w:noProof/>
-        </w:rPr>
-        <w:drawing>
-          <wp:inline distT="0" distB="0" distL="0" distR="0" wp14:anchorId="4916BCAC" wp14:editId="7D225274">
-            <wp:extent cx="5943600" cy="1701800"/>
-            <wp:effectExtent l="0" t="0" r="0" b="0"/>
-            <wp:docPr id="27" name="Picture 27"/>
-            <wp:cNvGraphicFramePr>
-              <a:graphicFrameLocks xmlns:a="http://schemas.openxmlformats.org/drawingml/2006/main" noChangeAspect="1"/>
-            </wp:cNvGraphicFramePr>
-            <a:graphic xmlns:a="http://schemas.openxmlformats.org/drawingml/2006/main">
-              <a:graphicData uri="http://schemas.openxmlformats.org/drawingml/2006/picture">
-                <pic:pic xmlns:pic="http://schemas.openxmlformats.org/drawingml/2006/picture">
-                  <pic:nvPicPr>
-                    <pic:cNvPr id="1" name=""/>
-                    <pic:cNvPicPr/>
-                  </pic:nvPicPr>
-                  <pic:blipFill>
-                    <a:blip r:embed="rId32"/>
-                    <a:stretch>
-                      <a:fillRect/>
-                    </a:stretch>
-                  </pic:blipFill>
-                  <pic:spPr>
-                    <a:xfrm>
-                      <a:off x="0" y="0"/>
-                      <a:ext cx="5943600" cy="1701800"/>
-                    </a:xfrm>
-                    <a:prstGeom prst="rect">
-                      <a:avLst/>
-                    </a:prstGeom>
-                  </pic:spPr>
-                </pic:pic>
-              </a:graphicData>
-            </a:graphic>
-          </wp:inline>
-        </w:drawing>
-      </w:r>
-    </w:p>
-    <w:p>
-      <w:pPr>
-        <w:pStyle w:val="Normal1"/>
-        <w:jc w:val="center"/>
-        <w:rPr>
-          <w:highlight w:val="white"/>
-        </w:rPr>
-      </w:pPr>
-      <w:r>
-        <w:rPr>
-          <w:noProof/>
-        </w:rPr>
-        <w:drawing>
-          <wp:inline distT="0" distB="0" distL="0" distR="0" wp14:anchorId="40B170DF" wp14:editId="16E522AE">
-            <wp:extent cx="5943600" cy="1716405"/>
-            <wp:effectExtent l="0" t="0" r="0" b="0"/>
-            <wp:docPr id="29" name="Picture 29"/>
-            <wp:cNvGraphicFramePr>
-              <a:graphicFrameLocks xmlns:a="http://schemas.openxmlformats.org/drawingml/2006/main" noChangeAspect="1"/>
-            </wp:cNvGraphicFramePr>
-            <a:graphic xmlns:a="http://schemas.openxmlformats.org/drawingml/2006/main">
-              <a:graphicData uri="http://schemas.openxmlformats.org/drawingml/2006/picture">
-                <pic:pic xmlns:pic="http://schemas.openxmlformats.org/drawingml/2006/picture">
-                  <pic:nvPicPr>
-                    <pic:cNvPr id="1" name=""/>
-                    <pic:cNvPicPr/>
-                  </pic:nvPicPr>
-                  <pic:blipFill>
-                    <a:blip r:embed="rId33"/>
-                    <a:stretch>
-                      <a:fillRect/>
-                    </a:stretch>
-                  </pic:blipFill>
-                  <pic:spPr>
-                    <a:xfrm>
-                      <a:off x="0" y="0"/>
-                      <a:ext cx="5943600" cy="1716405"/>
-                    </a:xfrm>
-                    <a:prstGeom prst="rect">
-                      <a:avLst/>
-                    </a:prstGeom>
-                  </pic:spPr>
-                </pic:pic>
-              </a:graphicData>
-            </a:graphic>
-          </wp:inline>
-        </w:drawing>
-      </w:r>
-    </w:p>
-    <w:p>
-      <w:pPr>
-        <w:pStyle w:val="Normal1"/>
-        <w:jc w:val="center"/>
-        <w:rPr>
-          <w:highlight w:val="white"/>
-        </w:rPr>
-      </w:pPr>
-      <w:r>
-        <w:rPr>
-          <w:noProof/>
-        </w:rPr>
-        <w:lastRenderedPageBreak/>
-        <w:drawing>
-          <wp:inline distT="0" distB="0" distL="0" distR="0" wp14:anchorId="43D1A272" wp14:editId="5C51C80E">
-            <wp:extent cx="3019425" cy="1752600"/>
-            <wp:effectExtent l="0" t="0" r="9525" b="0"/>
-            <wp:docPr id="30" name="Picture 30"/>
-            <wp:cNvGraphicFramePr>
-              <a:graphicFrameLocks xmlns:a="http://schemas.openxmlformats.org/drawingml/2006/main" noChangeAspect="1"/>
-            </wp:cNvGraphicFramePr>
-            <a:graphic xmlns:a="http://schemas.openxmlformats.org/drawingml/2006/main">
-              <a:graphicData uri="http://schemas.openxmlformats.org/drawingml/2006/picture">
-                <pic:pic xmlns:pic="http://schemas.openxmlformats.org/drawingml/2006/picture">
-                  <pic:nvPicPr>
-                    <pic:cNvPr id="1" name=""/>
-                    <pic:cNvPicPr/>
-                  </pic:nvPicPr>
-                  <pic:blipFill>
-                    <a:blip r:embed="rId34"/>
-                    <a:stretch>
-                      <a:fillRect/>
-                    </a:stretch>
-                  </pic:blipFill>
-                  <pic:spPr>
-                    <a:xfrm>
-                      <a:off x="0" y="0"/>
                       <a:ext cx="3019425" cy="1752600"/>
                     </a:xfrm>
                     <a:prstGeom prst="rect">
@@ -39793,7 +41117,7 @@
 </file>
 
 <file path=word/endnotes.xml><?xml version="1.0" encoding="utf-8"?>
-<w:endnotes xmlns:wpc="http://schemas.microsoft.com/office/word/2010/wordprocessingCanvas" xmlns:cx="http://schemas.microsoft.com/office/drawing/2014/chartex" xmlns:mc="http://schemas.openxmlformats.org/markup-compatibility/2006" xmlns:o="urn:schemas-microsoft-com:office:office" xmlns:r="http://schemas.openxmlformats.org/officeDocument/2006/relationships" xmlns:m="http://schemas.openxmlformats.org/officeDocument/2006/math" xmlns:v="urn:schemas-microsoft-com:vml" xmlns:wp14="http://schemas.microsoft.com/office/word/2010/wordprocessingDrawing" xmlns:wp="http://schemas.openxmlformats.org/drawingml/2006/wordprocessingDrawing" xmlns:w10="urn:schemas-microsoft-com:office:word" xmlns:w="http://schemas.openxmlformats.org/wordprocessingml/2006/main" xmlns:w14="http://schemas.microsoft.com/office/word/2010/wordml" xmlns:w15="http://schemas.microsoft.com/office/word/2012/wordml" xmlns:w16se="http://schemas.microsoft.com/office/word/2015/wordml/symex" xmlns:wpg="http://schemas.microsoft.com/office/word/2010/wordprocessingGroup" xmlns:wpi="http://schemas.microsoft.com/office/word/2010/wordprocessingInk" xmlns:wne="http://schemas.microsoft.com/office/word/2006/wordml" xmlns:wps="http://schemas.microsoft.com/office/word/2010/wordprocessingShape" mc:Ignorable="w14 w15 w16se wp14">
+<w:endnotes xmlns:wpc="http://schemas.microsoft.com/office/word/2010/wordprocessingCanvas" xmlns:cx="http://schemas.microsoft.com/office/drawing/2014/chartex" xmlns:cx1="http://schemas.microsoft.com/office/drawing/2015/9/8/chartex" xmlns:cx2="http://schemas.microsoft.com/office/drawing/2015/10/21/chartex" xmlns:cx3="http://schemas.microsoft.com/office/drawing/2016/5/9/chartex" xmlns:cx4="http://schemas.microsoft.com/office/drawing/2016/5/10/chartex" xmlns:cx5="http://schemas.microsoft.com/office/drawing/2016/5/11/chartex" xmlns:cx6="http://schemas.microsoft.com/office/drawing/2016/5/12/chartex" xmlns:cx7="http://schemas.microsoft.com/office/drawing/2016/5/13/chartex" xmlns:cx8="http://schemas.microsoft.com/office/drawing/2016/5/14/chartex" xmlns:mc="http://schemas.openxmlformats.org/markup-compatibility/2006" xmlns:aink="http://schemas.microsoft.com/office/drawing/2016/ink" xmlns:am3d="http://schemas.microsoft.com/office/drawing/2017/model3d" xmlns:o="urn:schemas-microsoft-com:office:office" xmlns:r="http://schemas.openxmlformats.org/officeDocument/2006/relationships" xmlns:m="http://schemas.openxmlformats.org/officeDocument/2006/math" xmlns:v="urn:schemas-microsoft-com:vml" xmlns:wp14="http://schemas.microsoft.com/office/word/2010/wordprocessingDrawing" xmlns:wp="http://schemas.openxmlformats.org/drawingml/2006/wordprocessingDrawing" xmlns:w10="urn:schemas-microsoft-com:office:word" xmlns:w="http://schemas.openxmlformats.org/wordprocessingml/2006/main" xmlns:w14="http://schemas.microsoft.com/office/word/2010/wordml" xmlns:w15="http://schemas.microsoft.com/office/word/2012/wordml" xmlns:w16se="http://schemas.microsoft.com/office/word/2015/wordml/symex" xmlns:wpg="http://schemas.microsoft.com/office/word/2010/wordprocessingGroup" xmlns:wpi="http://schemas.microsoft.com/office/word/2010/wordprocessingInk" xmlns:wne="http://schemas.microsoft.com/office/word/2006/wordml" xmlns:wps="http://schemas.microsoft.com/office/word/2010/wordprocessingShape" mc:Ignorable="w14 w15 w16se wp14">
   <w:endnote w:type="separator" w:id="-1">
     <w:p>
       <w:pPr>
@@ -39818,7 +41142,7 @@
 </file>
 
 <file path=word/footer1.xml><?xml version="1.0" encoding="utf-8"?>
-<w:ftr xmlns:wpc="http://schemas.microsoft.com/office/word/2010/wordprocessingCanvas" xmlns:cx="http://schemas.microsoft.com/office/drawing/2014/chartex" xmlns:mc="http://schemas.openxmlformats.org/markup-compatibility/2006" xmlns:o="urn:schemas-microsoft-com:office:office" xmlns:r="http://schemas.openxmlformats.org/officeDocument/2006/relationships" xmlns:m="http://schemas.openxmlformats.org/officeDocument/2006/math" xmlns:v="urn:schemas-microsoft-com:vml" xmlns:wp14="http://schemas.microsoft.com/office/word/2010/wordprocessingDrawing" xmlns:wp="http://schemas.openxmlformats.org/drawingml/2006/wordprocessingDrawing" xmlns:w10="urn:schemas-microsoft-com:office:word" xmlns:w="http://schemas.openxmlformats.org/wordprocessingml/2006/main" xmlns:w14="http://schemas.microsoft.com/office/word/2010/wordml" xmlns:w15="http://schemas.microsoft.com/office/word/2012/wordml" xmlns:w16se="http://schemas.microsoft.com/office/word/2015/wordml/symex" xmlns:wpg="http://schemas.microsoft.com/office/word/2010/wordprocessingGroup" xmlns:wpi="http://schemas.microsoft.com/office/word/2010/wordprocessingInk" xmlns:wne="http://schemas.microsoft.com/office/word/2006/wordml" xmlns:wps="http://schemas.microsoft.com/office/word/2010/wordprocessingShape" mc:Ignorable="w14 w15 w16se wp14">
+<w:ftr xmlns:wpc="http://schemas.microsoft.com/office/word/2010/wordprocessingCanvas" xmlns:cx="http://schemas.microsoft.com/office/drawing/2014/chartex" xmlns:cx1="http://schemas.microsoft.com/office/drawing/2015/9/8/chartex" xmlns:cx2="http://schemas.microsoft.com/office/drawing/2015/10/21/chartex" xmlns:cx3="http://schemas.microsoft.com/office/drawing/2016/5/9/chartex" xmlns:cx4="http://schemas.microsoft.com/office/drawing/2016/5/10/chartex" xmlns:cx5="http://schemas.microsoft.com/office/drawing/2016/5/11/chartex" xmlns:cx6="http://schemas.microsoft.com/office/drawing/2016/5/12/chartex" xmlns:cx7="http://schemas.microsoft.com/office/drawing/2016/5/13/chartex" xmlns:cx8="http://schemas.microsoft.com/office/drawing/2016/5/14/chartex" xmlns:mc="http://schemas.openxmlformats.org/markup-compatibility/2006" xmlns:aink="http://schemas.microsoft.com/office/drawing/2016/ink" xmlns:am3d="http://schemas.microsoft.com/office/drawing/2017/model3d" xmlns:o="urn:schemas-microsoft-com:office:office" xmlns:r="http://schemas.openxmlformats.org/officeDocument/2006/relationships" xmlns:m="http://schemas.openxmlformats.org/officeDocument/2006/math" xmlns:v="urn:schemas-microsoft-com:vml" xmlns:wp14="http://schemas.microsoft.com/office/word/2010/wordprocessingDrawing" xmlns:wp="http://schemas.openxmlformats.org/drawingml/2006/wordprocessingDrawing" xmlns:w10="urn:schemas-microsoft-com:office:word" xmlns:w="http://schemas.openxmlformats.org/wordprocessingml/2006/main" xmlns:w14="http://schemas.microsoft.com/office/word/2010/wordml" xmlns:w15="http://schemas.microsoft.com/office/word/2012/wordml" xmlns:w16se="http://schemas.microsoft.com/office/word/2015/wordml/symex" xmlns:wpg="http://schemas.microsoft.com/office/word/2010/wordprocessingGroup" xmlns:wpi="http://schemas.microsoft.com/office/word/2010/wordprocessingInk" xmlns:wne="http://schemas.microsoft.com/office/word/2006/wordml" xmlns:wps="http://schemas.microsoft.com/office/word/2010/wordprocessingShape" mc:Ignorable="w14 w15 w16se wp14">
   <w:sdt>
     <w:sdtPr>
       <w:id w:val="-1413773215"/>
@@ -39851,7 +41175,7 @@
           <w:rPr>
             <w:noProof/>
           </w:rPr>
-          <w:t>46</w:t>
+          <w:t>45</w:t>
         </w:r>
         <w:r>
           <w:rPr>
@@ -39871,7 +41195,7 @@
 </file>
 
 <file path=word/footnotes.xml><?xml version="1.0" encoding="utf-8"?>
-<w:footnotes xmlns:wpc="http://schemas.microsoft.com/office/word/2010/wordprocessingCanvas" xmlns:cx="http://schemas.microsoft.com/office/drawing/2014/chartex" xmlns:mc="http://schemas.openxmlformats.org/markup-compatibility/2006" xmlns:o="urn:schemas-microsoft-com:office:office" xmlns:r="http://schemas.openxmlformats.org/officeDocument/2006/relationships" xmlns:m="http://schemas.openxmlformats.org/officeDocument/2006/math" xmlns:v="urn:schemas-microsoft-com:vml" xmlns:wp14="http://schemas.microsoft.com/office/word/2010/wordprocessingDrawing" xmlns:wp="http://schemas.openxmlformats.org/drawingml/2006/wordprocessingDrawing" xmlns:w10="urn:schemas-microsoft-com:office:word" xmlns:w="http://schemas.openxmlformats.org/wordprocessingml/2006/main" xmlns:w14="http://schemas.microsoft.com/office/word/2010/wordml" xmlns:w15="http://schemas.microsoft.com/office/word/2012/wordml" xmlns:w16se="http://schemas.microsoft.com/office/word/2015/wordml/symex" xmlns:wpg="http://schemas.microsoft.com/office/word/2010/wordprocessingGroup" xmlns:wpi="http://schemas.microsoft.com/office/word/2010/wordprocessingInk" xmlns:wne="http://schemas.microsoft.com/office/word/2006/wordml" xmlns:wps="http://schemas.microsoft.com/office/word/2010/wordprocessingShape" mc:Ignorable="w14 w15 w16se wp14">
+<w:footnotes xmlns:wpc="http://schemas.microsoft.com/office/word/2010/wordprocessingCanvas" xmlns:cx="http://schemas.microsoft.com/office/drawing/2014/chartex" xmlns:cx1="http://schemas.microsoft.com/office/drawing/2015/9/8/chartex" xmlns:cx2="http://schemas.microsoft.com/office/drawing/2015/10/21/chartex" xmlns:cx3="http://schemas.microsoft.com/office/drawing/2016/5/9/chartex" xmlns:cx4="http://schemas.microsoft.com/office/drawing/2016/5/10/chartex" xmlns:cx5="http://schemas.microsoft.com/office/drawing/2016/5/11/chartex" xmlns:cx6="http://schemas.microsoft.com/office/drawing/2016/5/12/chartex" xmlns:cx7="http://schemas.microsoft.com/office/drawing/2016/5/13/chartex" xmlns:cx8="http://schemas.microsoft.com/office/drawing/2016/5/14/chartex" xmlns:mc="http://schemas.openxmlformats.org/markup-compatibility/2006" xmlns:aink="http://schemas.microsoft.com/office/drawing/2016/ink" xmlns:am3d="http://schemas.microsoft.com/office/drawing/2017/model3d" xmlns:o="urn:schemas-microsoft-com:office:office" xmlns:r="http://schemas.openxmlformats.org/officeDocument/2006/relationships" xmlns:m="http://schemas.openxmlformats.org/officeDocument/2006/math" xmlns:v="urn:schemas-microsoft-com:vml" xmlns:wp14="http://schemas.microsoft.com/office/word/2010/wordprocessingDrawing" xmlns:wp="http://schemas.openxmlformats.org/drawingml/2006/wordprocessingDrawing" xmlns:w10="urn:schemas-microsoft-com:office:word" xmlns:w="http://schemas.openxmlformats.org/wordprocessingml/2006/main" xmlns:w14="http://schemas.microsoft.com/office/word/2010/wordml" xmlns:w15="http://schemas.microsoft.com/office/word/2012/wordml" xmlns:w16se="http://schemas.microsoft.com/office/word/2015/wordml/symex" xmlns:wpg="http://schemas.microsoft.com/office/word/2010/wordprocessingGroup" xmlns:wpi="http://schemas.microsoft.com/office/word/2010/wordprocessingInk" xmlns:wne="http://schemas.microsoft.com/office/word/2006/wordml" xmlns:wps="http://schemas.microsoft.com/office/word/2010/wordprocessingShape" mc:Ignorable="w14 w15 w16se wp14">
   <w:footnote w:type="separator" w:id="-1">
     <w:p>
       <w:pPr>
@@ -39896,7 +41220,7 @@
 </file>
 
 <file path=word/header1.xml><?xml version="1.0" encoding="utf-8"?>
-<w:hdr xmlns:wpc="http://schemas.microsoft.com/office/word/2010/wordprocessingCanvas" xmlns:cx="http://schemas.microsoft.com/office/drawing/2014/chartex" xmlns:mc="http://schemas.openxmlformats.org/markup-compatibility/2006" xmlns:o="urn:schemas-microsoft-com:office:office" xmlns:r="http://schemas.openxmlformats.org/officeDocument/2006/relationships" xmlns:m="http://schemas.openxmlformats.org/officeDocument/2006/math" xmlns:v="urn:schemas-microsoft-com:vml" xmlns:wp14="http://schemas.microsoft.com/office/word/2010/wordprocessingDrawing" xmlns:wp="http://schemas.openxmlformats.org/drawingml/2006/wordprocessingDrawing" xmlns:w10="urn:schemas-microsoft-com:office:word" xmlns:w="http://schemas.openxmlformats.org/wordprocessingml/2006/main" xmlns:w14="http://schemas.microsoft.com/office/word/2010/wordml" xmlns:w15="http://schemas.microsoft.com/office/word/2012/wordml" xmlns:w16se="http://schemas.microsoft.com/office/word/2015/wordml/symex" xmlns:wpg="http://schemas.microsoft.com/office/word/2010/wordprocessingGroup" xmlns:wpi="http://schemas.microsoft.com/office/word/2010/wordprocessingInk" xmlns:wne="http://schemas.microsoft.com/office/word/2006/wordml" xmlns:wps="http://schemas.microsoft.com/office/word/2010/wordprocessingShape" mc:Ignorable="w14 w15 w16se wp14">
+<w:hdr xmlns:wpc="http://schemas.microsoft.com/office/word/2010/wordprocessingCanvas" xmlns:cx="http://schemas.microsoft.com/office/drawing/2014/chartex" xmlns:cx1="http://schemas.microsoft.com/office/drawing/2015/9/8/chartex" xmlns:cx2="http://schemas.microsoft.com/office/drawing/2015/10/21/chartex" xmlns:cx3="http://schemas.microsoft.com/office/drawing/2016/5/9/chartex" xmlns:cx4="http://schemas.microsoft.com/office/drawing/2016/5/10/chartex" xmlns:cx5="http://schemas.microsoft.com/office/drawing/2016/5/11/chartex" xmlns:cx6="http://schemas.microsoft.com/office/drawing/2016/5/12/chartex" xmlns:cx7="http://schemas.microsoft.com/office/drawing/2016/5/13/chartex" xmlns:cx8="http://schemas.microsoft.com/office/drawing/2016/5/14/chartex" xmlns:mc="http://schemas.openxmlformats.org/markup-compatibility/2006" xmlns:aink="http://schemas.microsoft.com/office/drawing/2016/ink" xmlns:am3d="http://schemas.microsoft.com/office/drawing/2017/model3d" xmlns:o="urn:schemas-microsoft-com:office:office" xmlns:r="http://schemas.openxmlformats.org/officeDocument/2006/relationships" xmlns:m="http://schemas.openxmlformats.org/officeDocument/2006/math" xmlns:v="urn:schemas-microsoft-com:vml" xmlns:wp14="http://schemas.microsoft.com/office/word/2010/wordprocessingDrawing" xmlns:wp="http://schemas.openxmlformats.org/drawingml/2006/wordprocessingDrawing" xmlns:w10="urn:schemas-microsoft-com:office:word" xmlns:w="http://schemas.openxmlformats.org/wordprocessingml/2006/main" xmlns:w14="http://schemas.microsoft.com/office/word/2010/wordml" xmlns:w15="http://schemas.microsoft.com/office/word/2012/wordml" xmlns:w16se="http://schemas.microsoft.com/office/word/2015/wordml/symex" xmlns:wpg="http://schemas.microsoft.com/office/word/2010/wordprocessingGroup" xmlns:wpi="http://schemas.microsoft.com/office/word/2010/wordprocessingInk" xmlns:wne="http://schemas.microsoft.com/office/word/2006/wordml" xmlns:wps="http://schemas.microsoft.com/office/word/2010/wordprocessingShape" mc:Ignorable="w14 w15 w16se wp14">
   <w:p>
     <w:pPr>
       <w:pStyle w:val="Normal1"/>
@@ -39987,7 +41311,7 @@
 </file>
 
 <file path=word/header2.xml><?xml version="1.0" encoding="utf-8"?>
-<w:hdr xmlns:wpc="http://schemas.microsoft.com/office/word/2010/wordprocessingCanvas" xmlns:cx="http://schemas.microsoft.com/office/drawing/2014/chartex" xmlns:mc="http://schemas.openxmlformats.org/markup-compatibility/2006" xmlns:o="urn:schemas-microsoft-com:office:office" xmlns:r="http://schemas.openxmlformats.org/officeDocument/2006/relationships" xmlns:m="http://schemas.openxmlformats.org/officeDocument/2006/math" xmlns:v="urn:schemas-microsoft-com:vml" xmlns:wp14="http://schemas.microsoft.com/office/word/2010/wordprocessingDrawing" xmlns:wp="http://schemas.openxmlformats.org/drawingml/2006/wordprocessingDrawing" xmlns:w10="urn:schemas-microsoft-com:office:word" xmlns:w="http://schemas.openxmlformats.org/wordprocessingml/2006/main" xmlns:w14="http://schemas.microsoft.com/office/word/2010/wordml" xmlns:w15="http://schemas.microsoft.com/office/word/2012/wordml" xmlns:w16se="http://schemas.microsoft.com/office/word/2015/wordml/symex" xmlns:wpg="http://schemas.microsoft.com/office/word/2010/wordprocessingGroup" xmlns:wpi="http://schemas.microsoft.com/office/word/2010/wordprocessingInk" xmlns:wne="http://schemas.microsoft.com/office/word/2006/wordml" xmlns:wps="http://schemas.microsoft.com/office/word/2010/wordprocessingShape" mc:Ignorable="w14 w15 w16se wp14">
+<w:hdr xmlns:wpc="http://schemas.microsoft.com/office/word/2010/wordprocessingCanvas" xmlns:cx="http://schemas.microsoft.com/office/drawing/2014/chartex" xmlns:cx1="http://schemas.microsoft.com/office/drawing/2015/9/8/chartex" xmlns:cx2="http://schemas.microsoft.com/office/drawing/2015/10/21/chartex" xmlns:cx3="http://schemas.microsoft.com/office/drawing/2016/5/9/chartex" xmlns:cx4="http://schemas.microsoft.com/office/drawing/2016/5/10/chartex" xmlns:cx5="http://schemas.microsoft.com/office/drawing/2016/5/11/chartex" xmlns:cx6="http://schemas.microsoft.com/office/drawing/2016/5/12/chartex" xmlns:cx7="http://schemas.microsoft.com/office/drawing/2016/5/13/chartex" xmlns:cx8="http://schemas.microsoft.com/office/drawing/2016/5/14/chartex" xmlns:mc="http://schemas.openxmlformats.org/markup-compatibility/2006" xmlns:aink="http://schemas.microsoft.com/office/drawing/2016/ink" xmlns:am3d="http://schemas.microsoft.com/office/drawing/2017/model3d" xmlns:o="urn:schemas-microsoft-com:office:office" xmlns:r="http://schemas.openxmlformats.org/officeDocument/2006/relationships" xmlns:m="http://schemas.openxmlformats.org/officeDocument/2006/math" xmlns:v="urn:schemas-microsoft-com:vml" xmlns:wp14="http://schemas.microsoft.com/office/word/2010/wordprocessingDrawing" xmlns:wp="http://schemas.openxmlformats.org/drawingml/2006/wordprocessingDrawing" xmlns:w10="urn:schemas-microsoft-com:office:word" xmlns:w="http://schemas.openxmlformats.org/wordprocessingml/2006/main" xmlns:w14="http://schemas.microsoft.com/office/word/2010/wordml" xmlns:w15="http://schemas.microsoft.com/office/word/2012/wordml" xmlns:w16se="http://schemas.microsoft.com/office/word/2015/wordml/symex" xmlns:wpg="http://schemas.microsoft.com/office/word/2010/wordprocessingGroup" xmlns:wpi="http://schemas.microsoft.com/office/word/2010/wordprocessingInk" xmlns:wne="http://schemas.microsoft.com/office/word/2006/wordml" xmlns:wps="http://schemas.microsoft.com/office/word/2010/wordprocessingShape" mc:Ignorable="w14 w15 w16se wp14">
   <w:p>
     <w:pPr>
       <w:pStyle w:val="Normal1"/>
@@ -40078,7 +41402,7 @@
 </file>
 
 <file path=word/header3.xml><?xml version="1.0" encoding="utf-8"?>
-<w:hdr xmlns:wpc="http://schemas.microsoft.com/office/word/2010/wordprocessingCanvas" xmlns:cx="http://schemas.microsoft.com/office/drawing/2014/chartex" xmlns:mc="http://schemas.openxmlformats.org/markup-compatibility/2006" xmlns:o="urn:schemas-microsoft-com:office:office" xmlns:r="http://schemas.openxmlformats.org/officeDocument/2006/relationships" xmlns:m="http://schemas.openxmlformats.org/officeDocument/2006/math" xmlns:v="urn:schemas-microsoft-com:vml" xmlns:wp14="http://schemas.microsoft.com/office/word/2010/wordprocessingDrawing" xmlns:wp="http://schemas.openxmlformats.org/drawingml/2006/wordprocessingDrawing" xmlns:w10="urn:schemas-microsoft-com:office:word" xmlns:w="http://schemas.openxmlformats.org/wordprocessingml/2006/main" xmlns:w14="http://schemas.microsoft.com/office/word/2010/wordml" xmlns:w15="http://schemas.microsoft.com/office/word/2012/wordml" xmlns:w16se="http://schemas.microsoft.com/office/word/2015/wordml/symex" xmlns:wpg="http://schemas.microsoft.com/office/word/2010/wordprocessingGroup" xmlns:wpi="http://schemas.microsoft.com/office/word/2010/wordprocessingInk" xmlns:wne="http://schemas.microsoft.com/office/word/2006/wordml" xmlns:wps="http://schemas.microsoft.com/office/word/2010/wordprocessingShape" mc:Ignorable="w14 w15 w16se wp14">
+<w:hdr xmlns:wpc="http://schemas.microsoft.com/office/word/2010/wordprocessingCanvas" xmlns:cx="http://schemas.microsoft.com/office/drawing/2014/chartex" xmlns:cx1="http://schemas.microsoft.com/office/drawing/2015/9/8/chartex" xmlns:cx2="http://schemas.microsoft.com/office/drawing/2015/10/21/chartex" xmlns:cx3="http://schemas.microsoft.com/office/drawing/2016/5/9/chartex" xmlns:cx4="http://schemas.microsoft.com/office/drawing/2016/5/10/chartex" xmlns:cx5="http://schemas.microsoft.com/office/drawing/2016/5/11/chartex" xmlns:cx6="http://schemas.microsoft.com/office/drawing/2016/5/12/chartex" xmlns:cx7="http://schemas.microsoft.com/office/drawing/2016/5/13/chartex" xmlns:cx8="http://schemas.microsoft.com/office/drawing/2016/5/14/chartex" xmlns:mc="http://schemas.openxmlformats.org/markup-compatibility/2006" xmlns:aink="http://schemas.microsoft.com/office/drawing/2016/ink" xmlns:am3d="http://schemas.microsoft.com/office/drawing/2017/model3d" xmlns:o="urn:schemas-microsoft-com:office:office" xmlns:r="http://schemas.openxmlformats.org/officeDocument/2006/relationships" xmlns:m="http://schemas.openxmlformats.org/officeDocument/2006/math" xmlns:v="urn:schemas-microsoft-com:vml" xmlns:wp14="http://schemas.microsoft.com/office/word/2010/wordprocessingDrawing" xmlns:wp="http://schemas.openxmlformats.org/drawingml/2006/wordprocessingDrawing" xmlns:w10="urn:schemas-microsoft-com:office:word" xmlns:w="http://schemas.openxmlformats.org/wordprocessingml/2006/main" xmlns:w14="http://schemas.microsoft.com/office/word/2010/wordml" xmlns:w15="http://schemas.microsoft.com/office/word/2012/wordml" xmlns:w16se="http://schemas.microsoft.com/office/word/2015/wordml/symex" xmlns:wpg="http://schemas.microsoft.com/office/word/2010/wordprocessingGroup" xmlns:wpi="http://schemas.microsoft.com/office/word/2010/wordprocessingInk" xmlns:wne="http://schemas.microsoft.com/office/word/2006/wordml" xmlns:wps="http://schemas.microsoft.com/office/word/2010/wordprocessingShape" mc:Ignorable="w14 w15 w16se wp14">
   <w:p>
     <w:pPr>
       <w:pStyle w:val="Normal1"/>
@@ -40169,7 +41493,7 @@
 </file>
 
 <file path=word/header4.xml><?xml version="1.0" encoding="utf-8"?>
-<w:hdr xmlns:wpc="http://schemas.microsoft.com/office/word/2010/wordprocessingCanvas" xmlns:cx="http://schemas.microsoft.com/office/drawing/2014/chartex" xmlns:mc="http://schemas.openxmlformats.org/markup-compatibility/2006" xmlns:o="urn:schemas-microsoft-com:office:office" xmlns:r="http://schemas.openxmlformats.org/officeDocument/2006/relationships" xmlns:m="http://schemas.openxmlformats.org/officeDocument/2006/math" xmlns:v="urn:schemas-microsoft-com:vml" xmlns:wp14="http://schemas.microsoft.com/office/word/2010/wordprocessingDrawing" xmlns:wp="http://schemas.openxmlformats.org/drawingml/2006/wordprocessingDrawing" xmlns:w10="urn:schemas-microsoft-com:office:word" xmlns:w="http://schemas.openxmlformats.org/wordprocessingml/2006/main" xmlns:w14="http://schemas.microsoft.com/office/word/2010/wordml" xmlns:w15="http://schemas.microsoft.com/office/word/2012/wordml" xmlns:w16se="http://schemas.microsoft.com/office/word/2015/wordml/symex" xmlns:wpg="http://schemas.microsoft.com/office/word/2010/wordprocessingGroup" xmlns:wpi="http://schemas.microsoft.com/office/word/2010/wordprocessingInk" xmlns:wne="http://schemas.microsoft.com/office/word/2006/wordml" xmlns:wps="http://schemas.microsoft.com/office/word/2010/wordprocessingShape" mc:Ignorable="w14 w15 w16se wp14">
+<w:hdr xmlns:wpc="http://schemas.microsoft.com/office/word/2010/wordprocessingCanvas" xmlns:cx="http://schemas.microsoft.com/office/drawing/2014/chartex" xmlns:cx1="http://schemas.microsoft.com/office/drawing/2015/9/8/chartex" xmlns:cx2="http://schemas.microsoft.com/office/drawing/2015/10/21/chartex" xmlns:cx3="http://schemas.microsoft.com/office/drawing/2016/5/9/chartex" xmlns:cx4="http://schemas.microsoft.com/office/drawing/2016/5/10/chartex" xmlns:cx5="http://schemas.microsoft.com/office/drawing/2016/5/11/chartex" xmlns:cx6="http://schemas.microsoft.com/office/drawing/2016/5/12/chartex" xmlns:cx7="http://schemas.microsoft.com/office/drawing/2016/5/13/chartex" xmlns:cx8="http://schemas.microsoft.com/office/drawing/2016/5/14/chartex" xmlns:mc="http://schemas.openxmlformats.org/markup-compatibility/2006" xmlns:aink="http://schemas.microsoft.com/office/drawing/2016/ink" xmlns:am3d="http://schemas.microsoft.com/office/drawing/2017/model3d" xmlns:o="urn:schemas-microsoft-com:office:office" xmlns:r="http://schemas.openxmlformats.org/officeDocument/2006/relationships" xmlns:m="http://schemas.openxmlformats.org/officeDocument/2006/math" xmlns:v="urn:schemas-microsoft-com:vml" xmlns:wp14="http://schemas.microsoft.com/office/word/2010/wordprocessingDrawing" xmlns:wp="http://schemas.openxmlformats.org/drawingml/2006/wordprocessingDrawing" xmlns:w10="urn:schemas-microsoft-com:office:word" xmlns:w="http://schemas.openxmlformats.org/wordprocessingml/2006/main" xmlns:w14="http://schemas.microsoft.com/office/word/2010/wordml" xmlns:w15="http://schemas.microsoft.com/office/word/2012/wordml" xmlns:w16se="http://schemas.microsoft.com/office/word/2015/wordml/symex" xmlns:wpg="http://schemas.microsoft.com/office/word/2010/wordprocessingGroup" xmlns:wpi="http://schemas.microsoft.com/office/word/2010/wordprocessingInk" xmlns:wne="http://schemas.microsoft.com/office/word/2006/wordml" xmlns:wps="http://schemas.microsoft.com/office/word/2010/wordprocessingShape" mc:Ignorable="w14 w15 w16se wp14">
   <w:p>
     <w:pPr>
       <w:pStyle w:val="Normal1"/>
@@ -40260,7 +41584,7 @@
 </file>
 
 <file path=word/header5.xml><?xml version="1.0" encoding="utf-8"?>
-<w:hdr xmlns:wpc="http://schemas.microsoft.com/office/word/2010/wordprocessingCanvas" xmlns:cx="http://schemas.microsoft.com/office/drawing/2014/chartex" xmlns:mc="http://schemas.openxmlformats.org/markup-compatibility/2006" xmlns:o="urn:schemas-microsoft-com:office:office" xmlns:r="http://schemas.openxmlformats.org/officeDocument/2006/relationships" xmlns:m="http://schemas.openxmlformats.org/officeDocument/2006/math" xmlns:v="urn:schemas-microsoft-com:vml" xmlns:wp14="http://schemas.microsoft.com/office/word/2010/wordprocessingDrawing" xmlns:wp="http://schemas.openxmlformats.org/drawingml/2006/wordprocessingDrawing" xmlns:w10="urn:schemas-microsoft-com:office:word" xmlns:w="http://schemas.openxmlformats.org/wordprocessingml/2006/main" xmlns:w14="http://schemas.microsoft.com/office/word/2010/wordml" xmlns:w15="http://schemas.microsoft.com/office/word/2012/wordml" xmlns:w16se="http://schemas.microsoft.com/office/word/2015/wordml/symex" xmlns:wpg="http://schemas.microsoft.com/office/word/2010/wordprocessingGroup" xmlns:wpi="http://schemas.microsoft.com/office/word/2010/wordprocessingInk" xmlns:wne="http://schemas.microsoft.com/office/word/2006/wordml" xmlns:wps="http://schemas.microsoft.com/office/word/2010/wordprocessingShape" mc:Ignorable="w14 w15 w16se wp14">
+<w:hdr xmlns:wpc="http://schemas.microsoft.com/office/word/2010/wordprocessingCanvas" xmlns:cx="http://schemas.microsoft.com/office/drawing/2014/chartex" xmlns:cx1="http://schemas.microsoft.com/office/drawing/2015/9/8/chartex" xmlns:cx2="http://schemas.microsoft.com/office/drawing/2015/10/21/chartex" xmlns:cx3="http://schemas.microsoft.com/office/drawing/2016/5/9/chartex" xmlns:cx4="http://schemas.microsoft.com/office/drawing/2016/5/10/chartex" xmlns:cx5="http://schemas.microsoft.com/office/drawing/2016/5/11/chartex" xmlns:cx6="http://schemas.microsoft.com/office/drawing/2016/5/12/chartex" xmlns:cx7="http://schemas.microsoft.com/office/drawing/2016/5/13/chartex" xmlns:cx8="http://schemas.microsoft.com/office/drawing/2016/5/14/chartex" xmlns:mc="http://schemas.openxmlformats.org/markup-compatibility/2006" xmlns:aink="http://schemas.microsoft.com/office/drawing/2016/ink" xmlns:am3d="http://schemas.microsoft.com/office/drawing/2017/model3d" xmlns:o="urn:schemas-microsoft-com:office:office" xmlns:r="http://schemas.openxmlformats.org/officeDocument/2006/relationships" xmlns:m="http://schemas.openxmlformats.org/officeDocument/2006/math" xmlns:v="urn:schemas-microsoft-com:vml" xmlns:wp14="http://schemas.microsoft.com/office/word/2010/wordprocessingDrawing" xmlns:wp="http://schemas.openxmlformats.org/drawingml/2006/wordprocessingDrawing" xmlns:w10="urn:schemas-microsoft-com:office:word" xmlns:w="http://schemas.openxmlformats.org/wordprocessingml/2006/main" xmlns:w14="http://schemas.microsoft.com/office/word/2010/wordml" xmlns:w15="http://schemas.microsoft.com/office/word/2012/wordml" xmlns:w16se="http://schemas.microsoft.com/office/word/2015/wordml/symex" xmlns:wpg="http://schemas.microsoft.com/office/word/2010/wordprocessingGroup" xmlns:wpi="http://schemas.microsoft.com/office/word/2010/wordprocessingInk" xmlns:wne="http://schemas.microsoft.com/office/word/2006/wordml" xmlns:wps="http://schemas.microsoft.com/office/word/2010/wordprocessingShape" mc:Ignorable="w14 w15 w16se wp14">
   <w:p>
     <w:pPr>
       <w:pStyle w:val="Normal1"/>
@@ -40351,7 +41675,7 @@
 </file>
 
 <file path=word/numbering.xml><?xml version="1.0" encoding="utf-8"?>
-<w:numbering xmlns:wpc="http://schemas.microsoft.com/office/word/2010/wordprocessingCanvas" xmlns:cx="http://schemas.microsoft.com/office/drawing/2014/chartex" xmlns:mc="http://schemas.openxmlformats.org/markup-compatibility/2006" xmlns:o="urn:schemas-microsoft-com:office:office" xmlns:r="http://schemas.openxmlformats.org/officeDocument/2006/relationships" xmlns:m="http://schemas.openxmlformats.org/officeDocument/2006/math" xmlns:v="urn:schemas-microsoft-com:vml" xmlns:wp14="http://schemas.microsoft.com/office/word/2010/wordprocessingDrawing" xmlns:wp="http://schemas.openxmlformats.org/drawingml/2006/wordprocessingDrawing" xmlns:w10="urn:schemas-microsoft-com:office:word" xmlns:w="http://schemas.openxmlformats.org/wordprocessingml/2006/main" xmlns:w14="http://schemas.microsoft.com/office/word/2010/wordml" xmlns:w15="http://schemas.microsoft.com/office/word/2012/wordml" xmlns:w16se="http://schemas.microsoft.com/office/word/2015/wordml/symex" xmlns:wpg="http://schemas.microsoft.com/office/word/2010/wordprocessingGroup" xmlns:wpi="http://schemas.microsoft.com/office/word/2010/wordprocessingInk" xmlns:wne="http://schemas.microsoft.com/office/word/2006/wordml" xmlns:wps="http://schemas.microsoft.com/office/word/2010/wordprocessingShape" mc:Ignorable="w14 w15 w16se wp14">
+<w:numbering xmlns:wpc="http://schemas.microsoft.com/office/word/2010/wordprocessingCanvas" xmlns:cx="http://schemas.microsoft.com/office/drawing/2014/chartex" xmlns:cx1="http://schemas.microsoft.com/office/drawing/2015/9/8/chartex" xmlns:cx2="http://schemas.microsoft.com/office/drawing/2015/10/21/chartex" xmlns:cx3="http://schemas.microsoft.com/office/drawing/2016/5/9/chartex" xmlns:cx4="http://schemas.microsoft.com/office/drawing/2016/5/10/chartex" xmlns:cx5="http://schemas.microsoft.com/office/drawing/2016/5/11/chartex" xmlns:cx6="http://schemas.microsoft.com/office/drawing/2016/5/12/chartex" xmlns:cx7="http://schemas.microsoft.com/office/drawing/2016/5/13/chartex" xmlns:cx8="http://schemas.microsoft.com/office/drawing/2016/5/14/chartex" xmlns:mc="http://schemas.openxmlformats.org/markup-compatibility/2006" xmlns:aink="http://schemas.microsoft.com/office/drawing/2016/ink" xmlns:am3d="http://schemas.microsoft.com/office/drawing/2017/model3d" xmlns:o="urn:schemas-microsoft-com:office:office" xmlns:r="http://schemas.openxmlformats.org/officeDocument/2006/relationships" xmlns:m="http://schemas.openxmlformats.org/officeDocument/2006/math" xmlns:v="urn:schemas-microsoft-com:vml" xmlns:wp14="http://schemas.microsoft.com/office/word/2010/wordprocessingDrawing" xmlns:wp="http://schemas.openxmlformats.org/drawingml/2006/wordprocessingDrawing" xmlns:w10="urn:schemas-microsoft-com:office:word" xmlns:w="http://schemas.openxmlformats.org/wordprocessingml/2006/main" xmlns:w14="http://schemas.microsoft.com/office/word/2010/wordml" xmlns:w15="http://schemas.microsoft.com/office/word/2012/wordml" xmlns:w16se="http://schemas.microsoft.com/office/word/2015/wordml/symex" xmlns:wpg="http://schemas.microsoft.com/office/word/2010/wordprocessingGroup" xmlns:wpi="http://schemas.microsoft.com/office/word/2010/wordprocessingInk" xmlns:wne="http://schemas.microsoft.com/office/word/2006/wordml" xmlns:wps="http://schemas.microsoft.com/office/word/2010/wordprocessingShape" mc:Ignorable="w14 w15 w16se wp14">
   <w:abstractNum w:abstractNumId="0" w15:restartNumberingAfterBreak="0">
     <w:nsid w:val="034D570E"/>
     <w:multiLevelType w:val="multilevel"/>
@@ -42312,92 +43636,6 @@
     </w:lvl>
   </w:abstractNum>
   <w:abstractNum w:abstractNumId="18" w15:restartNumberingAfterBreak="0">
-    <w:nsid w:val="3DC568EF"/>
-    <w:multiLevelType w:val="hybridMultilevel"/>
-    <w:tmpl w:val="F13C3AEC"/>
-    <w:lvl w:ilvl="0" w:tplc="0409000F">
-      <w:start w:val="1"/>
-      <w:numFmt w:val="decimal"/>
-      <w:lvlText w:val="%1."/>
-      <w:lvlJc w:val="left"/>
-      <w:pPr>
-        <w:ind w:left="1440" w:hanging="360"/>
-      </w:pPr>
-    </w:lvl>
-    <w:lvl w:ilvl="1" w:tplc="04090019" w:tentative="1">
-      <w:start w:val="1"/>
-      <w:numFmt w:val="lowerLetter"/>
-      <w:lvlText w:val="%2."/>
-      <w:lvlJc w:val="left"/>
-      <w:pPr>
-        <w:ind w:left="2160" w:hanging="360"/>
-      </w:pPr>
-    </w:lvl>
-    <w:lvl w:ilvl="2" w:tplc="0409001B" w:tentative="1">
-      <w:start w:val="1"/>
-      <w:numFmt w:val="lowerRoman"/>
-      <w:lvlText w:val="%3."/>
-      <w:lvlJc w:val="right"/>
-      <w:pPr>
-        <w:ind w:left="2880" w:hanging="180"/>
-      </w:pPr>
-    </w:lvl>
-    <w:lvl w:ilvl="3" w:tplc="0409000F" w:tentative="1">
-      <w:start w:val="1"/>
-      <w:numFmt w:val="decimal"/>
-      <w:lvlText w:val="%4."/>
-      <w:lvlJc w:val="left"/>
-      <w:pPr>
-        <w:ind w:left="3600" w:hanging="360"/>
-      </w:pPr>
-    </w:lvl>
-    <w:lvl w:ilvl="4" w:tplc="04090019" w:tentative="1">
-      <w:start w:val="1"/>
-      <w:numFmt w:val="lowerLetter"/>
-      <w:lvlText w:val="%5."/>
-      <w:lvlJc w:val="left"/>
-      <w:pPr>
-        <w:ind w:left="4320" w:hanging="360"/>
-      </w:pPr>
-    </w:lvl>
-    <w:lvl w:ilvl="5" w:tplc="0409001B" w:tentative="1">
-      <w:start w:val="1"/>
-      <w:numFmt w:val="lowerRoman"/>
-      <w:lvlText w:val="%6."/>
-      <w:lvlJc w:val="right"/>
-      <w:pPr>
-        <w:ind w:left="5040" w:hanging="180"/>
-      </w:pPr>
-    </w:lvl>
-    <w:lvl w:ilvl="6" w:tplc="0409000F" w:tentative="1">
-      <w:start w:val="1"/>
-      <w:numFmt w:val="decimal"/>
-      <w:lvlText w:val="%7."/>
-      <w:lvlJc w:val="left"/>
-      <w:pPr>
-        <w:ind w:left="5760" w:hanging="360"/>
-      </w:pPr>
-    </w:lvl>
-    <w:lvl w:ilvl="7" w:tplc="04090019" w:tentative="1">
-      <w:start w:val="1"/>
-      <w:numFmt w:val="lowerLetter"/>
-      <w:lvlText w:val="%8."/>
-      <w:lvlJc w:val="left"/>
-      <w:pPr>
-        <w:ind w:left="6480" w:hanging="360"/>
-      </w:pPr>
-    </w:lvl>
-    <w:lvl w:ilvl="8" w:tplc="0409001B" w:tentative="1">
-      <w:start w:val="1"/>
-      <w:numFmt w:val="lowerRoman"/>
-      <w:lvlText w:val="%9."/>
-      <w:lvlJc w:val="right"/>
-      <w:pPr>
-        <w:ind w:left="7200" w:hanging="180"/>
-      </w:pPr>
-    </w:lvl>
-  </w:abstractNum>
-  <w:abstractNum w:abstractNumId="19" w15:restartNumberingAfterBreak="0">
     <w:nsid w:val="40635E99"/>
     <w:multiLevelType w:val="hybridMultilevel"/>
     <w:tmpl w:val="D1589536"/>
@@ -42510,7 +43748,7 @@
       </w:rPr>
     </w:lvl>
   </w:abstractNum>
-  <w:abstractNum w:abstractNumId="20" w15:restartNumberingAfterBreak="0">
+  <w:abstractNum w:abstractNumId="19" w15:restartNumberingAfterBreak="0">
     <w:nsid w:val="41F528F9"/>
     <w:multiLevelType w:val="hybridMultilevel"/>
     <w:tmpl w:val="7A26711E"/>
@@ -42599,7 +43837,7 @@
       </w:pPr>
     </w:lvl>
   </w:abstractNum>
-  <w:abstractNum w:abstractNumId="21" w15:restartNumberingAfterBreak="0">
+  <w:abstractNum w:abstractNumId="20" w15:restartNumberingAfterBreak="0">
     <w:nsid w:val="437A6986"/>
     <w:multiLevelType w:val="hybridMultilevel"/>
     <w:tmpl w:val="043A749A"/>
@@ -42712,7 +43950,7 @@
       </w:rPr>
     </w:lvl>
   </w:abstractNum>
-  <w:abstractNum w:abstractNumId="22" w15:restartNumberingAfterBreak="0">
+  <w:abstractNum w:abstractNumId="21" w15:restartNumberingAfterBreak="0">
     <w:nsid w:val="439727DB"/>
     <w:multiLevelType w:val="hybridMultilevel"/>
     <w:tmpl w:val="424E2AFA"/>
@@ -42801,7 +44039,7 @@
       </w:pPr>
     </w:lvl>
   </w:abstractNum>
-  <w:abstractNum w:abstractNumId="23" w15:restartNumberingAfterBreak="0">
+  <w:abstractNum w:abstractNumId="22" w15:restartNumberingAfterBreak="0">
     <w:nsid w:val="45440A30"/>
     <w:multiLevelType w:val="multilevel"/>
     <w:tmpl w:val="16A4024C"/>
@@ -42914,7 +44152,7 @@
       </w:rPr>
     </w:lvl>
   </w:abstractNum>
-  <w:abstractNum w:abstractNumId="24" w15:restartNumberingAfterBreak="0">
+  <w:abstractNum w:abstractNumId="23" w15:restartNumberingAfterBreak="0">
     <w:nsid w:val="4A5F69C7"/>
     <w:multiLevelType w:val="multilevel"/>
     <w:tmpl w:val="7BA6FE42"/>
@@ -43027,7 +44265,7 @@
       </w:rPr>
     </w:lvl>
   </w:abstractNum>
-  <w:abstractNum w:abstractNumId="25" w15:restartNumberingAfterBreak="0">
+  <w:abstractNum w:abstractNumId="24" w15:restartNumberingAfterBreak="0">
     <w:nsid w:val="4CC610BC"/>
     <w:multiLevelType w:val="multilevel"/>
     <w:tmpl w:val="56E28BCA"/>
@@ -43140,7 +44378,7 @@
       </w:rPr>
     </w:lvl>
   </w:abstractNum>
-  <w:abstractNum w:abstractNumId="26" w15:restartNumberingAfterBreak="0">
+  <w:abstractNum w:abstractNumId="25" w15:restartNumberingAfterBreak="0">
     <w:nsid w:val="4F4130EF"/>
     <w:multiLevelType w:val="hybridMultilevel"/>
     <w:tmpl w:val="E3CC8DE4"/>
@@ -43253,7 +44491,7 @@
       </w:rPr>
     </w:lvl>
   </w:abstractNum>
-  <w:abstractNum w:abstractNumId="27" w15:restartNumberingAfterBreak="0">
+  <w:abstractNum w:abstractNumId="26" w15:restartNumberingAfterBreak="0">
     <w:nsid w:val="505E6994"/>
     <w:multiLevelType w:val="hybridMultilevel"/>
     <w:tmpl w:val="245C68EC"/>
@@ -43366,7 +44604,7 @@
       </w:rPr>
     </w:lvl>
   </w:abstractNum>
-  <w:abstractNum w:abstractNumId="28" w15:restartNumberingAfterBreak="0">
+  <w:abstractNum w:abstractNumId="27" w15:restartNumberingAfterBreak="0">
     <w:nsid w:val="5688733D"/>
     <w:multiLevelType w:val="hybridMultilevel"/>
     <w:tmpl w:val="9BE40B6A"/>
@@ -43479,7 +44717,7 @@
       </w:rPr>
     </w:lvl>
   </w:abstractNum>
-  <w:abstractNum w:abstractNumId="29" w15:restartNumberingAfterBreak="0">
+  <w:abstractNum w:abstractNumId="28" w15:restartNumberingAfterBreak="0">
     <w:nsid w:val="58C54FAE"/>
     <w:multiLevelType w:val="hybridMultilevel"/>
     <w:tmpl w:val="4E3EFB58"/>
@@ -43568,7 +44806,7 @@
       </w:pPr>
     </w:lvl>
   </w:abstractNum>
-  <w:abstractNum w:abstractNumId="30" w15:restartNumberingAfterBreak="0">
+  <w:abstractNum w:abstractNumId="29" w15:restartNumberingAfterBreak="0">
     <w:nsid w:val="598A3E01"/>
     <w:multiLevelType w:val="hybridMultilevel"/>
     <w:tmpl w:val="FDFC4E64"/>
@@ -43681,7 +44919,7 @@
       </w:rPr>
     </w:lvl>
   </w:abstractNum>
-  <w:abstractNum w:abstractNumId="31" w15:restartNumberingAfterBreak="0">
+  <w:abstractNum w:abstractNumId="30" w15:restartNumberingAfterBreak="0">
     <w:nsid w:val="59BA7ADF"/>
     <w:multiLevelType w:val="hybridMultilevel"/>
     <w:tmpl w:val="400C5872"/>
@@ -43794,7 +45032,7 @@
       </w:rPr>
     </w:lvl>
   </w:abstractNum>
-  <w:abstractNum w:abstractNumId="32" w15:restartNumberingAfterBreak="0">
+  <w:abstractNum w:abstractNumId="31" w15:restartNumberingAfterBreak="0">
     <w:nsid w:val="5A153205"/>
     <w:multiLevelType w:val="hybridMultilevel"/>
     <w:tmpl w:val="3E5E186E"/>
@@ -43907,7 +45145,7 @@
       </w:rPr>
     </w:lvl>
   </w:abstractNum>
-  <w:abstractNum w:abstractNumId="33" w15:restartNumberingAfterBreak="0">
+  <w:abstractNum w:abstractNumId="32" w15:restartNumberingAfterBreak="0">
     <w:nsid w:val="5B656EFD"/>
     <w:multiLevelType w:val="hybridMultilevel"/>
     <w:tmpl w:val="7BDC10B8"/>
@@ -44020,7 +45258,7 @@
       </w:rPr>
     </w:lvl>
   </w:abstractNum>
-  <w:abstractNum w:abstractNumId="34" w15:restartNumberingAfterBreak="0">
+  <w:abstractNum w:abstractNumId="33" w15:restartNumberingAfterBreak="0">
     <w:nsid w:val="5BBB60B4"/>
     <w:multiLevelType w:val="hybridMultilevel"/>
     <w:tmpl w:val="24D2DEC0"/>
@@ -44109,7 +45347,7 @@
       </w:pPr>
     </w:lvl>
   </w:abstractNum>
-  <w:abstractNum w:abstractNumId="35" w15:restartNumberingAfterBreak="0">
+  <w:abstractNum w:abstractNumId="34" w15:restartNumberingAfterBreak="0">
     <w:nsid w:val="5D1A7C5F"/>
     <w:multiLevelType w:val="hybridMultilevel"/>
     <w:tmpl w:val="C4987050"/>
@@ -44222,7 +45460,7 @@
       </w:rPr>
     </w:lvl>
   </w:abstractNum>
-  <w:abstractNum w:abstractNumId="36" w15:restartNumberingAfterBreak="0">
+  <w:abstractNum w:abstractNumId="35" w15:restartNumberingAfterBreak="0">
     <w:nsid w:val="62145565"/>
     <w:multiLevelType w:val="multilevel"/>
     <w:tmpl w:val="B7585F20"/>
@@ -44335,7 +45573,7 @@
       </w:rPr>
     </w:lvl>
   </w:abstractNum>
-  <w:abstractNum w:abstractNumId="37" w15:restartNumberingAfterBreak="0">
+  <w:abstractNum w:abstractNumId="36" w15:restartNumberingAfterBreak="0">
     <w:nsid w:val="621760FA"/>
     <w:multiLevelType w:val="multilevel"/>
     <w:tmpl w:val="4C5CC4FA"/>
@@ -44421,7 +45659,7 @@
       </w:pPr>
     </w:lvl>
   </w:abstractNum>
-  <w:abstractNum w:abstractNumId="38" w15:restartNumberingAfterBreak="0">
+  <w:abstractNum w:abstractNumId="37" w15:restartNumberingAfterBreak="0">
     <w:nsid w:val="63847F21"/>
     <w:multiLevelType w:val="hybridMultilevel"/>
     <w:tmpl w:val="AB96480C"/>
@@ -44510,7 +45748,7 @@
       </w:pPr>
     </w:lvl>
   </w:abstractNum>
-  <w:abstractNum w:abstractNumId="39" w15:restartNumberingAfterBreak="0">
+  <w:abstractNum w:abstractNumId="38" w15:restartNumberingAfterBreak="0">
     <w:nsid w:val="661F0947"/>
     <w:multiLevelType w:val="hybridMultilevel"/>
     <w:tmpl w:val="2D3EF5E8"/>
@@ -44623,7 +45861,7 @@
       </w:rPr>
     </w:lvl>
   </w:abstractNum>
-  <w:abstractNum w:abstractNumId="40" w15:restartNumberingAfterBreak="0">
+  <w:abstractNum w:abstractNumId="39" w15:restartNumberingAfterBreak="0">
     <w:nsid w:val="69790509"/>
     <w:multiLevelType w:val="hybridMultilevel"/>
     <w:tmpl w:val="184C7D2E"/>
@@ -44712,7 +45950,7 @@
       </w:pPr>
     </w:lvl>
   </w:abstractNum>
-  <w:abstractNum w:abstractNumId="41" w15:restartNumberingAfterBreak="0">
+  <w:abstractNum w:abstractNumId="40" w15:restartNumberingAfterBreak="0">
     <w:nsid w:val="6C362887"/>
     <w:multiLevelType w:val="hybridMultilevel"/>
     <w:tmpl w:val="D7568F40"/>
@@ -44825,7 +46063,7 @@
       </w:rPr>
     </w:lvl>
   </w:abstractNum>
-  <w:abstractNum w:abstractNumId="42" w15:restartNumberingAfterBreak="0">
+  <w:abstractNum w:abstractNumId="41" w15:restartNumberingAfterBreak="0">
     <w:nsid w:val="7450796A"/>
     <w:multiLevelType w:val="multilevel"/>
     <w:tmpl w:val="3E080770"/>
@@ -44938,7 +46176,7 @@
       </w:rPr>
     </w:lvl>
   </w:abstractNum>
-  <w:abstractNum w:abstractNumId="43" w15:restartNumberingAfterBreak="0">
+  <w:abstractNum w:abstractNumId="42" w15:restartNumberingAfterBreak="0">
     <w:nsid w:val="76363626"/>
     <w:multiLevelType w:val="hybridMultilevel"/>
     <w:tmpl w:val="98F8C7EA"/>
@@ -45051,7 +46289,7 @@
       </w:rPr>
     </w:lvl>
   </w:abstractNum>
-  <w:abstractNum w:abstractNumId="44" w15:restartNumberingAfterBreak="0">
+  <w:abstractNum w:abstractNumId="43" w15:restartNumberingAfterBreak="0">
     <w:nsid w:val="79016BBA"/>
     <w:multiLevelType w:val="hybridMultilevel"/>
     <w:tmpl w:val="2792545C"/>
@@ -45164,7 +46402,7 @@
       </w:rPr>
     </w:lvl>
   </w:abstractNum>
-  <w:abstractNum w:abstractNumId="45" w15:restartNumberingAfterBreak="0">
+  <w:abstractNum w:abstractNumId="44" w15:restartNumberingAfterBreak="0">
     <w:nsid w:val="7D156375"/>
     <w:multiLevelType w:val="hybridMultilevel"/>
     <w:tmpl w:val="C8A4F4F4"/>
@@ -45284,55 +46522,55 @@
     <w:abstractNumId w:val="8"/>
   </w:num>
   <w:num w:numId="3">
-    <w:abstractNumId w:val="25"/>
+    <w:abstractNumId w:val="24"/>
   </w:num>
   <w:num w:numId="4">
+    <w:abstractNumId w:val="22"/>
+  </w:num>
+  <w:num w:numId="5">
     <w:abstractNumId w:val="23"/>
   </w:num>
-  <w:num w:numId="5">
-    <w:abstractNumId w:val="24"/>
-  </w:num>
   <w:num w:numId="6">
-    <w:abstractNumId w:val="42"/>
+    <w:abstractNumId w:val="41"/>
   </w:num>
   <w:num w:numId="7">
-    <w:abstractNumId w:val="36"/>
+    <w:abstractNumId w:val="35"/>
   </w:num>
   <w:num w:numId="8">
-    <w:abstractNumId w:val="37"/>
+    <w:abstractNumId w:val="36"/>
   </w:num>
   <w:num w:numId="9">
     <w:abstractNumId w:val="2"/>
   </w:num>
   <w:num w:numId="10">
-    <w:abstractNumId w:val="21"/>
+    <w:abstractNumId w:val="20"/>
   </w:num>
   <w:num w:numId="11">
-    <w:abstractNumId w:val="45"/>
+    <w:abstractNumId w:val="44"/>
   </w:num>
   <w:num w:numId="12">
     <w:abstractNumId w:val="14"/>
   </w:num>
   <w:num w:numId="13">
-    <w:abstractNumId w:val="35"/>
+    <w:abstractNumId w:val="34"/>
   </w:num>
   <w:num w:numId="14">
     <w:abstractNumId w:val="10"/>
   </w:num>
   <w:num w:numId="15">
-    <w:abstractNumId w:val="38"/>
+    <w:abstractNumId w:val="37"/>
   </w:num>
   <w:num w:numId="16">
     <w:abstractNumId w:val="13"/>
   </w:num>
   <w:num w:numId="17">
-    <w:abstractNumId w:val="30"/>
+    <w:abstractNumId w:val="29"/>
   </w:num>
   <w:num w:numId="18">
-    <w:abstractNumId w:val="34"/>
+    <w:abstractNumId w:val="33"/>
   </w:num>
   <w:num w:numId="19">
-    <w:abstractNumId w:val="22"/>
+    <w:abstractNumId w:val="21"/>
   </w:num>
   <w:num w:numId="20">
     <w:abstractNumId w:val="17"/>
@@ -45341,7 +46579,7 @@
     <w:abstractNumId w:val="15"/>
   </w:num>
   <w:num w:numId="22">
-    <w:abstractNumId w:val="40"/>
+    <w:abstractNumId w:val="39"/>
   </w:num>
   <w:num w:numId="23">
     <w:abstractNumId w:val="5"/>
@@ -45350,52 +46588,52 @@
     <w:abstractNumId w:val="7"/>
   </w:num>
   <w:num w:numId="25">
-    <w:abstractNumId w:val="19"/>
+    <w:abstractNumId w:val="18"/>
   </w:num>
   <w:num w:numId="26">
-    <w:abstractNumId w:val="33"/>
+    <w:abstractNumId w:val="32"/>
   </w:num>
   <w:num w:numId="27">
-    <w:abstractNumId w:val="29"/>
+    <w:abstractNumId w:val="28"/>
   </w:num>
   <w:num w:numId="28">
-    <w:abstractNumId w:val="41"/>
+    <w:abstractNumId w:val="40"/>
   </w:num>
   <w:num w:numId="29">
     <w:abstractNumId w:val="12"/>
   </w:num>
   <w:num w:numId="30">
-    <w:abstractNumId w:val="26"/>
+    <w:abstractNumId w:val="25"/>
   </w:num>
   <w:num w:numId="31">
     <w:abstractNumId w:val="9"/>
   </w:num>
   <w:num w:numId="32">
-    <w:abstractNumId w:val="28"/>
+    <w:abstractNumId w:val="27"/>
   </w:num>
   <w:num w:numId="33">
     <w:abstractNumId w:val="11"/>
   </w:num>
   <w:num w:numId="34">
-    <w:abstractNumId w:val="27"/>
+    <w:abstractNumId w:val="26"/>
   </w:num>
   <w:num w:numId="35">
-    <w:abstractNumId w:val="43"/>
+    <w:abstractNumId w:val="42"/>
   </w:num>
   <w:num w:numId="36">
     <w:abstractNumId w:val="16"/>
   </w:num>
   <w:num w:numId="37">
-    <w:abstractNumId w:val="32"/>
+    <w:abstractNumId w:val="31"/>
   </w:num>
   <w:num w:numId="38">
-    <w:abstractNumId w:val="31"/>
+    <w:abstractNumId w:val="30"/>
   </w:num>
   <w:num w:numId="39">
     <w:abstractNumId w:val="6"/>
   </w:num>
   <w:num w:numId="40">
-    <w:abstractNumId w:val="44"/>
+    <w:abstractNumId w:val="43"/>
   </w:num>
   <w:num w:numId="41">
     <w:abstractNumId w:val="1"/>
@@ -45407,13 +46645,10 @@
     <w:abstractNumId w:val="3"/>
   </w:num>
   <w:num w:numId="44">
-    <w:abstractNumId w:val="20"/>
+    <w:abstractNumId w:val="19"/>
   </w:num>
   <w:num w:numId="45">
-    <w:abstractNumId w:val="39"/>
-  </w:num>
-  <w:num w:numId="46">
-    <w:abstractNumId w:val="18"/>
+    <w:abstractNumId w:val="38"/>
   </w:num>
   <w:numIdMacAtCleanup w:val="44"/>
 </w:numbering>
@@ -45444,7 +46679,7 @@
       </w:pPr>
     </w:pPrDefault>
   </w:docDefaults>
-  <w:latentStyles w:defLockedState="0" w:defUIPriority="99" w:defSemiHidden="0" w:defUnhideWhenUsed="0" w:defQFormat="0" w:count="371">
+  <w:latentStyles w:defLockedState="0" w:defUIPriority="99" w:defSemiHidden="0" w:defUnhideWhenUsed="0" w:defQFormat="0" w:count="375">
     <w:lsdException w:name="Normal" w:uiPriority="0" w:qFormat="1"/>
     <w:lsdException w:name="heading 1" w:uiPriority="9" w:qFormat="1"/>
     <w:lsdException w:name="heading 2" w:semiHidden="1" w:uiPriority="9" w:unhideWhenUsed="1" w:qFormat="1"/>
@@ -45807,6 +47042,10 @@
     <w:lsdException w:name="List Table 5 Dark Accent 6" w:uiPriority="50"/>
     <w:lsdException w:name="List Table 6 Colorful Accent 6" w:uiPriority="51"/>
     <w:lsdException w:name="List Table 7 Colorful Accent 6" w:uiPriority="52"/>
+    <w:lsdException w:name="Mention" w:semiHidden="1" w:unhideWhenUsed="1"/>
+    <w:lsdException w:name="Smart Hyperlink" w:semiHidden="1" w:unhideWhenUsed="1"/>
+    <w:lsdException w:name="Hashtag" w:semiHidden="1" w:unhideWhenUsed="1"/>
+    <w:lsdException w:name="Unresolved Mention" w:semiHidden="1" w:unhideWhenUsed="1"/>
   </w:latentStyles>
   <w:style w:type="paragraph" w:default="1" w:styleId="Normal">
     <w:name w:val="Normal"/>
@@ -45968,8 +47207,7 @@
       <w:szCs w:val="48"/>
     </w:rPr>
   </w:style>
-  <w:style w:type="table" w:customStyle="1" w:styleId="10">
-    <w:name w:val="10"/>
+  <w:style w:type="table" w:customStyle="1" w:styleId="a">
     <w:basedOn w:val="TableNormal"/>
     <w:tblPr>
       <w:tblStyleRowBandSize w:val="1"/>
@@ -45982,8 +47220,7 @@
       </w:tblCellMar>
     </w:tblPr>
   </w:style>
-  <w:style w:type="table" w:customStyle="1" w:styleId="9">
-    <w:name w:val="9"/>
+  <w:style w:type="table" w:customStyle="1" w:styleId="a0">
     <w:basedOn w:val="TableNormal"/>
     <w:pPr>
       <w:spacing w:after="0"/>
@@ -45993,8 +47230,7 @@
       <w:tblStyleColBandSize w:val="1"/>
     </w:tblPr>
   </w:style>
-  <w:style w:type="table" w:customStyle="1" w:styleId="8">
-    <w:name w:val="8"/>
+  <w:style w:type="table" w:customStyle="1" w:styleId="a1">
     <w:basedOn w:val="TableNormal"/>
     <w:pPr>
       <w:spacing w:after="0"/>
@@ -46004,8 +47240,7 @@
       <w:tblStyleColBandSize w:val="1"/>
     </w:tblPr>
   </w:style>
-  <w:style w:type="table" w:customStyle="1" w:styleId="7">
-    <w:name w:val="7"/>
+  <w:style w:type="table" w:customStyle="1" w:styleId="a2">
     <w:basedOn w:val="TableNormal"/>
     <w:pPr>
       <w:spacing w:after="0"/>
@@ -46015,8 +47250,7 @@
       <w:tblStyleColBandSize w:val="1"/>
     </w:tblPr>
   </w:style>
-  <w:style w:type="table" w:customStyle="1" w:styleId="6">
-    <w:name w:val="6"/>
+  <w:style w:type="table" w:customStyle="1" w:styleId="a3">
     <w:basedOn w:val="TableNormal"/>
     <w:pPr>
       <w:spacing w:after="0"/>
@@ -46026,8 +47260,7 @@
       <w:tblStyleColBandSize w:val="1"/>
     </w:tblPr>
   </w:style>
-  <w:style w:type="table" w:customStyle="1" w:styleId="5">
-    <w:name w:val="5"/>
+  <w:style w:type="table" w:customStyle="1" w:styleId="a4">
     <w:basedOn w:val="TableNormal"/>
     <w:pPr>
       <w:spacing w:after="0"/>
@@ -46037,8 +47270,7 @@
       <w:tblStyleColBandSize w:val="1"/>
     </w:tblPr>
   </w:style>
-  <w:style w:type="table" w:customStyle="1" w:styleId="4">
-    <w:name w:val="4"/>
+  <w:style w:type="table" w:customStyle="1" w:styleId="a5">
     <w:basedOn w:val="TableNormal"/>
     <w:pPr>
       <w:spacing w:after="0"/>
@@ -46048,8 +47280,7 @@
       <w:tblStyleColBandSize w:val="1"/>
     </w:tblPr>
   </w:style>
-  <w:style w:type="table" w:customStyle="1" w:styleId="3">
-    <w:name w:val="3"/>
+  <w:style w:type="table" w:customStyle="1" w:styleId="a6">
     <w:basedOn w:val="TableNormal"/>
     <w:pPr>
       <w:spacing w:after="0"/>
@@ -46059,8 +47290,7 @@
       <w:tblStyleColBandSize w:val="1"/>
     </w:tblPr>
   </w:style>
-  <w:style w:type="table" w:customStyle="1" w:styleId="2">
-    <w:name w:val="2"/>
+  <w:style w:type="table" w:customStyle="1" w:styleId="a7">
     <w:basedOn w:val="TableNormal"/>
     <w:pPr>
       <w:spacing w:after="0"/>
@@ -46070,8 +47300,7 @@
       <w:tblStyleColBandSize w:val="1"/>
     </w:tblPr>
   </w:style>
-  <w:style w:type="table" w:customStyle="1" w:styleId="1">
-    <w:name w:val="1"/>
+  <w:style w:type="table" w:customStyle="1" w:styleId="a8">
     <w:basedOn w:val="TableNormal"/>
     <w:pPr>
       <w:spacing w:after="0"/>
@@ -46588,7 +47817,7 @@
 </file>
 
 <file path=customXml/itemProps1.xml><?xml version="1.0" encoding="utf-8"?>
-<ds:datastoreItem xmlns:ds="http://schemas.openxmlformats.org/officeDocument/2006/customXml" ds:itemID="{E7D21F53-2859-4A70-8E0A-9B3F964E8F37}">
+<ds:datastoreItem xmlns:ds="http://schemas.openxmlformats.org/officeDocument/2006/customXml" ds:itemID="{C9700DDB-4486-42C8-9F16-F1EE32C6E9C0}">
   <ds:schemaRefs>
     <ds:schemaRef ds:uri="http://schemas.openxmlformats.org/officeDocument/2006/bibliography"/>
   </ds:schemaRefs>
